--- a/p1-instruction-zh.docx
+++ b/p1-instruction-zh.docx
@@ -77,33 +77,17 @@
         </w:rPr>
         <w:t>说明：</w:t>
       </w:r>
-      <w:r>
-        <w:fldChar w:fldCharType="begin"/>
-      </w:r>
-      <w:r>
-        <w:instrText xml:space="preserve"> HYPERLINK "https://s3.cn-north-1.amazonaws.com.cn/static-documents/nd002/StatisticsTheScienceofDecisions-ProjectInstructions.pdf" </w:instrText>
-      </w:r>
-      <w:r>
-        <w:fldChar w:fldCharType="separate"/>
-      </w:r>
-      <w:r>
-        <w:rPr>
-          <w:rStyle w:val="a9"/>
-          <w:rFonts w:ascii="Times New Roman" w:hAnsi="Times New Roman" w:cs="Times New Roman" w:hint="eastAsia"/>
-          <w:b/>
-          <w:szCs w:val="24"/>
-        </w:rPr>
-        <w:t>点此查看此文档的英文版本</w:t>
-      </w:r>
-      <w:r>
-        <w:rPr>
-          <w:rStyle w:val="a9"/>
-          <w:rFonts w:ascii="Times New Roman" w:hAnsi="Times New Roman" w:cs="Times New Roman"/>
-          <w:b/>
-          <w:szCs w:val="24"/>
-        </w:rPr>
-        <w:fldChar w:fldCharType="end"/>
-      </w:r>
+      <w:hyperlink r:id="rId7" w:history="1">
+        <w:r>
+          <w:rPr>
+            <w:rStyle w:val="a9"/>
+            <w:rFonts w:ascii="Times New Roman" w:hAnsi="Times New Roman" w:cs="Times New Roman" w:hint="eastAsia"/>
+            <w:b/>
+            <w:szCs w:val="24"/>
+          </w:rPr>
+          <w:t>点此查看此文档的英文版本</w:t>
+        </w:r>
+      </w:hyperlink>
       <w:r>
         <w:rPr>
           <w:rFonts w:ascii="Times New Roman" w:hAnsi="Times New Roman" w:cs="Times New Roman" w:hint="eastAsia"/>
@@ -165,23 +149,7 @@
           <w:rFonts w:ascii="Times New Roman" w:hAnsi="Times New Roman" w:cs="Times New Roman" w:hint="eastAsia"/>
           <w:sz w:val="22"/>
         </w:rPr>
-        <w:t xml:space="preserve"> </w:t>
-      </w:r>
-      <w:proofErr w:type="spellStart"/>
-      <w:r>
-        <w:rPr>
-          <w:rFonts w:ascii="Times New Roman" w:hAnsi="Times New Roman" w:cs="Times New Roman" w:hint="eastAsia"/>
-          <w:sz w:val="22"/>
-        </w:rPr>
-        <w:t>Stroop</w:t>
-      </w:r>
-      <w:proofErr w:type="spellEnd"/>
-      <w:r>
-        <w:rPr>
-          <w:rFonts w:ascii="Times New Roman" w:hAnsi="Times New Roman" w:cs="Times New Roman" w:hint="eastAsia"/>
-          <w:sz w:val="22"/>
-        </w:rPr>
-        <w:t xml:space="preserve"> </w:t>
+        <w:t xml:space="preserve"> Stroop </w:t>
       </w:r>
       <w:r>
         <w:rPr>
@@ -637,23 +605,7 @@
           <w:rFonts w:ascii="Times New Roman" w:hAnsi="Times New Roman" w:cs="Times New Roman" w:hint="eastAsia"/>
           <w:sz w:val="22"/>
         </w:rPr>
-        <w:t xml:space="preserve"> </w:t>
-      </w:r>
-      <w:proofErr w:type="spellStart"/>
-      <w:r>
-        <w:rPr>
-          <w:rFonts w:ascii="Times New Roman" w:hAnsi="Times New Roman" w:cs="Times New Roman" w:hint="eastAsia"/>
-          <w:sz w:val="22"/>
-        </w:rPr>
-        <w:t>Stroop</w:t>
-      </w:r>
-      <w:proofErr w:type="spellEnd"/>
-      <w:r>
-        <w:rPr>
-          <w:rFonts w:ascii="Times New Roman" w:hAnsi="Times New Roman" w:cs="Times New Roman" w:hint="eastAsia"/>
-          <w:sz w:val="22"/>
-        </w:rPr>
-        <w:t xml:space="preserve"> </w:t>
+        <w:t xml:space="preserve"> Stroop </w:t>
       </w:r>
       <w:r>
         <w:rPr>
@@ -662,31 +614,16 @@
         </w:rPr>
         <w:t>任务了。前往</w:t>
       </w:r>
-      <w:r>
-        <w:fldChar w:fldCharType="begin"/>
-      </w:r>
-      <w:r>
-        <w:instrText xml:space="preserve"> HYPERLINK "https://faculty.washington.edu/chudler/java/ready.html" </w:instrText>
-      </w:r>
-      <w:r>
-        <w:fldChar w:fldCharType="separate"/>
-      </w:r>
-      <w:r>
-        <w:rPr>
-          <w:rStyle w:val="a9"/>
-          <w:rFonts w:ascii="Times New Roman" w:hAnsi="Times New Roman" w:cs="Times New Roman" w:hint="eastAsia"/>
-          <w:sz w:val="22"/>
-        </w:rPr>
-        <w:t>此链接</w:t>
-      </w:r>
-      <w:r>
-        <w:rPr>
-          <w:rStyle w:val="a9"/>
-          <w:rFonts w:ascii="Times New Roman" w:hAnsi="Times New Roman" w:cs="Times New Roman"/>
-          <w:sz w:val="22"/>
-        </w:rPr>
-        <w:fldChar w:fldCharType="end"/>
-      </w:r>
+      <w:hyperlink r:id="rId8" w:history="1">
+        <w:r>
+          <w:rPr>
+            <w:rStyle w:val="a9"/>
+            <w:rFonts w:ascii="Times New Roman" w:hAnsi="Times New Roman" w:cs="Times New Roman" w:hint="eastAsia"/>
+            <w:sz w:val="22"/>
+          </w:rPr>
+          <w:t>此链接</w:t>
+        </w:r>
+      </w:hyperlink>
       <w:r>
         <w:rPr>
           <w:rFonts w:ascii="Times New Roman" w:hAnsi="Times New Roman" w:cs="Times New Roman" w:hint="eastAsia"/>
@@ -727,23 +664,7 @@
           <w:rFonts w:ascii="Times New Roman" w:hAnsi="Times New Roman" w:cs="Times New Roman" w:hint="eastAsia"/>
           <w:sz w:val="22"/>
         </w:rPr>
-        <w:t xml:space="preserve"> </w:t>
-      </w:r>
-      <w:proofErr w:type="spellStart"/>
-      <w:r>
-        <w:rPr>
-          <w:rFonts w:ascii="Times New Roman" w:hAnsi="Times New Roman" w:cs="Times New Roman" w:hint="eastAsia"/>
-          <w:sz w:val="22"/>
-        </w:rPr>
-        <w:t>Stroop</w:t>
-      </w:r>
-      <w:proofErr w:type="spellEnd"/>
-      <w:r>
-        <w:rPr>
-          <w:rFonts w:ascii="Times New Roman" w:hAnsi="Times New Roman" w:cs="Times New Roman" w:hint="eastAsia"/>
-          <w:sz w:val="22"/>
-        </w:rPr>
-        <w:t xml:space="preserve"> </w:t>
+        <w:t xml:space="preserve"> Stroop </w:t>
       </w:r>
       <w:r>
         <w:rPr>
@@ -759,31 +680,16 @@
         </w:rPr>
         <w:t>时间（你无需将时间提交到网站）。现在</w:t>
       </w:r>
-      <w:r>
-        <w:fldChar w:fldCharType="begin"/>
-      </w:r>
-      <w:r>
-        <w:instrText xml:space="preserve"> HYPERLINK "https://s3.cn-north-1.amazonaws.com.cn/static-documents/nd002/stroopdata.csv" </w:instrText>
-      </w:r>
-      <w:r>
-        <w:fldChar w:fldCharType="separate"/>
-      </w:r>
-      <w:r>
-        <w:rPr>
-          <w:rStyle w:val="a9"/>
-          <w:rFonts w:ascii="Times New Roman" w:hAnsi="Times New Roman" w:cs="Times New Roman" w:hint="eastAsia"/>
-          <w:sz w:val="22"/>
-        </w:rPr>
-        <w:t>下载此数据集</w:t>
-      </w:r>
-      <w:r>
-        <w:rPr>
-          <w:rStyle w:val="a9"/>
-          <w:rFonts w:ascii="Times New Roman" w:hAnsi="Times New Roman" w:cs="Times New Roman"/>
-          <w:sz w:val="22"/>
-        </w:rPr>
-        <w:fldChar w:fldCharType="end"/>
-      </w:r>
+      <w:hyperlink r:id="rId9" w:history="1">
+        <w:r>
+          <w:rPr>
+            <w:rStyle w:val="a9"/>
+            <w:rFonts w:ascii="Times New Roman" w:hAnsi="Times New Roman" w:cs="Times New Roman" w:hint="eastAsia"/>
+            <w:sz w:val="22"/>
+          </w:rPr>
+          <w:t>下载此数据集</w:t>
+        </w:r>
+      </w:hyperlink>
       <w:r>
         <w:rPr>
           <w:rFonts w:ascii="Times New Roman" w:hAnsi="Times New Roman" w:cs="Times New Roman" w:hint="eastAsia"/>
@@ -924,7 +830,6 @@
         </w:rPr>
         <w:t>，使用不一致条件用</w:t>
       </w:r>
-      <w:proofErr w:type="spellStart"/>
       <w:r>
         <w:rPr>
           <w:rFonts w:ascii="Times New Roman" w:hAnsi="Times New Roman" w:cs="Times New Roman"/>
@@ -932,7 +837,6 @@
         </w:rPr>
         <w:t>i</w:t>
       </w:r>
-      <w:proofErr w:type="spellEnd"/>
       <w:r>
         <w:rPr>
           <w:rFonts w:ascii="Times New Roman" w:hAnsi="Times New Roman" w:cs="Times New Roman" w:hint="eastAsia"/>
@@ -953,7 +857,7 @@
         <w:pStyle w:val="a7"/>
         <w:ind w:left="284" w:firstLineChars="0" w:firstLine="0"/>
         <w:rPr>
-          <w:rFonts w:ascii="Times New Roman" w:hAnsi="Times New Roman" w:cs="Times New Roman" w:hint="eastAsia"/>
+          <w:rFonts w:ascii="Times New Roman" w:hAnsi="Times New Roman" w:cs="Times New Roman"/>
           <w:sz w:val="22"/>
         </w:rPr>
       </w:pPr>
@@ -967,215 +871,14 @@
       <w:r>
         <w:rPr>
           <w:rFonts w:ascii="Times New Roman" w:hAnsi="Times New Roman" w:cs="Times New Roman"/>
+          <w:noProof/>
           <w:sz w:val="22"/>
         </w:rPr>
         <w:drawing>
-          <wp:inline distT="0" distB="0" distL="0" distR="0" wp14:anchorId="24C8FFB8" wp14:editId="7BA706F8">
-            <wp:extent cx="241935" cy="152800"/>
-            <wp:effectExtent l="0" t="0" r="12065" b="0"/>
-            <wp:docPr id="5" name="图片 5"/>
-            <wp:cNvGraphicFramePr>
-              <a:graphicFrameLocks xmlns:a="http://schemas.openxmlformats.org/drawingml/2006/main" noChangeAspect="1"/>
-            </wp:cNvGraphicFramePr>
-            <a:graphic xmlns:a="http://schemas.openxmlformats.org/drawingml/2006/main">
-              <a:graphicData uri="http://schemas.openxmlformats.org/drawingml/2006/picture">
-                <pic:pic xmlns:pic="http://schemas.openxmlformats.org/drawingml/2006/picture">
-                  <pic:nvPicPr>
-                    <pic:cNvPr id="1" name=""/>
-                    <pic:cNvPicPr/>
-                  </pic:nvPicPr>
-                  <pic:blipFill>
-                    <a:blip r:embed="rId7"/>
-                    <a:stretch>
-                      <a:fillRect/>
-                    </a:stretch>
-                  </pic:blipFill>
-                  <pic:spPr>
-                    <a:xfrm>
-                      <a:off x="0" y="0"/>
-                      <a:ext cx="253303" cy="159980"/>
-                    </a:xfrm>
-                    <a:prstGeom prst="rect">
-                      <a:avLst/>
-                    </a:prstGeom>
-                  </pic:spPr>
-                </pic:pic>
-              </a:graphicData>
-            </a:graphic>
-          </wp:inline>
-        </w:drawing>
-      </w:r>
-      <w:r>
-        <w:rPr>
-          <w:rFonts w:ascii="Times New Roman" w:hAnsi="Times New Roman" w:cs="Times New Roman"/>
-          <w:sz w:val="22"/>
-        </w:rPr>
-        <w:t>，</w:t>
-      </w:r>
-      <w:r>
-        <w:rPr>
-          <w:rFonts w:ascii="Times New Roman" w:hAnsi="Times New Roman" w:cs="Times New Roman" w:hint="eastAsia"/>
-          <w:sz w:val="22"/>
-        </w:rPr>
-        <w:t>不一致条件</w:t>
-      </w:r>
-      <w:r>
-        <w:rPr>
-          <w:rFonts w:ascii="Times New Roman" w:hAnsi="Times New Roman" w:cs="Times New Roman"/>
-          <w:sz w:val="22"/>
-        </w:rPr>
-        <w:t>的总体</w:t>
-      </w:r>
-      <w:r>
-        <w:rPr>
-          <w:rFonts w:ascii="Times New Roman" w:hAnsi="Times New Roman" w:cs="Times New Roman"/>
-          <w:sz w:val="22"/>
-        </w:rPr>
-        <w:drawing>
-          <wp:inline distT="0" distB="0" distL="0" distR="0" wp14:anchorId="6ED66C74" wp14:editId="330BA2B1">
-            <wp:extent cx="215900" cy="215900"/>
-            <wp:effectExtent l="0" t="0" r="12700" b="12700"/>
-            <wp:docPr id="6" name="图片 6"/>
-            <wp:cNvGraphicFramePr>
-              <a:graphicFrameLocks xmlns:a="http://schemas.openxmlformats.org/drawingml/2006/main" noChangeAspect="1"/>
-            </wp:cNvGraphicFramePr>
-            <a:graphic xmlns:a="http://schemas.openxmlformats.org/drawingml/2006/main">
-              <a:graphicData uri="http://schemas.openxmlformats.org/drawingml/2006/picture">
-                <pic:pic xmlns:pic="http://schemas.openxmlformats.org/drawingml/2006/picture">
-                  <pic:nvPicPr>
-                    <pic:cNvPr id="1" name=""/>
-                    <pic:cNvPicPr/>
-                  </pic:nvPicPr>
-                  <pic:blipFill>
-                    <a:blip r:embed="rId8"/>
-                    <a:stretch>
-                      <a:fillRect/>
-                    </a:stretch>
-                  </pic:blipFill>
-                  <pic:spPr>
-                    <a:xfrm>
-                      <a:off x="0" y="0"/>
-                      <a:ext cx="215900" cy="215900"/>
-                    </a:xfrm>
-                    <a:prstGeom prst="rect">
-                      <a:avLst/>
-                    </a:prstGeom>
-                  </pic:spPr>
-                </pic:pic>
-              </a:graphicData>
-            </a:graphic>
-          </wp:inline>
-        </w:drawing>
-      </w:r>
-    </w:p>
-    <w:p>
-      <w:pPr>
-        <w:pStyle w:val="a7"/>
-        <w:ind w:left="284" w:firstLineChars="0" w:firstLine="0"/>
-        <w:rPr>
-          <w:rFonts w:ascii="Times New Roman" w:hAnsi="Times New Roman" w:cs="Times New Roman"/>
-          <w:sz w:val="22"/>
-        </w:rPr>
-      </w:pPr>
-      <w:r>
-        <w:rPr>
-          <w:rFonts w:ascii="Times New Roman" w:hAnsi="Times New Roman" w:cs="Times New Roman"/>
-          <w:sz w:val="22"/>
-        </w:rPr>
-        <w:t>一致性条件</w:t>
-      </w:r>
-      <w:r>
-        <w:rPr>
-          <w:rFonts w:ascii="Times New Roman" w:hAnsi="Times New Roman" w:cs="Times New Roman" w:hint="eastAsia"/>
-          <w:sz w:val="22"/>
-        </w:rPr>
-        <w:t>样本</w:t>
-      </w:r>
-      <w:r>
-        <w:rPr>
-          <w:rFonts w:ascii="Times New Roman" w:hAnsi="Times New Roman" w:cs="Times New Roman"/>
-          <w:sz w:val="22"/>
-        </w:rPr>
-        <w:t>的均值</w:t>
-      </w:r>
-      <w:r>
-        <w:drawing>
-          <wp:inline distT="0" distB="0" distL="0" distR="0" wp14:anchorId="2B55E9CA" wp14:editId="19F6B829">
-            <wp:extent cx="304800" cy="190500"/>
-            <wp:effectExtent l="0" t="0" r="0" b="12700"/>
-            <wp:docPr id="4" name="图片 4"/>
-            <wp:cNvGraphicFramePr>
-              <a:graphicFrameLocks xmlns:a="http://schemas.openxmlformats.org/drawingml/2006/main" noChangeAspect="1"/>
-            </wp:cNvGraphicFramePr>
-            <a:graphic xmlns:a="http://schemas.openxmlformats.org/drawingml/2006/main">
-              <a:graphicData uri="http://schemas.openxmlformats.org/drawingml/2006/picture">
-                <pic:pic xmlns:pic="http://schemas.openxmlformats.org/drawingml/2006/picture">
-                  <pic:nvPicPr>
-                    <pic:cNvPr id="1" name=""/>
-                    <pic:cNvPicPr/>
-                  </pic:nvPicPr>
-                  <pic:blipFill>
-                    <a:blip r:embed="rId9"/>
-                    <a:stretch>
-                      <a:fillRect/>
-                    </a:stretch>
-                  </pic:blipFill>
-                  <pic:spPr>
-                    <a:xfrm>
-                      <a:off x="0" y="0"/>
-                      <a:ext cx="304800" cy="190500"/>
-                    </a:xfrm>
-                    <a:prstGeom prst="rect">
-                      <a:avLst/>
-                    </a:prstGeom>
-                  </pic:spPr>
-                </pic:pic>
-              </a:graphicData>
-            </a:graphic>
-          </wp:inline>
-        </w:drawing>
-      </w:r>
-      <w:r>
-        <w:rPr>
-          <w:rFonts w:ascii="Times New Roman" w:hAnsi="Times New Roman" w:cs="Times New Roman"/>
-          <w:sz w:val="22"/>
-        </w:rPr>
-        <w:t>,</w:t>
-      </w:r>
-      <w:r>
-        <w:rPr>
-          <w:rFonts w:ascii="Times New Roman" w:hAnsi="Times New Roman" w:cs="Times New Roman"/>
-          <w:sz w:val="22"/>
-        </w:rPr>
-        <w:t>不</w:t>
-      </w:r>
-      <w:r>
-        <w:rPr>
-          <w:rFonts w:ascii="Times New Roman" w:hAnsi="Times New Roman" w:cs="Times New Roman"/>
-          <w:sz w:val="22"/>
-        </w:rPr>
-        <w:t>一致性条件</w:t>
-      </w:r>
-      <w:r>
-        <w:rPr>
-          <w:rFonts w:ascii="Times New Roman" w:hAnsi="Times New Roman" w:cs="Times New Roman" w:hint="eastAsia"/>
-          <w:sz w:val="22"/>
-        </w:rPr>
-        <w:t>样本</w:t>
-      </w:r>
-      <w:r>
-        <w:rPr>
-          <w:rFonts w:ascii="Times New Roman" w:hAnsi="Times New Roman" w:cs="Times New Roman"/>
-          <w:sz w:val="22"/>
-        </w:rPr>
-        <w:t>的均值</w:t>
-      </w:r>
-      <w:r>
-        <w:drawing>
-          <wp:inline distT="0" distB="0" distL="0" distR="0" wp14:anchorId="236D450F" wp14:editId="31FF1A7B">
-            <wp:extent cx="279400" cy="190500"/>
-            <wp:effectExtent l="0" t="0" r="0" b="12700"/>
-            <wp:docPr id="3" name="图片 3"/>
+          <wp:inline distT="0" distB="0" distL="0" distR="0" wp14:anchorId="59F6F4B7" wp14:editId="7216F961">
+            <wp:extent cx="215900" cy="152400"/>
+            <wp:effectExtent l="0" t="0" r="12700" b="0"/>
+            <wp:docPr id="14" name="图片 14"/>
             <wp:cNvGraphicFramePr>
               <a:graphicFrameLocks xmlns:a="http://schemas.openxmlformats.org/drawingml/2006/main" noChangeAspect="1"/>
             </wp:cNvGraphicFramePr>
@@ -1195,7 +898,7 @@
                   <pic:spPr>
                     <a:xfrm>
                       <a:off x="0" y="0"/>
-                      <a:ext cx="279400" cy="190500"/>
+                      <a:ext cx="215900" cy="152400"/>
                     </a:xfrm>
                     <a:prstGeom prst="rect">
                       <a:avLst/>
@@ -1207,38 +910,46 @@
           </wp:inline>
         </w:drawing>
       </w:r>
-    </w:p>
-    <w:p>
-      <w:pPr>
-        <w:rPr>
-          <w:rFonts w:ascii="Times New Roman" w:hAnsi="Times New Roman" w:cs="Times New Roman" w:hint="eastAsia"/>
-          <w:sz w:val="22"/>
-        </w:rPr>
-      </w:pPr>
-      <w:r>
-        <w:rPr>
-          <w:rFonts w:ascii="Times New Roman" w:hAnsi="Times New Roman" w:cs="Times New Roman" w:hint="eastAsia"/>
-          <w:sz w:val="22"/>
-        </w:rPr>
-        <w:tab/>
-      </w:r>
-      <w:r>
-        <w:rPr>
-          <w:rFonts w:ascii="Times New Roman" w:hAnsi="Times New Roman" w:cs="Times New Roman"/>
-          <w:sz w:val="22"/>
-        </w:rPr>
-        <w:t>两个样本差异的均值</w:t>
-      </w:r>
-      <w:r>
-        <w:rPr>
-          <w:rFonts w:ascii="Times New Roman" w:hAnsi="Times New Roman" w:cs="Times New Roman"/>
+      <w:r>
+        <w:rPr>
+          <w:rFonts w:ascii="Times New Roman" w:hAnsi="Times New Roman" w:cs="Times New Roman"/>
+          <w:noProof/>
+          <w:sz w:val="22"/>
+        </w:rPr>
+        <w:t xml:space="preserve"> </w:t>
+      </w:r>
+      <w:r>
+        <w:rPr>
+          <w:rFonts w:ascii="Times New Roman" w:hAnsi="Times New Roman" w:cs="Times New Roman"/>
+          <w:sz w:val="22"/>
+        </w:rPr>
+        <w:t>，</w:t>
+      </w:r>
+      <w:r>
+        <w:rPr>
+          <w:rFonts w:ascii="Times New Roman" w:hAnsi="Times New Roman" w:cs="Times New Roman" w:hint="eastAsia"/>
+          <w:sz w:val="22"/>
+        </w:rPr>
+        <w:t>不一致条件</w:t>
+      </w:r>
+      <w:r>
+        <w:rPr>
+          <w:rFonts w:ascii="Times New Roman" w:hAnsi="Times New Roman" w:cs="Times New Roman"/>
+          <w:sz w:val="22"/>
+        </w:rPr>
+        <w:t>的总体</w:t>
+      </w:r>
+      <w:r>
+        <w:rPr>
+          <w:rFonts w:ascii="Times New Roman" w:hAnsi="Times New Roman" w:cs="Times New Roman"/>
+          <w:noProof/>
           <w:sz w:val="22"/>
         </w:rPr>
         <w:drawing>
-          <wp:inline distT="0" distB="0" distL="0" distR="0" wp14:anchorId="50A6B77D" wp14:editId="26DA29E0">
-            <wp:extent cx="393700" cy="190500"/>
+          <wp:inline distT="0" distB="0" distL="0" distR="0" wp14:anchorId="6ED66C74" wp14:editId="330BA2B1">
+            <wp:extent cx="215900" cy="215900"/>
             <wp:effectExtent l="0" t="0" r="12700" b="12700"/>
-            <wp:docPr id="7" name="图片 7"/>
+            <wp:docPr id="6" name="图片 6"/>
             <wp:cNvGraphicFramePr>
               <a:graphicFrameLocks xmlns:a="http://schemas.openxmlformats.org/drawingml/2006/main" noChangeAspect="1"/>
             </wp:cNvGraphicFramePr>
@@ -1258,7 +969,7 @@
                   <pic:spPr>
                     <a:xfrm>
                       <a:off x="0" y="0"/>
-                      <a:ext cx="393700" cy="190500"/>
+                      <a:ext cx="215900" cy="215900"/>
                     </a:xfrm>
                     <a:prstGeom prst="rect">
                       <a:avLst/>
@@ -1270,8 +981,6 @@
           </wp:inline>
         </w:drawing>
       </w:r>
-      <w:bookmarkStart w:id="0" w:name="_GoBack"/>
-      <w:bookmarkEnd w:id="0"/>
     </w:p>
     <w:p>
       <w:pPr>
@@ -1282,88 +991,37 @@
           <w:sz w:val="22"/>
         </w:rPr>
       </w:pPr>
-    </w:p>
-    <w:p>
-      <w:pPr>
-        <w:pStyle w:val="a7"/>
-        <w:ind w:left="284" w:firstLineChars="0" w:firstLine="0"/>
-        <w:rPr>
-          <w:rFonts w:ascii="Times New Roman" w:hAnsi="Times New Roman" w:cs="Times New Roman"/>
-          <w:sz w:val="22"/>
-        </w:rPr>
-      </w:pPr>
-      <w:r>
-        <w:rPr>
-          <w:rFonts w:ascii="Times New Roman" w:hAnsi="Times New Roman" w:cs="Times New Roman"/>
-          <w:sz w:val="22"/>
-        </w:rPr>
-        <w:t>零假设</w:t>
-      </w:r>
-      <w:r>
-        <w:rPr>
-          <w:rFonts w:ascii="Times New Roman" w:hAnsi="Times New Roman" w:cs="Times New Roman"/>
-          <w:sz w:val="22"/>
-        </w:rPr>
-        <w:t xml:space="preserve">: </w:t>
-      </w:r>
-      <w:r>
-        <w:rPr>
-          <w:rFonts w:ascii="Times New Roman" w:hAnsi="Times New Roman" w:cs="Times New Roman"/>
-          <w:sz w:val="22"/>
-        </w:rPr>
-        <w:t>使用一致性条件的总体</w:t>
-      </w:r>
-      <w:r>
-        <w:rPr>
-          <w:rFonts w:ascii="Times New Roman" w:hAnsi="Times New Roman" w:cs="Times New Roman" w:hint="eastAsia"/>
-          <w:sz w:val="22"/>
-        </w:rPr>
-        <w:t>等于</w:t>
-      </w:r>
-      <w:r>
-        <w:rPr>
-          <w:rFonts w:ascii="Times New Roman" w:hAnsi="Times New Roman" w:cs="Times New Roman"/>
-          <w:sz w:val="22"/>
-        </w:rPr>
-        <w:t>使用不一致条件</w:t>
-      </w:r>
-      <w:r>
-        <w:rPr>
-          <w:rFonts w:ascii="Times New Roman" w:hAnsi="Times New Roman" w:cs="Times New Roman" w:hint="eastAsia"/>
-          <w:sz w:val="22"/>
-        </w:rPr>
-        <w:t>的</w:t>
-      </w:r>
-      <w:r>
-        <w:rPr>
-          <w:rFonts w:ascii="Times New Roman" w:hAnsi="Times New Roman" w:cs="Times New Roman"/>
-          <w:sz w:val="22"/>
-        </w:rPr>
-        <w:t>总体</w:t>
-      </w:r>
-    </w:p>
-    <w:p>
-      <w:pPr>
-        <w:widowControl/>
-        <w:spacing w:line="360" w:lineRule="auto"/>
-        <w:ind w:firstLine="284"/>
-        <w:jc w:val="left"/>
-        <w:rPr>
-          <w:rFonts w:ascii="Times New Roman" w:eastAsia="Times New Roman" w:hAnsi="Times New Roman" w:cs="Times New Roman"/>
-          <w:kern w:val="0"/>
-          <w:sz w:val="24"/>
-          <w:szCs w:val="24"/>
-        </w:rPr>
-      </w:pPr>
-      <w:r>
-        <w:rPr>
-          <w:noProof/>
+      <w:r>
+        <w:rPr>
+          <w:rFonts w:ascii="Times New Roman" w:hAnsi="Times New Roman" w:cs="Times New Roman"/>
+          <w:sz w:val="22"/>
+        </w:rPr>
+        <w:t>一致性条件</w:t>
+      </w:r>
+      <w:r>
+        <w:rPr>
+          <w:rFonts w:ascii="Times New Roman" w:hAnsi="Times New Roman" w:cs="Times New Roman" w:hint="eastAsia"/>
+          <w:sz w:val="22"/>
+        </w:rPr>
+        <w:t>样本</w:t>
+      </w:r>
+      <w:r>
+        <w:rPr>
+          <w:rFonts w:ascii="Times New Roman" w:hAnsi="Times New Roman" w:cs="Times New Roman"/>
+          <w:sz w:val="22"/>
+        </w:rPr>
+        <w:t>的均值</w:t>
+      </w:r>
+      <w:r>
+        <w:rPr>
+          <w:rFonts w:ascii="Times New Roman" w:hAnsi="Times New Roman" w:cs="Times New Roman"/>
+          <w:sz w:val="22"/>
         </w:rPr>
         <w:drawing>
-          <wp:inline distT="0" distB="0" distL="0" distR="0" wp14:anchorId="6781DB21" wp14:editId="7BC066E3">
-            <wp:extent cx="1270000" cy="215900"/>
-            <wp:effectExtent l="0" t="0" r="0" b="12700"/>
-            <wp:docPr id="1" name="图片 1"/>
+          <wp:inline distT="0" distB="0" distL="0" distR="0" wp14:anchorId="31356579" wp14:editId="68829617">
+            <wp:extent cx="203200" cy="177800"/>
+            <wp:effectExtent l="0" t="0" r="0" b="0"/>
+            <wp:docPr id="10" name="图片 10"/>
             <wp:cNvGraphicFramePr>
               <a:graphicFrameLocks xmlns:a="http://schemas.openxmlformats.org/drawingml/2006/main" noChangeAspect="1"/>
             </wp:cNvGraphicFramePr>
@@ -1383,7 +1041,7 @@
                   <pic:spPr>
                     <a:xfrm>
                       <a:off x="0" y="0"/>
-                      <a:ext cx="1270000" cy="215900"/>
+                      <a:ext cx="203200" cy="177800"/>
                     </a:xfrm>
                     <a:prstGeom prst="rect">
                       <a:avLst/>
@@ -1395,95 +1053,44 @@
           </wp:inline>
         </w:drawing>
       </w:r>
-    </w:p>
-    <w:p>
-      <w:pPr>
-        <w:widowControl/>
-        <w:ind w:firstLine="284"/>
-        <w:jc w:val="left"/>
-        <w:rPr>
-          <w:rFonts w:ascii="Times New Roman" w:hAnsi="Times New Roman" w:cs="Times New Roman"/>
-          <w:sz w:val="22"/>
-        </w:rPr>
-      </w:pPr>
-      <w:r>
-        <w:rPr>
-          <w:rFonts w:ascii="SimSun" w:eastAsia="SimSun" w:hAnsi="SimSun" w:cs="SimSun" w:hint="eastAsia"/>
-          <w:kern w:val="0"/>
-          <w:sz w:val="24"/>
-          <w:szCs w:val="24"/>
-        </w:rPr>
-        <w:lastRenderedPageBreak/>
-        <w:t>对立</w:t>
-      </w:r>
-      <w:r>
-        <w:rPr>
-          <w:rFonts w:ascii="SimSun" w:eastAsia="SimSun" w:hAnsi="SimSun" w:cs="SimSun"/>
-          <w:kern w:val="0"/>
-          <w:sz w:val="24"/>
-          <w:szCs w:val="24"/>
-        </w:rPr>
-        <w:t>假设：</w:t>
-      </w:r>
-      <w:r>
-        <w:rPr>
-          <w:rFonts w:ascii="Times New Roman" w:hAnsi="Times New Roman" w:cs="Times New Roman"/>
-          <w:sz w:val="22"/>
-        </w:rPr>
-        <w:t>使用一致性条件的总体</w:t>
-      </w:r>
-      <w:r>
-        <w:rPr>
-          <w:rFonts w:ascii="Times New Roman" w:hAnsi="Times New Roman" w:cs="Times New Roman" w:hint="eastAsia"/>
-          <w:sz w:val="22"/>
-        </w:rPr>
-        <w:t>与</w:t>
-      </w:r>
-      <w:r>
-        <w:rPr>
-          <w:rFonts w:ascii="Times New Roman" w:hAnsi="Times New Roman" w:cs="Times New Roman"/>
-          <w:sz w:val="22"/>
-        </w:rPr>
-        <w:t>使用不一致条件</w:t>
-      </w:r>
-      <w:r>
-        <w:rPr>
-          <w:rFonts w:ascii="Times New Roman" w:hAnsi="Times New Roman" w:cs="Times New Roman" w:hint="eastAsia"/>
-          <w:sz w:val="22"/>
-        </w:rPr>
-        <w:t>的</w:t>
-      </w:r>
-      <w:r>
-        <w:rPr>
-          <w:rFonts w:ascii="Times New Roman" w:hAnsi="Times New Roman" w:cs="Times New Roman"/>
-          <w:sz w:val="22"/>
-        </w:rPr>
-        <w:t>总体不相等</w:t>
-      </w:r>
-    </w:p>
-    <w:p>
-      <w:pPr>
-        <w:widowControl/>
-        <w:ind w:firstLine="284"/>
-        <w:jc w:val="left"/>
-        <w:rPr>
-          <w:rFonts w:ascii="Times New Roman" w:eastAsia="Times New Roman" w:hAnsi="Times New Roman" w:cs="Times New Roman"/>
-          <w:kern w:val="0"/>
-          <w:sz w:val="24"/>
-          <w:szCs w:val="24"/>
-        </w:rPr>
-      </w:pPr>
-      <w:r>
-        <w:rPr>
-          <w:rFonts w:ascii="Times New Roman" w:hAnsi="Times New Roman" w:cs="Times New Roman"/>
-          <w:noProof/>
+      <w:r>
+        <w:rPr>
+          <w:rFonts w:ascii="Times New Roman" w:hAnsi="Times New Roman" w:cs="Times New Roman"/>
+          <w:sz w:val="22"/>
+        </w:rPr>
+        <w:t>,</w:t>
+      </w:r>
+      <w:r>
+        <w:rPr>
+          <w:rFonts w:ascii="Times New Roman" w:hAnsi="Times New Roman" w:cs="Times New Roman"/>
+          <w:sz w:val="22"/>
+        </w:rPr>
+        <w:t>不一致性条件</w:t>
+      </w:r>
+      <w:r>
+        <w:rPr>
+          <w:rFonts w:ascii="Times New Roman" w:hAnsi="Times New Roman" w:cs="Times New Roman" w:hint="eastAsia"/>
+          <w:sz w:val="22"/>
+        </w:rPr>
+        <w:t>样本</w:t>
+      </w:r>
+      <w:r>
+        <w:rPr>
+          <w:rFonts w:ascii="Times New Roman" w:hAnsi="Times New Roman" w:cs="Times New Roman"/>
+          <w:sz w:val="22"/>
+        </w:rPr>
+        <w:t>的均值</w:t>
+      </w:r>
+      <w:r>
+        <w:rPr>
+          <w:rFonts w:ascii="Times New Roman" w:hAnsi="Times New Roman" w:cs="Times New Roman"/>
           <w:sz w:val="22"/>
         </w:rPr>
         <w:drawing>
-          <wp:inline distT="0" distB="0" distL="0" distR="0" wp14:anchorId="1F3813DE" wp14:editId="455EF9CC">
-            <wp:extent cx="1270000" cy="228600"/>
-            <wp:effectExtent l="0" t="0" r="0" b="0"/>
-            <wp:docPr id="2" name="图片 2"/>
+          <wp:inline distT="0" distB="0" distL="0" distR="0" wp14:anchorId="56634E7F" wp14:editId="3AC73581">
+            <wp:extent cx="190500" cy="152400"/>
+            <wp:effectExtent l="0" t="0" r="12700" b="0"/>
+            <wp:docPr id="17" name="图片 17"/>
             <wp:cNvGraphicFramePr>
               <a:graphicFrameLocks xmlns:a="http://schemas.openxmlformats.org/drawingml/2006/main" noChangeAspect="1"/>
             </wp:cNvGraphicFramePr>
@@ -1503,7 +1110,7 @@
                   <pic:spPr>
                     <a:xfrm>
                       <a:off x="0" y="0"/>
-                      <a:ext cx="1270000" cy="228600"/>
+                      <a:ext cx="190500" cy="152400"/>
                     </a:xfrm>
                     <a:prstGeom prst="rect">
                       <a:avLst/>
@@ -1519,6 +1126,179 @@
     <w:p>
       <w:pPr>
         <w:widowControl/>
+        <w:jc w:val="left"/>
+        <w:rPr>
+          <w:rFonts w:ascii="Times New Roman" w:eastAsia="Times New Roman" w:hAnsi="Times New Roman" w:cs="Times New Roman"/>
+          <w:kern w:val="0"/>
+          <w:sz w:val="24"/>
+          <w:szCs w:val="24"/>
+        </w:rPr>
+      </w:pPr>
+      <w:r>
+        <w:rPr>
+          <w:rFonts w:ascii="Times New Roman" w:hAnsi="Times New Roman" w:cs="Times New Roman" w:hint="eastAsia"/>
+          <w:sz w:val="22"/>
+        </w:rPr>
+        <w:tab/>
+      </w:r>
+      <w:r>
+        <w:rPr>
+          <w:rFonts w:ascii="MS Mincho" w:eastAsia="MS Mincho" w:hAnsi="MS Mincho" w:cs="MS Mincho"/>
+          <w:color w:val="4F4F4F"/>
+          <w:kern w:val="0"/>
+          <w:szCs w:val="21"/>
+          <w:shd w:val="clear" w:color="auto" w:fill="FFFFFF"/>
+        </w:rPr>
+        <w:t>两个</w:t>
+      </w:r>
+      <w:r>
+        <w:rPr>
+          <w:rFonts w:ascii="SimSun" w:eastAsia="SimSun" w:hAnsi="SimSun" w:cs="SimSun"/>
+          <w:color w:val="4F4F4F"/>
+          <w:kern w:val="0"/>
+          <w:szCs w:val="21"/>
+          <w:shd w:val="clear" w:color="auto" w:fill="FFFFFF"/>
+        </w:rPr>
+        <w:t>总</w:t>
+      </w:r>
+      <w:r>
+        <w:rPr>
+          <w:rFonts w:ascii="MS Mincho" w:eastAsia="MS Mincho" w:hAnsi="MS Mincho" w:cs="MS Mincho"/>
+          <w:color w:val="4F4F4F"/>
+          <w:kern w:val="0"/>
+          <w:szCs w:val="21"/>
+          <w:shd w:val="clear" w:color="auto" w:fill="FFFFFF"/>
+        </w:rPr>
+        <w:t>体差异的估</w:t>
+      </w:r>
+      <w:r>
+        <w:rPr>
+          <w:rFonts w:ascii="SimSun" w:eastAsia="SimSun" w:hAnsi="SimSun" w:cs="SimSun"/>
+          <w:color w:val="4F4F4F"/>
+          <w:kern w:val="0"/>
+          <w:szCs w:val="21"/>
+          <w:shd w:val="clear" w:color="auto" w:fill="FFFFFF"/>
+        </w:rPr>
+        <w:t>计值</w:t>
+      </w:r>
+      <w:r>
+        <w:rPr>
+          <w:rFonts w:ascii="SimSun" w:eastAsia="SimSun" w:hAnsi="SimSun" w:cs="SimSun"/>
+          <w:color w:val="4F4F4F"/>
+          <w:kern w:val="0"/>
+          <w:szCs w:val="21"/>
+          <w:shd w:val="clear" w:color="auto" w:fill="FFFFFF"/>
+        </w:rPr>
+        <w:drawing>
+          <wp:inline distT="0" distB="0" distL="0" distR="0" wp14:anchorId="7930ECB2" wp14:editId="64F55A1B">
+            <wp:extent cx="266700" cy="177800"/>
+            <wp:effectExtent l="0" t="0" r="12700" b="0"/>
+            <wp:docPr id="12" name="图片 12"/>
+            <wp:cNvGraphicFramePr>
+              <a:graphicFrameLocks xmlns:a="http://schemas.openxmlformats.org/drawingml/2006/main" noChangeAspect="1"/>
+            </wp:cNvGraphicFramePr>
+            <a:graphic xmlns:a="http://schemas.openxmlformats.org/drawingml/2006/main">
+              <a:graphicData uri="http://schemas.openxmlformats.org/drawingml/2006/picture">
+                <pic:pic xmlns:pic="http://schemas.openxmlformats.org/drawingml/2006/picture">
+                  <pic:nvPicPr>
+                    <pic:cNvPr id="1" name=""/>
+                    <pic:cNvPicPr/>
+                  </pic:nvPicPr>
+                  <pic:blipFill>
+                    <a:blip r:embed="rId14"/>
+                    <a:stretch>
+                      <a:fillRect/>
+                    </a:stretch>
+                  </pic:blipFill>
+                  <pic:spPr>
+                    <a:xfrm>
+                      <a:off x="0" y="0"/>
+                      <a:ext cx="266700" cy="177800"/>
+                    </a:xfrm>
+                    <a:prstGeom prst="rect">
+                      <a:avLst/>
+                    </a:prstGeom>
+                  </pic:spPr>
+                </pic:pic>
+              </a:graphicData>
+            </a:graphic>
+          </wp:inline>
+        </w:drawing>
+      </w:r>
+    </w:p>
+    <w:p>
+      <w:pPr>
+        <w:pStyle w:val="a7"/>
+        <w:ind w:left="284" w:firstLineChars="0" w:firstLine="0"/>
+        <w:rPr>
+          <w:rFonts w:ascii="Times New Roman" w:hAnsi="Times New Roman" w:cs="Times New Roman"/>
+          <w:sz w:val="22"/>
+        </w:rPr>
+      </w:pPr>
+    </w:p>
+    <w:p>
+      <w:pPr>
+        <w:pStyle w:val="a7"/>
+        <w:ind w:left="284" w:firstLineChars="0" w:firstLine="0"/>
+        <w:rPr>
+          <w:rFonts w:ascii="Times New Roman" w:hAnsi="Times New Roman" w:cs="Times New Roman"/>
+          <w:sz w:val="22"/>
+        </w:rPr>
+      </w:pPr>
+      <w:r>
+        <w:rPr>
+          <w:rFonts w:ascii="Times New Roman" w:hAnsi="Times New Roman" w:cs="Times New Roman"/>
+          <w:sz w:val="22"/>
+        </w:rPr>
+        <w:t>零假设</w:t>
+      </w:r>
+      <w:r>
+        <w:rPr>
+          <w:rFonts w:ascii="Times New Roman" w:hAnsi="Times New Roman" w:cs="Times New Roman"/>
+          <w:sz w:val="22"/>
+        </w:rPr>
+        <w:t xml:space="preserve">: </w:t>
+      </w:r>
+      <w:r>
+        <w:rPr>
+          <w:rFonts w:ascii="Times New Roman" w:hAnsi="Times New Roman" w:cs="Times New Roman"/>
+          <w:sz w:val="22"/>
+        </w:rPr>
+        <w:t>使用一致性条件的总体</w:t>
+      </w:r>
+      <w:r>
+        <w:rPr>
+          <w:rFonts w:ascii="Times New Roman" w:hAnsi="Times New Roman" w:cs="Times New Roman" w:hint="eastAsia"/>
+          <w:sz w:val="22"/>
+        </w:rPr>
+        <w:t>等于</w:t>
+      </w:r>
+      <w:r>
+        <w:rPr>
+          <w:rFonts w:ascii="Times New Roman" w:hAnsi="Times New Roman" w:cs="Times New Roman"/>
+          <w:sz w:val="22"/>
+        </w:rPr>
+        <w:t>使用不一致条件</w:t>
+      </w:r>
+      <w:r>
+        <w:rPr>
+          <w:rFonts w:ascii="Times New Roman" w:hAnsi="Times New Roman" w:cs="Times New Roman" w:hint="eastAsia"/>
+          <w:sz w:val="22"/>
+        </w:rPr>
+        <w:t>的</w:t>
+      </w:r>
+      <w:r>
+        <w:rPr>
+          <w:rFonts w:ascii="Times New Roman" w:hAnsi="Times New Roman" w:cs="Times New Roman"/>
+          <w:sz w:val="22"/>
+        </w:rPr>
+        <w:t>总体</w:t>
+      </w:r>
+    </w:p>
+    <w:p>
+      <w:pPr>
+        <w:widowControl/>
+        <w:spacing w:line="360" w:lineRule="auto"/>
         <w:ind w:firstLine="284"/>
         <w:jc w:val="left"/>
         <w:rPr>
@@ -1528,6 +1308,49 @@
           <w:szCs w:val="24"/>
         </w:rPr>
       </w:pPr>
+      <w:r>
+        <w:rPr>
+          <w:rFonts w:ascii="Times New Roman" w:eastAsia="Times New Roman" w:hAnsi="Times New Roman" w:cs="Times New Roman"/>
+          <w:kern w:val="0"/>
+          <w:sz w:val="24"/>
+          <w:szCs w:val="24"/>
+        </w:rPr>
+        <w:drawing>
+          <wp:inline distT="0" distB="0" distL="0" distR="0" wp14:anchorId="47BE97C3" wp14:editId="75D0EE33">
+            <wp:extent cx="1193800" cy="203200"/>
+            <wp:effectExtent l="0" t="0" r="0" b="0"/>
+            <wp:docPr id="1" name="图片 1"/>
+            <wp:cNvGraphicFramePr>
+              <a:graphicFrameLocks xmlns:a="http://schemas.openxmlformats.org/drawingml/2006/main" noChangeAspect="1"/>
+            </wp:cNvGraphicFramePr>
+            <a:graphic xmlns:a="http://schemas.openxmlformats.org/drawingml/2006/main">
+              <a:graphicData uri="http://schemas.openxmlformats.org/drawingml/2006/picture">
+                <pic:pic xmlns:pic="http://schemas.openxmlformats.org/drawingml/2006/picture">
+                  <pic:nvPicPr>
+                    <pic:cNvPr id="1" name=""/>
+                    <pic:cNvPicPr/>
+                  </pic:nvPicPr>
+                  <pic:blipFill>
+                    <a:blip r:embed="rId15"/>
+                    <a:stretch>
+                      <a:fillRect/>
+                    </a:stretch>
+                  </pic:blipFill>
+                  <pic:spPr>
+                    <a:xfrm>
+                      <a:off x="0" y="0"/>
+                      <a:ext cx="1193800" cy="203200"/>
+                    </a:xfrm>
+                    <a:prstGeom prst="rect">
+                      <a:avLst/>
+                    </a:prstGeom>
+                  </pic:spPr>
+                </pic:pic>
+              </a:graphicData>
+            </a:graphic>
+          </wp:inline>
+        </w:drawing>
+      </w:r>
     </w:p>
     <w:p>
       <w:pPr>
@@ -1535,6 +1358,71 @@
         <w:ind w:firstLine="284"/>
         <w:jc w:val="left"/>
         <w:rPr>
+          <w:rFonts w:ascii="Times New Roman" w:hAnsi="Times New Roman" w:cs="Times New Roman"/>
+          <w:sz w:val="22"/>
+        </w:rPr>
+      </w:pPr>
+      <w:r>
+        <w:rPr>
+          <w:rFonts w:ascii="SimSun" w:eastAsia="SimSun" w:hAnsi="SimSun" w:cs="SimSun" w:hint="eastAsia"/>
+          <w:kern w:val="0"/>
+          <w:sz w:val="24"/>
+          <w:szCs w:val="24"/>
+        </w:rPr>
+        <w:lastRenderedPageBreak/>
+        <w:t>对立</w:t>
+      </w:r>
+      <w:r>
+        <w:rPr>
+          <w:rFonts w:ascii="SimSun" w:eastAsia="SimSun" w:hAnsi="SimSun" w:cs="SimSun"/>
+          <w:kern w:val="0"/>
+          <w:sz w:val="24"/>
+          <w:szCs w:val="24"/>
+        </w:rPr>
+        <w:t>假设：</w:t>
+      </w:r>
+      <w:r>
+        <w:rPr>
+          <w:rFonts w:ascii="Times New Roman" w:hAnsi="Times New Roman" w:cs="Times New Roman"/>
+          <w:sz w:val="22"/>
+        </w:rPr>
+        <w:t>使用一致性条件的总体</w:t>
+      </w:r>
+      <w:r>
+        <w:rPr>
+          <w:rFonts w:ascii="Times New Roman" w:hAnsi="Times New Roman" w:cs="Times New Roman" w:hint="eastAsia"/>
+          <w:sz w:val="22"/>
+        </w:rPr>
+        <w:t>与</w:t>
+      </w:r>
+      <w:r>
+        <w:rPr>
+          <w:rFonts w:ascii="Times New Roman" w:hAnsi="Times New Roman" w:cs="Times New Roman"/>
+          <w:sz w:val="22"/>
+        </w:rPr>
+        <w:t>使用不一致条件</w:t>
+      </w:r>
+      <w:r>
+        <w:rPr>
+          <w:rFonts w:ascii="Times New Roman" w:hAnsi="Times New Roman" w:cs="Times New Roman" w:hint="eastAsia"/>
+          <w:sz w:val="22"/>
+        </w:rPr>
+        <w:t>的</w:t>
+      </w:r>
+      <w:r>
+        <w:rPr>
+          <w:rFonts w:ascii="Times New Roman" w:hAnsi="Times New Roman" w:cs="Times New Roman"/>
+          <w:sz w:val="22"/>
+        </w:rPr>
+        <w:t>总体不相等</w:t>
+      </w:r>
+    </w:p>
+    <w:p>
+      <w:pPr>
+        <w:widowControl/>
+        <w:ind w:firstLine="284"/>
+        <w:jc w:val="left"/>
+        <w:rPr>
           <w:rFonts w:ascii="Times New Roman" w:eastAsia="Times New Roman" w:hAnsi="Times New Roman" w:cs="Times New Roman"/>
           <w:kern w:val="0"/>
           <w:sz w:val="24"/>
@@ -1543,11 +1431,80 @@
       </w:pPr>
       <w:r>
         <w:rPr>
+          <w:rFonts w:ascii="Times New Roman" w:eastAsia="Times New Roman" w:hAnsi="Times New Roman" w:cs="Times New Roman"/>
+          <w:kern w:val="0"/>
+          <w:sz w:val="24"/>
+          <w:szCs w:val="24"/>
+        </w:rPr>
+        <w:drawing>
+          <wp:inline distT="0" distB="0" distL="0" distR="0" wp14:anchorId="53AC7158" wp14:editId="198522A6">
+            <wp:extent cx="1231900" cy="228600"/>
+            <wp:effectExtent l="0" t="0" r="12700" b="0"/>
+            <wp:docPr id="22" name="图片 22"/>
+            <wp:cNvGraphicFramePr>
+              <a:graphicFrameLocks xmlns:a="http://schemas.openxmlformats.org/drawingml/2006/main" noChangeAspect="1"/>
+            </wp:cNvGraphicFramePr>
+            <a:graphic xmlns:a="http://schemas.openxmlformats.org/drawingml/2006/main">
+              <a:graphicData uri="http://schemas.openxmlformats.org/drawingml/2006/picture">
+                <pic:pic xmlns:pic="http://schemas.openxmlformats.org/drawingml/2006/picture">
+                  <pic:nvPicPr>
+                    <pic:cNvPr id="1" name=""/>
+                    <pic:cNvPicPr/>
+                  </pic:nvPicPr>
+                  <pic:blipFill>
+                    <a:blip r:embed="rId16"/>
+                    <a:stretch>
+                      <a:fillRect/>
+                    </a:stretch>
+                  </pic:blipFill>
+                  <pic:spPr>
+                    <a:xfrm>
+                      <a:off x="0" y="0"/>
+                      <a:ext cx="1231900" cy="228600"/>
+                    </a:xfrm>
+                    <a:prstGeom prst="rect">
+                      <a:avLst/>
+                    </a:prstGeom>
+                  </pic:spPr>
+                </pic:pic>
+              </a:graphicData>
+            </a:graphic>
+          </wp:inline>
+        </w:drawing>
+      </w:r>
+    </w:p>
+    <w:p>
+      <w:pPr>
+        <w:widowControl/>
+        <w:ind w:firstLine="284"/>
+        <w:jc w:val="left"/>
+        <w:rPr>
+          <w:rFonts w:ascii="Times New Roman" w:eastAsia="Times New Roman" w:hAnsi="Times New Roman" w:cs="Times New Roman"/>
+          <w:kern w:val="0"/>
+          <w:sz w:val="24"/>
+          <w:szCs w:val="24"/>
+        </w:rPr>
+      </w:pPr>
+    </w:p>
+    <w:p>
+      <w:pPr>
+        <w:widowControl/>
+        <w:ind w:firstLine="284"/>
+        <w:jc w:val="left"/>
+        <w:rPr>
           <w:rFonts w:ascii="SimSun" w:eastAsia="SimSun" w:hAnsi="SimSun" w:cs="SimSun"/>
           <w:kern w:val="0"/>
           <w:sz w:val="24"/>
           <w:szCs w:val="24"/>
         </w:rPr>
+      </w:pPr>
+      <w:r>
+        <w:rPr>
+          <w:rFonts w:ascii="SimSun" w:eastAsia="SimSun" w:hAnsi="SimSun" w:cs="SimSun"/>
+          <w:kern w:val="0"/>
+          <w:sz w:val="24"/>
+          <w:szCs w:val="24"/>
+        </w:rPr>
         <w:t>在这个</w:t>
       </w:r>
       <w:r>
@@ -1661,17 +1618,82 @@
     </w:p>
     <w:p>
       <w:pPr>
-        <w:rPr>
-          <w:rFonts w:ascii="Times New Roman" w:hAnsi="Times New Roman" w:cs="Times New Roman"/>
-          <w:sz w:val="22"/>
-        </w:rPr>
-      </w:pPr>
-      <w:r>
-        <w:rPr>
-          <w:rFonts w:ascii="Times New Roman" w:hAnsi="Times New Roman" w:cs="Times New Roman"/>
-          <w:sz w:val="22"/>
-        </w:rPr>
-        <w:t>样本值的差别</w:t>
+        <w:widowControl/>
+        <w:ind w:firstLine="284"/>
+        <w:jc w:val="left"/>
+        <w:rPr>
+          <w:rFonts w:ascii="SimSun" w:eastAsia="SimSun" w:hAnsi="SimSun" w:cs="SimSun" w:hint="eastAsia"/>
+          <w:kern w:val="0"/>
+          <w:sz w:val="24"/>
+          <w:szCs w:val="24"/>
+        </w:rPr>
+      </w:pPr>
+    </w:p>
+    <w:p>
+      <w:pPr>
+        <w:widowControl/>
+        <w:jc w:val="left"/>
+        <w:rPr>
+          <w:rFonts w:ascii="Times New Roman" w:eastAsia="Times New Roman" w:hAnsi="Times New Roman" w:cs="Times New Roman"/>
+          <w:kern w:val="0"/>
+          <w:sz w:val="24"/>
+          <w:szCs w:val="24"/>
+        </w:rPr>
+      </w:pPr>
+    </w:p>
+    <w:p>
+      <w:pPr>
+        <w:rPr>
+          <w:rFonts w:ascii="Times New Roman" w:hAnsi="Times New Roman" w:cs="Times New Roman"/>
+          <w:sz w:val="22"/>
+        </w:rPr>
+      </w:pPr>
+      <w:r>
+        <w:rPr>
+          <w:rFonts w:ascii="Times New Roman" w:hAnsi="Times New Roman" w:cs="Times New Roman" w:hint="eastAsia"/>
+          <w:sz w:val="22"/>
+        </w:rPr>
+        <w:t>计算</w:t>
+      </w:r>
+      <w:r>
+        <w:rPr>
+          <w:rFonts w:ascii="MS Mincho" w:eastAsia="MS Mincho" w:hAnsi="MS Mincho" w:cs="MS Mincho"/>
+          <w:color w:val="4F4F4F"/>
+          <w:kern w:val="0"/>
+          <w:szCs w:val="21"/>
+          <w:shd w:val="clear" w:color="auto" w:fill="FFFFFF"/>
+        </w:rPr>
+        <w:t>两个</w:t>
+      </w:r>
+      <w:r>
+        <w:rPr>
+          <w:rFonts w:ascii="SimSun" w:eastAsia="SimSun" w:hAnsi="SimSun" w:cs="SimSun"/>
+          <w:color w:val="4F4F4F"/>
+          <w:kern w:val="0"/>
+          <w:szCs w:val="21"/>
+          <w:shd w:val="clear" w:color="auto" w:fill="FFFFFF"/>
+        </w:rPr>
+        <w:t>总</w:t>
+      </w:r>
+      <w:r>
+        <w:rPr>
+          <w:rFonts w:ascii="MS Mincho" w:eastAsia="MS Mincho" w:hAnsi="MS Mincho" w:cs="MS Mincho"/>
+          <w:color w:val="4F4F4F"/>
+          <w:kern w:val="0"/>
+          <w:szCs w:val="21"/>
+          <w:shd w:val="clear" w:color="auto" w:fill="FFFFFF"/>
+        </w:rPr>
+        <w:t>体差异的估</w:t>
+      </w:r>
+      <w:r>
+        <w:rPr>
+          <w:rFonts w:ascii="SimSun" w:eastAsia="SimSun" w:hAnsi="SimSun" w:cs="SimSun"/>
+          <w:color w:val="4F4F4F"/>
+          <w:kern w:val="0"/>
+          <w:szCs w:val="21"/>
+          <w:shd w:val="clear" w:color="auto" w:fill="FFFFFF"/>
+        </w:rPr>
+        <w:t>计值</w:t>
       </w:r>
       <w:r>
         <w:rPr>
@@ -1684,10 +1706,140 @@
     <w:p>
       <w:pPr>
         <w:rPr>
-          <w:rFonts w:ascii="Times New Roman" w:hAnsi="Times New Roman" w:cs="Times New Roman" w:hint="eastAsia"/>
-          <w:sz w:val="22"/>
-        </w:rPr>
-      </w:pPr>
+          <w:rFonts w:ascii="Times New Roman" w:hAnsi="Times New Roman" w:cs="Times New Roman"/>
+          <w:sz w:val="22"/>
+        </w:rPr>
+      </w:pPr>
+      <w:r>
+        <w:rPr>
+          <w:rFonts w:ascii="Times New Roman" w:hAnsi="Times New Roman" w:cs="Times New Roman"/>
+          <w:sz w:val="22"/>
+        </w:rPr>
+        <w:drawing>
+          <wp:inline distT="0" distB="0" distL="0" distR="0" wp14:anchorId="577751DC" wp14:editId="178C50AC">
+            <wp:extent cx="1270000" cy="177800"/>
+            <wp:effectExtent l="0" t="0" r="0" b="0"/>
+            <wp:docPr id="13" name="图片 13"/>
+            <wp:cNvGraphicFramePr>
+              <a:graphicFrameLocks xmlns:a="http://schemas.openxmlformats.org/drawingml/2006/main" noChangeAspect="1"/>
+            </wp:cNvGraphicFramePr>
+            <a:graphic xmlns:a="http://schemas.openxmlformats.org/drawingml/2006/main">
+              <a:graphicData uri="http://schemas.openxmlformats.org/drawingml/2006/picture">
+                <pic:pic xmlns:pic="http://schemas.openxmlformats.org/drawingml/2006/picture">
+                  <pic:nvPicPr>
+                    <pic:cNvPr id="1" name=""/>
+                    <pic:cNvPicPr/>
+                  </pic:nvPicPr>
+                  <pic:blipFill>
+                    <a:blip r:embed="rId17"/>
+                    <a:stretch>
+                      <a:fillRect/>
+                    </a:stretch>
+                  </pic:blipFill>
+                  <pic:spPr>
+                    <a:xfrm>
+                      <a:off x="0" y="0"/>
+                      <a:ext cx="1270000" cy="177800"/>
+                    </a:xfrm>
+                    <a:prstGeom prst="rect">
+                      <a:avLst/>
+                    </a:prstGeom>
+                  </pic:spPr>
+                </pic:pic>
+              </a:graphicData>
+            </a:graphic>
+          </wp:inline>
+        </w:drawing>
+      </w:r>
+    </w:p>
+    <w:p>
+      <w:pPr>
+        <w:rPr>
+          <w:rFonts w:ascii="Times New Roman" w:hAnsi="Times New Roman" w:cs="Times New Roman" w:hint="eastAsia"/>
+          <w:sz w:val="22"/>
+        </w:rPr>
+      </w:pPr>
+    </w:p>
+    <w:p>
+      <w:pPr>
+        <w:rPr>
+          <w:rFonts w:ascii="Times New Roman" w:hAnsi="Times New Roman" w:cs="Times New Roman"/>
+          <w:sz w:val="22"/>
+        </w:rPr>
+      </w:pPr>
+      <w:r>
+        <w:rPr>
+          <w:rFonts w:ascii="Times New Roman" w:hAnsi="Times New Roman" w:cs="Times New Roman" w:hint="eastAsia"/>
+          <w:sz w:val="22"/>
+        </w:rPr>
+        <w:t>计算</w:t>
+      </w:r>
+      <w:r>
+        <w:rPr>
+          <w:rFonts w:ascii="Times New Roman" w:hAnsi="Times New Roman" w:cs="Times New Roman"/>
+          <w:sz w:val="22"/>
+        </w:rPr>
+        <w:t>差异的标准偏差</w:t>
+      </w:r>
+    </w:p>
+    <w:p>
+      <w:pPr>
+        <w:rPr>
+          <w:rFonts w:ascii="Times New Roman" w:hAnsi="Times New Roman" w:cs="Times New Roman" w:hint="eastAsia"/>
+          <w:sz w:val="22"/>
+        </w:rPr>
+      </w:pPr>
+      <w:r>
+        <w:rPr>
+          <w:rFonts w:ascii="Times New Roman" w:hAnsi="Times New Roman" w:cs="Times New Roman"/>
+          <w:sz w:val="22"/>
+        </w:rPr>
+        <w:drawing>
+          <wp:inline distT="0" distB="0" distL="0" distR="0" wp14:anchorId="6BD483BB" wp14:editId="52CE8F46">
+            <wp:extent cx="2362200" cy="571500"/>
+            <wp:effectExtent l="0" t="0" r="0" b="12700"/>
+            <wp:docPr id="9" name="图片 9"/>
+            <wp:cNvGraphicFramePr>
+              <a:graphicFrameLocks xmlns:a="http://schemas.openxmlformats.org/drawingml/2006/main" noChangeAspect="1"/>
+            </wp:cNvGraphicFramePr>
+            <a:graphic xmlns:a="http://schemas.openxmlformats.org/drawingml/2006/main">
+              <a:graphicData uri="http://schemas.openxmlformats.org/drawingml/2006/picture">
+                <pic:pic xmlns:pic="http://schemas.openxmlformats.org/drawingml/2006/picture">
+                  <pic:nvPicPr>
+                    <pic:cNvPr id="1" name=""/>
+                    <pic:cNvPicPr/>
+                  </pic:nvPicPr>
+                  <pic:blipFill>
+                    <a:blip r:embed="rId18"/>
+                    <a:stretch>
+                      <a:fillRect/>
+                    </a:stretch>
+                  </pic:blipFill>
+                  <pic:spPr>
+                    <a:xfrm>
+                      <a:off x="0" y="0"/>
+                      <a:ext cx="2362200" cy="571500"/>
+                    </a:xfrm>
+                    <a:prstGeom prst="rect">
+                      <a:avLst/>
+                    </a:prstGeom>
+                  </pic:spPr>
+                </pic:pic>
+              </a:graphicData>
+            </a:graphic>
+          </wp:inline>
+        </w:drawing>
+      </w:r>
+    </w:p>
+    <w:p>
+      <w:pPr>
+        <w:rPr>
+          <w:rFonts w:ascii="Times New Roman" w:hAnsi="Times New Roman" w:cs="Times New Roman"/>
+          <w:sz w:val="22"/>
+        </w:rPr>
+      </w:pPr>
+      <w:bookmarkStart w:id="0" w:name="_GoBack"/>
+      <w:bookmarkEnd w:id="0"/>
     </w:p>
     <w:p>
       <w:pPr>

--- a/p1-instruction-zh.docx
+++ b/p1-instruction-zh.docx
@@ -757,7 +757,145 @@
     <w:p>
       <w:pPr>
         <w:rPr>
-          <w:rFonts w:ascii="Times New Roman" w:hAnsi="Times New Roman" w:cs="Times New Roman"/>
+          <w:rFonts w:ascii="Times New Roman" w:hAnsi="Times New Roman" w:cs="Times New Roman" w:hint="eastAsia"/>
+          <w:sz w:val="22"/>
+        </w:rPr>
+      </w:pPr>
+    </w:p>
+    <w:p>
+      <w:pPr>
+        <w:widowControl/>
+        <w:ind w:firstLine="284"/>
+        <w:jc w:val="left"/>
+        <w:rPr>
+          <w:rFonts w:ascii="SimSun" w:eastAsia="SimSun" w:hAnsi="SimSun" w:cs="SimSun"/>
+          <w:kern w:val="0"/>
+          <w:sz w:val="24"/>
+          <w:szCs w:val="24"/>
+        </w:rPr>
+      </w:pPr>
+      <w:r>
+        <w:rPr>
+          <w:rFonts w:ascii="SimSun" w:eastAsia="SimSun" w:hAnsi="SimSun" w:cs="SimSun"/>
+          <w:kern w:val="0"/>
+          <w:sz w:val="24"/>
+          <w:szCs w:val="24"/>
+        </w:rPr>
+        <w:t>在这个</w:t>
+      </w:r>
+      <w:r>
+        <w:rPr>
+          <w:rFonts w:ascii="SimSun" w:eastAsia="SimSun" w:hAnsi="SimSun" w:cs="SimSun" w:hint="eastAsia"/>
+          <w:kern w:val="0"/>
+          <w:sz w:val="24"/>
+          <w:szCs w:val="24"/>
+        </w:rPr>
+        <w:t>测试中</w:t>
+      </w:r>
+      <w:r>
+        <w:rPr>
+          <w:rFonts w:ascii="SimSun" w:eastAsia="SimSun" w:hAnsi="SimSun" w:cs="SimSun"/>
+          <w:kern w:val="0"/>
+          <w:sz w:val="24"/>
+          <w:szCs w:val="24"/>
+        </w:rPr>
+        <w:t>同一个受试者参加两次</w:t>
+      </w:r>
+      <w:r>
+        <w:rPr>
+          <w:rFonts w:ascii="SimSun" w:eastAsia="SimSun" w:hAnsi="SimSun" w:cs="SimSun" w:hint="eastAsia"/>
+          <w:kern w:val="0"/>
+          <w:sz w:val="24"/>
+          <w:szCs w:val="24"/>
+        </w:rPr>
+        <w:t>条件不同</w:t>
+      </w:r>
+      <w:r>
+        <w:rPr>
+          <w:rFonts w:ascii="SimSun" w:eastAsia="SimSun" w:hAnsi="SimSun" w:cs="SimSun"/>
+          <w:kern w:val="0"/>
+          <w:sz w:val="24"/>
+          <w:szCs w:val="24"/>
+        </w:rPr>
+        <w:t>的测试并</w:t>
+      </w:r>
+      <w:r>
+        <w:rPr>
+          <w:rFonts w:ascii="SimSun" w:eastAsia="SimSun" w:hAnsi="SimSun" w:cs="SimSun" w:hint="eastAsia"/>
+          <w:kern w:val="0"/>
+          <w:sz w:val="24"/>
+          <w:szCs w:val="24"/>
+        </w:rPr>
+        <w:t>得到两份</w:t>
+      </w:r>
+      <w:r>
+        <w:rPr>
+          <w:rFonts w:ascii="SimSun" w:eastAsia="SimSun" w:hAnsi="SimSun" w:cs="SimSun"/>
+          <w:kern w:val="0"/>
+          <w:sz w:val="24"/>
+          <w:szCs w:val="24"/>
+        </w:rPr>
+        <w:t>样本，</w:t>
+      </w:r>
+      <w:r>
+        <w:rPr>
+          <w:rFonts w:ascii="SimSun" w:eastAsia="SimSun" w:hAnsi="SimSun" w:cs="SimSun" w:hint="eastAsia"/>
+          <w:kern w:val="0"/>
+          <w:sz w:val="24"/>
+          <w:szCs w:val="24"/>
+        </w:rPr>
+        <w:t>因此</w:t>
+      </w:r>
+      <w:r>
+        <w:rPr>
+          <w:rFonts w:ascii="SimSun" w:eastAsia="SimSun" w:hAnsi="SimSun" w:cs="SimSun"/>
+          <w:kern w:val="0"/>
+          <w:sz w:val="24"/>
+          <w:szCs w:val="24"/>
+        </w:rPr>
+        <w:t>这两个样本属于相依样本，由于</w:t>
+      </w:r>
+      <w:r>
+        <w:rPr>
+          <w:rFonts w:ascii="SimSun" w:eastAsia="SimSun" w:hAnsi="SimSun" w:cs="SimSun" w:hint="eastAsia"/>
+          <w:kern w:val="0"/>
+          <w:sz w:val="24"/>
+          <w:szCs w:val="24"/>
+        </w:rPr>
+        <w:t>不知道</w:t>
+      </w:r>
+      <w:r>
+        <w:rPr>
+          <w:rFonts w:ascii="SimSun" w:eastAsia="SimSun" w:hAnsi="SimSun" w:cs="SimSun"/>
+          <w:kern w:val="0"/>
+          <w:sz w:val="24"/>
+          <w:szCs w:val="24"/>
+        </w:rPr>
+        <w:t>总体的参数以及对立假设不存在方向性，</w:t>
+      </w:r>
+      <w:r>
+        <w:rPr>
+          <w:rFonts w:ascii="SimSun" w:eastAsia="SimSun" w:hAnsi="SimSun" w:cs="SimSun" w:hint="eastAsia"/>
+          <w:kern w:val="0"/>
+          <w:sz w:val="24"/>
+          <w:szCs w:val="24"/>
+        </w:rPr>
+        <w:t>使用</w:t>
+      </w:r>
+      <w:r>
+        <w:rPr>
+          <w:rFonts w:ascii="SimSun" w:eastAsia="SimSun" w:hAnsi="SimSun" w:cs="SimSun"/>
+          <w:kern w:val="0"/>
+          <w:sz w:val="24"/>
+          <w:szCs w:val="24"/>
+        </w:rPr>
+        <w:t>t检验(双尾)进行统计检验比较合适；</w:t>
+      </w:r>
+    </w:p>
+    <w:p>
+      <w:pPr>
+        <w:rPr>
+          <w:rFonts w:ascii="Times New Roman" w:hAnsi="Times New Roman" w:cs="Times New Roman" w:hint="eastAsia"/>
           <w:sz w:val="22"/>
         </w:rPr>
       </w:pPr>
@@ -1015,6 +1153,7 @@
       <w:r>
         <w:rPr>
           <w:rFonts w:ascii="Times New Roman" w:hAnsi="Times New Roman" w:cs="Times New Roman"/>
+          <w:noProof/>
           <w:sz w:val="22"/>
         </w:rPr>
         <w:drawing>
@@ -1084,6 +1223,7 @@
       <w:r>
         <w:rPr>
           <w:rFonts w:ascii="Times New Roman" w:hAnsi="Times New Roman" w:cs="Times New Roman"/>
+          <w:noProof/>
           <w:sz w:val="22"/>
         </w:rPr>
         <w:drawing>
@@ -1184,6 +1324,7 @@
       <w:r>
         <w:rPr>
           <w:rFonts w:ascii="SimSun" w:eastAsia="SimSun" w:hAnsi="SimSun" w:cs="SimSun"/>
+          <w:noProof/>
           <w:color w:val="4F4F4F"/>
           <w:kern w:val="0"/>
           <w:szCs w:val="21"/>
@@ -1302,15 +1443,16 @@
         <w:ind w:firstLine="284"/>
         <w:jc w:val="left"/>
         <w:rPr>
+          <w:rFonts w:ascii="Times New Roman" w:eastAsia="Times New Roman" w:hAnsi="Times New Roman" w:cs="Times New Roman" w:hint="eastAsia"/>
+          <w:kern w:val="0"/>
+          <w:sz w:val="24"/>
+          <w:szCs w:val="24"/>
+        </w:rPr>
+      </w:pPr>
+      <w:r>
+        <w:rPr>
           <w:rFonts w:ascii="Times New Roman" w:eastAsia="Times New Roman" w:hAnsi="Times New Roman" w:cs="Times New Roman"/>
-          <w:kern w:val="0"/>
-          <w:sz w:val="24"/>
-          <w:szCs w:val="24"/>
-        </w:rPr>
-      </w:pPr>
-      <w:r>
-        <w:rPr>
-          <w:rFonts w:ascii="Times New Roman" w:eastAsia="Times New Roman" w:hAnsi="Times New Roman" w:cs="Times New Roman"/>
+          <w:noProof/>
           <w:kern w:val="0"/>
           <w:sz w:val="24"/>
           <w:szCs w:val="24"/>
@@ -1351,26 +1493,14 @@
           </wp:inline>
         </w:drawing>
       </w:r>
-    </w:p>
-    <w:p>
-      <w:pPr>
-        <w:widowControl/>
-        <w:ind w:firstLine="284"/>
-        <w:jc w:val="left"/>
-        <w:rPr>
-          <w:rFonts w:ascii="Times New Roman" w:hAnsi="Times New Roman" w:cs="Times New Roman"/>
-          <w:sz w:val="22"/>
-        </w:rPr>
-      </w:pPr>
-      <w:r>
-        <w:rPr>
-          <w:rFonts w:ascii="SimSun" w:eastAsia="SimSun" w:hAnsi="SimSun" w:cs="SimSun" w:hint="eastAsia"/>
+      <w:r>
+        <w:rPr>
+          <w:rFonts w:ascii="Times New Roman" w:eastAsia="Times New Roman" w:hAnsi="Times New Roman" w:cs="Times New Roman" w:hint="eastAsia"/>
           <w:kern w:val="0"/>
           <w:sz w:val="24"/>
           <w:szCs w:val="24"/>
         </w:rPr>
-        <w:lastRenderedPageBreak/>
-        <w:t>对立</w:t>
+        <w:t xml:space="preserve">  </w:t>
       </w:r>
       <w:r>
         <w:rPr>
@@ -1379,68 +1509,47 @@
           <w:sz w:val="24"/>
           <w:szCs w:val="24"/>
         </w:rPr>
-        <w:t>假设：</w:t>
-      </w:r>
-      <w:r>
-        <w:rPr>
-          <w:rFonts w:ascii="Times New Roman" w:hAnsi="Times New Roman" w:cs="Times New Roman"/>
-          <w:sz w:val="22"/>
-        </w:rPr>
-        <w:t>使用一致性条件的总体</w:t>
-      </w:r>
-      <w:r>
-        <w:rPr>
-          <w:rFonts w:ascii="Times New Roman" w:hAnsi="Times New Roman" w:cs="Times New Roman" w:hint="eastAsia"/>
-          <w:sz w:val="22"/>
-        </w:rPr>
-        <w:t>与</w:t>
-      </w:r>
-      <w:r>
-        <w:rPr>
-          <w:rFonts w:ascii="Times New Roman" w:hAnsi="Times New Roman" w:cs="Times New Roman"/>
-          <w:sz w:val="22"/>
-        </w:rPr>
-        <w:t>使用不一致条件</w:t>
-      </w:r>
-      <w:r>
-        <w:rPr>
-          <w:rFonts w:ascii="Times New Roman" w:hAnsi="Times New Roman" w:cs="Times New Roman" w:hint="eastAsia"/>
-          <w:sz w:val="22"/>
-        </w:rPr>
-        <w:t>的</w:t>
-      </w:r>
-      <w:r>
-        <w:rPr>
-          <w:rFonts w:ascii="Times New Roman" w:hAnsi="Times New Roman" w:cs="Times New Roman"/>
-          <w:sz w:val="22"/>
-        </w:rPr>
-        <w:t>总体不相等</w:t>
-      </w:r>
-    </w:p>
-    <w:p>
-      <w:pPr>
-        <w:widowControl/>
-        <w:ind w:firstLine="284"/>
-        <w:jc w:val="left"/>
+        <w:t>换一</w:t>
+      </w:r>
+      <w:r>
+        <w:rPr>
+          <w:rFonts w:ascii="MS Mincho" w:eastAsia="MS Mincho" w:hAnsi="MS Mincho" w:cs="MS Mincho"/>
+          <w:kern w:val="0"/>
+          <w:sz w:val="24"/>
+          <w:szCs w:val="24"/>
+        </w:rPr>
+        <w:t>种</w:t>
+      </w:r>
+      <w:r>
+        <w:rPr>
+          <w:rFonts w:ascii="SimSun" w:eastAsia="SimSun" w:hAnsi="SimSun" w:cs="SimSun"/>
+          <w:kern w:val="0"/>
+          <w:sz w:val="24"/>
+          <w:szCs w:val="24"/>
+        </w:rPr>
+        <w:t>说</w:t>
+      </w:r>
+      <w:r>
+        <w:rPr>
+          <w:rFonts w:ascii="MS Mincho" w:eastAsia="MS Mincho" w:hAnsi="MS Mincho" w:cs="MS Mincho"/>
+          <w:kern w:val="0"/>
+          <w:sz w:val="24"/>
+          <w:szCs w:val="24"/>
+        </w:rPr>
+        <w:t>法就是</w:t>
+      </w:r>
+      <w:r>
         <w:rPr>
           <w:rFonts w:ascii="Times New Roman" w:eastAsia="Times New Roman" w:hAnsi="Times New Roman" w:cs="Times New Roman"/>
           <w:kern w:val="0"/>
           <w:sz w:val="24"/>
           <w:szCs w:val="24"/>
         </w:rPr>
-      </w:pPr>
-      <w:r>
-        <w:rPr>
-          <w:rFonts w:ascii="Times New Roman" w:eastAsia="Times New Roman" w:hAnsi="Times New Roman" w:cs="Times New Roman"/>
-          <w:kern w:val="0"/>
-          <w:sz w:val="24"/>
-          <w:szCs w:val="24"/>
-        </w:rPr>
         <w:drawing>
-          <wp:inline distT="0" distB="0" distL="0" distR="0" wp14:anchorId="53AC7158" wp14:editId="198522A6">
-            <wp:extent cx="1231900" cy="228600"/>
+          <wp:inline distT="0" distB="0" distL="0" distR="0" wp14:anchorId="57E81ABB" wp14:editId="7E566A45">
+            <wp:extent cx="1130300" cy="203200"/>
             <wp:effectExtent l="0" t="0" r="12700" b="0"/>
-            <wp:docPr id="22" name="图片 22"/>
+            <wp:docPr id="11" name="图片 11"/>
             <wp:cNvGraphicFramePr>
               <a:graphicFrameLocks xmlns:a="http://schemas.openxmlformats.org/drawingml/2006/main" noChangeAspect="1"/>
             </wp:cNvGraphicFramePr>
@@ -1460,7 +1569,7 @@
                   <pic:spPr>
                     <a:xfrm>
                       <a:off x="0" y="0"/>
-                      <a:ext cx="1231900" cy="228600"/>
+                      <a:ext cx="1130300" cy="203200"/>
                     </a:xfrm>
                     <a:prstGeom prst="rect">
                       <a:avLst/>
@@ -1479,12 +1588,63 @@
         <w:ind w:firstLine="284"/>
         <w:jc w:val="left"/>
         <w:rPr>
-          <w:rFonts w:ascii="Times New Roman" w:eastAsia="Times New Roman" w:hAnsi="Times New Roman" w:cs="Times New Roman"/>
+          <w:rFonts w:ascii="Times New Roman" w:hAnsi="Times New Roman" w:cs="Times New Roman"/>
+          <w:sz w:val="22"/>
+        </w:rPr>
+      </w:pPr>
+      <w:r>
+        <w:rPr>
+          <w:rFonts w:ascii="SimSun" w:eastAsia="SimSun" w:hAnsi="SimSun" w:cs="SimSun" w:hint="eastAsia"/>
           <w:kern w:val="0"/>
           <w:sz w:val="24"/>
           <w:szCs w:val="24"/>
         </w:rPr>
-      </w:pPr>
+        <w:t>对立</w:t>
+      </w:r>
+      <w:r>
+        <w:rPr>
+          <w:rFonts w:ascii="SimSun" w:eastAsia="SimSun" w:hAnsi="SimSun" w:cs="SimSun"/>
+          <w:kern w:val="0"/>
+          <w:sz w:val="24"/>
+          <w:szCs w:val="24"/>
+        </w:rPr>
+        <w:t>假设：</w:t>
+      </w:r>
+      <w:r>
+        <w:rPr>
+          <w:rFonts w:ascii="Times New Roman" w:hAnsi="Times New Roman" w:cs="Times New Roman"/>
+          <w:sz w:val="22"/>
+        </w:rPr>
+        <w:t>使用一致性条件的总体</w:t>
+      </w:r>
+      <w:r>
+        <w:rPr>
+          <w:rFonts w:ascii="Times New Roman" w:hAnsi="Times New Roman" w:cs="Times New Roman" w:hint="eastAsia"/>
+          <w:sz w:val="22"/>
+        </w:rPr>
+        <w:t>与</w:t>
+      </w:r>
+      <w:r>
+        <w:rPr>
+          <w:rFonts w:ascii="Times New Roman" w:hAnsi="Times New Roman" w:cs="Times New Roman"/>
+          <w:sz w:val="22"/>
+        </w:rPr>
+        <w:t>使用不一致条件</w:t>
+      </w:r>
+      <w:r>
+        <w:rPr>
+          <w:rFonts w:ascii="Times New Roman" w:hAnsi="Times New Roman" w:cs="Times New Roman" w:hint="eastAsia"/>
+          <w:sz w:val="22"/>
+        </w:rPr>
+        <w:t>的</w:t>
+      </w:r>
+      <w:r>
+        <w:rPr>
+          <w:rFonts w:ascii="Times New Roman" w:hAnsi="Times New Roman" w:cs="Times New Roman"/>
+          <w:sz w:val="22"/>
+        </w:rPr>
+        <w:t>总体不相等</w:t>
+      </w:r>
     </w:p>
     <w:p>
       <w:pPr>
@@ -1492,7 +1652,7 @@
         <w:ind w:firstLine="284"/>
         <w:jc w:val="left"/>
         <w:rPr>
-          <w:rFonts w:ascii="SimSun" w:eastAsia="SimSun" w:hAnsi="SimSun" w:cs="SimSun"/>
+          <w:rFonts w:ascii="Times New Roman" w:eastAsia="Times New Roman" w:hAnsi="Times New Roman" w:cs="Times New Roman" w:hint="eastAsia"/>
           <w:kern w:val="0"/>
           <w:sz w:val="24"/>
           <w:szCs w:val="24"/>
@@ -1500,226 +1660,17 @@
       </w:pPr>
       <w:r>
         <w:rPr>
-          <w:rFonts w:ascii="SimSun" w:eastAsia="SimSun" w:hAnsi="SimSun" w:cs="SimSun"/>
+          <w:rFonts w:ascii="Times New Roman" w:eastAsia="Times New Roman" w:hAnsi="Times New Roman" w:cs="Times New Roman"/>
+          <w:noProof/>
           <w:kern w:val="0"/>
           <w:sz w:val="24"/>
           <w:szCs w:val="24"/>
         </w:rPr>
-        <w:t>在这个</w:t>
-      </w:r>
-      <w:r>
-        <w:rPr>
-          <w:rFonts w:ascii="SimSun" w:eastAsia="SimSun" w:hAnsi="SimSun" w:cs="SimSun" w:hint="eastAsia"/>
-          <w:kern w:val="0"/>
-          <w:sz w:val="24"/>
-          <w:szCs w:val="24"/>
-        </w:rPr>
-        <w:t>测试中</w:t>
-      </w:r>
-      <w:r>
-        <w:rPr>
-          <w:rFonts w:ascii="SimSun" w:eastAsia="SimSun" w:hAnsi="SimSun" w:cs="SimSun"/>
-          <w:kern w:val="0"/>
-          <w:sz w:val="24"/>
-          <w:szCs w:val="24"/>
-        </w:rPr>
-        <w:t>同一个受试者参加两次</w:t>
-      </w:r>
-      <w:r>
-        <w:rPr>
-          <w:rFonts w:ascii="SimSun" w:eastAsia="SimSun" w:hAnsi="SimSun" w:cs="SimSun" w:hint="eastAsia"/>
-          <w:kern w:val="0"/>
-          <w:sz w:val="24"/>
-          <w:szCs w:val="24"/>
-        </w:rPr>
-        <w:t>条件不同</w:t>
-      </w:r>
-      <w:r>
-        <w:rPr>
-          <w:rFonts w:ascii="SimSun" w:eastAsia="SimSun" w:hAnsi="SimSun" w:cs="SimSun"/>
-          <w:kern w:val="0"/>
-          <w:sz w:val="24"/>
-          <w:szCs w:val="24"/>
-        </w:rPr>
-        <w:t>的测试并</w:t>
-      </w:r>
-      <w:r>
-        <w:rPr>
-          <w:rFonts w:ascii="SimSun" w:eastAsia="SimSun" w:hAnsi="SimSun" w:cs="SimSun" w:hint="eastAsia"/>
-          <w:kern w:val="0"/>
-          <w:sz w:val="24"/>
-          <w:szCs w:val="24"/>
-        </w:rPr>
-        <w:t>得到两份</w:t>
-      </w:r>
-      <w:r>
-        <w:rPr>
-          <w:rFonts w:ascii="SimSun" w:eastAsia="SimSun" w:hAnsi="SimSun" w:cs="SimSun"/>
-          <w:kern w:val="0"/>
-          <w:sz w:val="24"/>
-          <w:szCs w:val="24"/>
-        </w:rPr>
-        <w:t>样本，</w:t>
-      </w:r>
-      <w:r>
-        <w:rPr>
-          <w:rFonts w:ascii="SimSun" w:eastAsia="SimSun" w:hAnsi="SimSun" w:cs="SimSun" w:hint="eastAsia"/>
-          <w:kern w:val="0"/>
-          <w:sz w:val="24"/>
-          <w:szCs w:val="24"/>
-        </w:rPr>
-        <w:t>因此</w:t>
-      </w:r>
-      <w:r>
-        <w:rPr>
-          <w:rFonts w:ascii="SimSun" w:eastAsia="SimSun" w:hAnsi="SimSun" w:cs="SimSun"/>
-          <w:kern w:val="0"/>
-          <w:sz w:val="24"/>
-          <w:szCs w:val="24"/>
-        </w:rPr>
-        <w:t>这两个样本属于相依样本，由于</w:t>
-      </w:r>
-      <w:r>
-        <w:rPr>
-          <w:rFonts w:ascii="SimSun" w:eastAsia="SimSun" w:hAnsi="SimSun" w:cs="SimSun" w:hint="eastAsia"/>
-          <w:kern w:val="0"/>
-          <w:sz w:val="24"/>
-          <w:szCs w:val="24"/>
-        </w:rPr>
-        <w:t>不知道</w:t>
-      </w:r>
-      <w:r>
-        <w:rPr>
-          <w:rFonts w:ascii="SimSun" w:eastAsia="SimSun" w:hAnsi="SimSun" w:cs="SimSun"/>
-          <w:kern w:val="0"/>
-          <w:sz w:val="24"/>
-          <w:szCs w:val="24"/>
-        </w:rPr>
-        <w:t>总体的参数以及对立假设不存在方向性，</w:t>
-      </w:r>
-      <w:r>
-        <w:rPr>
-          <w:rFonts w:ascii="SimSun" w:eastAsia="SimSun" w:hAnsi="SimSun" w:cs="SimSun" w:hint="eastAsia"/>
-          <w:kern w:val="0"/>
-          <w:sz w:val="24"/>
-          <w:szCs w:val="24"/>
-        </w:rPr>
-        <w:t>使用</w:t>
-      </w:r>
-      <w:r>
-        <w:rPr>
-          <w:rFonts w:ascii="SimSun" w:eastAsia="SimSun" w:hAnsi="SimSun" w:cs="SimSun"/>
-          <w:kern w:val="0"/>
-          <w:sz w:val="24"/>
-          <w:szCs w:val="24"/>
-        </w:rPr>
-        <w:t>t检验(双尾)进行统计检验比较合适；</w:t>
-      </w:r>
-    </w:p>
-    <w:p>
-      <w:pPr>
-        <w:widowControl/>
-        <w:ind w:firstLine="284"/>
-        <w:jc w:val="left"/>
-        <w:rPr>
-          <w:rFonts w:ascii="SimSun" w:eastAsia="SimSun" w:hAnsi="SimSun" w:cs="SimSun" w:hint="eastAsia"/>
-          <w:kern w:val="0"/>
-          <w:sz w:val="24"/>
-          <w:szCs w:val="24"/>
-        </w:rPr>
-      </w:pPr>
-    </w:p>
-    <w:p>
-      <w:pPr>
-        <w:widowControl/>
-        <w:jc w:val="left"/>
-        <w:rPr>
-          <w:rFonts w:ascii="Times New Roman" w:eastAsia="Times New Roman" w:hAnsi="Times New Roman" w:cs="Times New Roman"/>
-          <w:kern w:val="0"/>
-          <w:sz w:val="24"/>
-          <w:szCs w:val="24"/>
-        </w:rPr>
-      </w:pPr>
-    </w:p>
-    <w:p>
-      <w:pPr>
-        <w:rPr>
-          <w:rFonts w:ascii="Times New Roman" w:hAnsi="Times New Roman" w:cs="Times New Roman"/>
-          <w:sz w:val="22"/>
-        </w:rPr>
-      </w:pPr>
-      <w:r>
-        <w:rPr>
-          <w:rFonts w:ascii="Times New Roman" w:hAnsi="Times New Roman" w:cs="Times New Roman" w:hint="eastAsia"/>
-          <w:sz w:val="22"/>
-        </w:rPr>
-        <w:t>计算</w:t>
-      </w:r>
-      <w:r>
-        <w:rPr>
-          <w:rFonts w:ascii="MS Mincho" w:eastAsia="MS Mincho" w:hAnsi="MS Mincho" w:cs="MS Mincho"/>
-          <w:color w:val="4F4F4F"/>
-          <w:kern w:val="0"/>
-          <w:szCs w:val="21"/>
-          <w:shd w:val="clear" w:color="auto" w:fill="FFFFFF"/>
-        </w:rPr>
-        <w:t>两个</w:t>
-      </w:r>
-      <w:r>
-        <w:rPr>
-          <w:rFonts w:ascii="SimSun" w:eastAsia="SimSun" w:hAnsi="SimSun" w:cs="SimSun"/>
-          <w:color w:val="4F4F4F"/>
-          <w:kern w:val="0"/>
-          <w:szCs w:val="21"/>
-          <w:shd w:val="clear" w:color="auto" w:fill="FFFFFF"/>
-        </w:rPr>
-        <w:t>总</w:t>
-      </w:r>
-      <w:r>
-        <w:rPr>
-          <w:rFonts w:ascii="MS Mincho" w:eastAsia="MS Mincho" w:hAnsi="MS Mincho" w:cs="MS Mincho"/>
-          <w:color w:val="4F4F4F"/>
-          <w:kern w:val="0"/>
-          <w:szCs w:val="21"/>
-          <w:shd w:val="clear" w:color="auto" w:fill="FFFFFF"/>
-        </w:rPr>
-        <w:t>体差异的估</w:t>
-      </w:r>
-      <w:r>
-        <w:rPr>
-          <w:rFonts w:ascii="SimSun" w:eastAsia="SimSun" w:hAnsi="SimSun" w:cs="SimSun"/>
-          <w:color w:val="4F4F4F"/>
-          <w:kern w:val="0"/>
-          <w:szCs w:val="21"/>
-          <w:shd w:val="clear" w:color="auto" w:fill="FFFFFF"/>
-        </w:rPr>
-        <w:t>计值</w:t>
-      </w:r>
-      <w:r>
-        <w:rPr>
-          <w:rFonts w:ascii="Times New Roman" w:hAnsi="Times New Roman" w:cs="Times New Roman"/>
-          <w:sz w:val="22"/>
-        </w:rPr>
-        <w:t>:</w:t>
-      </w:r>
-    </w:p>
-    <w:p>
-      <w:pPr>
-        <w:rPr>
-          <w:rFonts w:ascii="Times New Roman" w:hAnsi="Times New Roman" w:cs="Times New Roman"/>
-          <w:sz w:val="22"/>
-        </w:rPr>
-      </w:pPr>
-      <w:r>
-        <w:rPr>
-          <w:rFonts w:ascii="Times New Roman" w:hAnsi="Times New Roman" w:cs="Times New Roman"/>
-          <w:sz w:val="22"/>
-        </w:rPr>
         <w:drawing>
-          <wp:inline distT="0" distB="0" distL="0" distR="0" wp14:anchorId="577751DC" wp14:editId="178C50AC">
-            <wp:extent cx="1270000" cy="177800"/>
-            <wp:effectExtent l="0" t="0" r="0" b="0"/>
-            <wp:docPr id="13" name="图片 13"/>
+          <wp:inline distT="0" distB="0" distL="0" distR="0" wp14:anchorId="53AC7158" wp14:editId="198522A6">
+            <wp:extent cx="1231900" cy="228600"/>
+            <wp:effectExtent l="0" t="0" r="12700" b="0"/>
+            <wp:docPr id="22" name="图片 22"/>
             <wp:cNvGraphicFramePr>
               <a:graphicFrameLocks xmlns:a="http://schemas.openxmlformats.org/drawingml/2006/main" noChangeAspect="1"/>
             </wp:cNvGraphicFramePr>
@@ -1739,7 +1690,7 @@
                   <pic:spPr>
                     <a:xfrm>
                       <a:off x="0" y="0"/>
-                      <a:ext cx="1270000" cy="177800"/>
+                      <a:ext cx="1231900" cy="228600"/>
                     </a:xfrm>
                     <a:prstGeom prst="rect">
                       <a:avLst/>
@@ -1756,7 +1707,6 @@
       <w:pPr>
         <w:rPr>
           <w:rFonts w:ascii="Times New Roman" w:hAnsi="Times New Roman" w:cs="Times New Roman" w:hint="eastAsia"/>
-          <w:sz w:val="22"/>
         </w:rPr>
       </w:pPr>
     </w:p>
@@ -1776,29 +1726,70 @@
       </w:r>
       <w:r>
         <w:rPr>
-          <w:rFonts w:ascii="Times New Roman" w:hAnsi="Times New Roman" w:cs="Times New Roman"/>
-          <w:sz w:val="22"/>
-        </w:rPr>
-        <w:t>差异的标准偏差</w:t>
-      </w:r>
-    </w:p>
-    <w:p>
-      <w:pPr>
-        <w:rPr>
-          <w:rFonts w:ascii="Times New Roman" w:hAnsi="Times New Roman" w:cs="Times New Roman" w:hint="eastAsia"/>
-          <w:sz w:val="22"/>
-        </w:rPr>
-      </w:pPr>
-      <w:r>
-        <w:rPr>
-          <w:rFonts w:ascii="Times New Roman" w:hAnsi="Times New Roman" w:cs="Times New Roman"/>
+          <w:rFonts w:ascii="MS Mincho" w:eastAsia="MS Mincho" w:hAnsi="MS Mincho" w:cs="MS Mincho"/>
+          <w:color w:val="4F4F4F"/>
+          <w:kern w:val="0"/>
+          <w:szCs w:val="21"/>
+          <w:shd w:val="clear" w:color="auto" w:fill="FFFFFF"/>
+        </w:rPr>
+        <w:t>两个</w:t>
+      </w:r>
+      <w:r>
+        <w:rPr>
+          <w:rFonts w:ascii="SimSun" w:eastAsia="SimSun" w:hAnsi="SimSun" w:cs="SimSun"/>
+          <w:color w:val="4F4F4F"/>
+          <w:kern w:val="0"/>
+          <w:szCs w:val="21"/>
+          <w:shd w:val="clear" w:color="auto" w:fill="FFFFFF"/>
+        </w:rPr>
+        <w:t>总</w:t>
+      </w:r>
+      <w:r>
+        <w:rPr>
+          <w:rFonts w:ascii="MS Mincho" w:eastAsia="MS Mincho" w:hAnsi="MS Mincho" w:cs="MS Mincho"/>
+          <w:color w:val="4F4F4F"/>
+          <w:kern w:val="0"/>
+          <w:szCs w:val="21"/>
+          <w:shd w:val="clear" w:color="auto" w:fill="FFFFFF"/>
+        </w:rPr>
+        <w:t>体差异的估</w:t>
+      </w:r>
+      <w:r>
+        <w:rPr>
+          <w:rFonts w:ascii="SimSun" w:eastAsia="SimSun" w:hAnsi="SimSun" w:cs="SimSun"/>
+          <w:color w:val="4F4F4F"/>
+          <w:kern w:val="0"/>
+          <w:szCs w:val="21"/>
+          <w:shd w:val="clear" w:color="auto" w:fill="FFFFFF"/>
+        </w:rPr>
+        <w:t>计值</w:t>
+      </w:r>
+      <w:r>
+        <w:rPr>
+          <w:rFonts w:ascii="Times New Roman" w:hAnsi="Times New Roman" w:cs="Times New Roman"/>
+          <w:sz w:val="22"/>
+        </w:rPr>
+        <w:t>:</w:t>
+      </w:r>
+    </w:p>
+    <w:p>
+      <w:pPr>
+        <w:rPr>
+          <w:rFonts w:ascii="Times New Roman" w:hAnsi="Times New Roman" w:cs="Times New Roman" w:hint="eastAsia"/>
+          <w:sz w:val="22"/>
+        </w:rPr>
+      </w:pPr>
+      <w:r>
+        <w:rPr>
+          <w:rFonts w:ascii="Times New Roman" w:hAnsi="Times New Roman" w:cs="Times New Roman"/>
+          <w:noProof/>
           <w:sz w:val="22"/>
         </w:rPr>
         <w:drawing>
-          <wp:inline distT="0" distB="0" distL="0" distR="0" wp14:anchorId="6BD483BB" wp14:editId="52CE8F46">
-            <wp:extent cx="2362200" cy="571500"/>
-            <wp:effectExtent l="0" t="0" r="0" b="12700"/>
-            <wp:docPr id="9" name="图片 9"/>
+          <wp:inline distT="0" distB="0" distL="0" distR="0" wp14:anchorId="55F76DDB" wp14:editId="103E527D">
+            <wp:extent cx="1270000" cy="177800"/>
+            <wp:effectExtent l="0" t="0" r="0" b="0"/>
+            <wp:docPr id="13" name="图片 13"/>
             <wp:cNvGraphicFramePr>
               <a:graphicFrameLocks xmlns:a="http://schemas.openxmlformats.org/drawingml/2006/main" noChangeAspect="1"/>
             </wp:cNvGraphicFramePr>
@@ -1818,7 +1809,7 @@
                   <pic:spPr>
                     <a:xfrm>
                       <a:off x="0" y="0"/>
-                      <a:ext cx="2362200" cy="571500"/>
+                      <a:ext cx="1270000" cy="177800"/>
                     </a:xfrm>
                     <a:prstGeom prst="rect">
                       <a:avLst/>
@@ -1830,21 +1821,275 @@
           </wp:inline>
         </w:drawing>
       </w:r>
-    </w:p>
-    <w:p>
-      <w:pPr>
-        <w:rPr>
-          <w:rFonts w:ascii="Times New Roman" w:hAnsi="Times New Roman" w:cs="Times New Roman"/>
-          <w:sz w:val="22"/>
-        </w:rPr>
-      </w:pPr>
-      <w:bookmarkStart w:id="0" w:name="_GoBack"/>
-      <w:bookmarkEnd w:id="0"/>
-    </w:p>
-    <w:p>
-      <w:pPr>
-        <w:rPr>
-          <w:rFonts w:ascii="Times New Roman" w:hAnsi="Times New Roman" w:cs="Times New Roman"/>
+      <w:r>
+        <w:rPr>
+          <w:rFonts w:ascii="Times New Roman" w:hAnsi="Times New Roman" w:cs="Times New Roman" w:hint="eastAsia"/>
+          <w:sz w:val="22"/>
+        </w:rPr>
+        <w:t xml:space="preserve"> </w:t>
+      </w:r>
+      <w:r>
+        <w:rPr>
+          <w:rFonts w:ascii="Times New Roman" w:hAnsi="Times New Roman" w:cs="Times New Roman" w:hint="eastAsia"/>
+          <w:sz w:val="22"/>
+        </w:rPr>
+        <w:t xml:space="preserve">= 22.02 </w:t>
+      </w:r>
+      <w:r>
+        <w:rPr>
+          <w:rFonts w:ascii="Times New Roman" w:hAnsi="Times New Roman" w:cs="Times New Roman"/>
+          <w:sz w:val="22"/>
+        </w:rPr>
+        <w:t>–</w:t>
+      </w:r>
+      <w:r>
+        <w:rPr>
+          <w:rFonts w:ascii="Times New Roman" w:hAnsi="Times New Roman" w:cs="Times New Roman" w:hint="eastAsia"/>
+          <w:sz w:val="22"/>
+        </w:rPr>
+        <w:t xml:space="preserve"> 14.05 = 7.96</w:t>
+      </w:r>
+    </w:p>
+    <w:p>
+      <w:pPr>
+        <w:rPr>
+          <w:rFonts w:ascii="Times New Roman" w:hAnsi="Times New Roman" w:cs="Times New Roman"/>
+          <w:sz w:val="22"/>
+        </w:rPr>
+      </w:pPr>
+    </w:p>
+    <w:p>
+      <w:pPr>
+        <w:rPr>
+          <w:rFonts w:ascii="Times New Roman" w:hAnsi="Times New Roman" w:cs="Times New Roman"/>
+          <w:sz w:val="22"/>
+        </w:rPr>
+      </w:pPr>
+      <w:r>
+        <w:rPr>
+          <w:rFonts w:ascii="Times New Roman" w:hAnsi="Times New Roman" w:cs="Times New Roman" w:hint="eastAsia"/>
+          <w:sz w:val="22"/>
+        </w:rPr>
+        <w:t>计算</w:t>
+      </w:r>
+      <w:r>
+        <w:rPr>
+          <w:rFonts w:ascii="Times New Roman" w:hAnsi="Times New Roman" w:cs="Times New Roman"/>
+          <w:sz w:val="22"/>
+        </w:rPr>
+        <w:t>差异的标准偏差</w:t>
+      </w:r>
+    </w:p>
+    <w:p>
+      <w:pPr>
+        <w:widowControl/>
+        <w:rPr>
+          <w:rFonts w:ascii="DengXian" w:eastAsia="DengXian" w:hAnsi="DengXian" w:cs="Times New Roman" w:hint="eastAsia"/>
+          <w:color w:val="000000"/>
+          <w:kern w:val="0"/>
+          <w:sz w:val="24"/>
+          <w:szCs w:val="24"/>
+        </w:rPr>
+      </w:pPr>
+      <w:r>
+        <w:rPr>
+          <w:rFonts w:ascii="Times New Roman" w:hAnsi="Times New Roman" w:cs="Times New Roman"/>
+          <w:sz w:val="22"/>
+        </w:rPr>
+        <w:drawing>
+          <wp:inline distT="0" distB="0" distL="0" distR="0" wp14:anchorId="41EF366A" wp14:editId="11075268">
+            <wp:extent cx="2590800" cy="711200"/>
+            <wp:effectExtent l="0" t="0" r="0" b="0"/>
+            <wp:docPr id="3" name="图片 3"/>
+            <wp:cNvGraphicFramePr>
+              <a:graphicFrameLocks xmlns:a="http://schemas.openxmlformats.org/drawingml/2006/main" noChangeAspect="1"/>
+            </wp:cNvGraphicFramePr>
+            <a:graphic xmlns:a="http://schemas.openxmlformats.org/drawingml/2006/main">
+              <a:graphicData uri="http://schemas.openxmlformats.org/drawingml/2006/picture">
+                <pic:pic xmlns:pic="http://schemas.openxmlformats.org/drawingml/2006/picture">
+                  <pic:nvPicPr>
+                    <pic:cNvPr id="1" name=""/>
+                    <pic:cNvPicPr/>
+                  </pic:nvPicPr>
+                  <pic:blipFill>
+                    <a:blip r:embed="rId19"/>
+                    <a:stretch>
+                      <a:fillRect/>
+                    </a:stretch>
+                  </pic:blipFill>
+                  <pic:spPr>
+                    <a:xfrm>
+                      <a:off x="0" y="0"/>
+                      <a:ext cx="2590800" cy="711200"/>
+                    </a:xfrm>
+                    <a:prstGeom prst="rect">
+                      <a:avLst/>
+                    </a:prstGeom>
+                  </pic:spPr>
+                </pic:pic>
+              </a:graphicData>
+            </a:graphic>
+          </wp:inline>
+        </w:drawing>
+      </w:r>
+      <w:r>
+        <w:rPr>
+          <w:rFonts w:ascii="Times New Roman" w:hAnsi="Times New Roman" w:cs="Times New Roman" w:hint="eastAsia"/>
+          <w:sz w:val="22"/>
+        </w:rPr>
+        <w:t>=</w:t>
+      </w:r>
+      <w:r>
+        <w:rPr>
+          <w:rFonts w:ascii="DengXian" w:eastAsia="DengXian" w:hAnsi="DengXian" w:hint="eastAsia"/>
+          <w:color w:val="000000"/>
+        </w:rPr>
+        <w:t xml:space="preserve"> </w:t>
+      </w:r>
+      <w:r>
+        <w:rPr>
+          <w:rFonts w:ascii="DengXian" w:eastAsia="DengXian" w:hAnsi="DengXian" w:cs="Times New Roman" w:hint="eastAsia"/>
+          <w:color w:val="000000"/>
+          <w:kern w:val="0"/>
+          <w:sz w:val="24"/>
+          <w:szCs w:val="24"/>
+        </w:rPr>
+        <w:t>4.86482691</w:t>
+      </w:r>
+    </w:p>
+    <w:p>
+      <w:pPr>
+        <w:rPr>
+          <w:rFonts w:ascii="Times New Roman" w:hAnsi="Times New Roman" w:cs="Times New Roman" w:hint="eastAsia"/>
+          <w:sz w:val="22"/>
+        </w:rPr>
+      </w:pPr>
+    </w:p>
+    <w:p>
+      <w:pPr>
+        <w:rPr>
+          <w:rFonts w:ascii="Times New Roman" w:hAnsi="Times New Roman" w:cs="Times New Roman" w:hint="eastAsia"/>
+          <w:sz w:val="22"/>
+        </w:rPr>
+      </w:pPr>
+      <w:r>
+        <w:rPr>
+          <w:rFonts w:ascii="Times New Roman" w:hAnsi="Times New Roman" w:cs="Times New Roman" w:hint="eastAsia"/>
+          <w:sz w:val="22"/>
+        </w:rPr>
+        <w:t>计算</w:t>
+      </w:r>
+      <w:r>
+        <w:rPr>
+          <w:rFonts w:ascii="Times New Roman" w:hAnsi="Times New Roman" w:cs="Times New Roman" w:hint="eastAsia"/>
+          <w:sz w:val="22"/>
+        </w:rPr>
+        <w:t>t</w:t>
+      </w:r>
+      <w:r>
+        <w:rPr>
+          <w:rFonts w:ascii="Times New Roman" w:hAnsi="Times New Roman" w:cs="Times New Roman" w:hint="eastAsia"/>
+          <w:sz w:val="22"/>
+        </w:rPr>
+        <w:t>统计量</w:t>
+      </w:r>
+    </w:p>
+    <w:p>
+      <w:pPr>
+        <w:rPr>
+          <w:rFonts w:ascii="Times New Roman" w:hAnsi="Times New Roman" w:cs="Times New Roman" w:hint="eastAsia"/>
+          <w:sz w:val="22"/>
+        </w:rPr>
+      </w:pPr>
+    </w:p>
+    <w:p>
+      <w:pPr>
+        <w:widowControl/>
+        <w:rPr>
+          <w:rFonts w:ascii="DengXian" w:eastAsia="DengXian" w:hAnsi="DengXian" w:cs="Times New Roman" w:hint="eastAsia"/>
+          <w:color w:val="000000"/>
+          <w:kern w:val="0"/>
+          <w:sz w:val="24"/>
+          <w:szCs w:val="24"/>
+        </w:rPr>
+      </w:pPr>
+      <w:r>
+        <w:rPr>
+          <w:rFonts w:ascii="Times New Roman" w:hAnsi="Times New Roman" w:cs="Times New Roman"/>
+          <w:sz w:val="22"/>
+        </w:rPr>
+        <w:drawing>
+          <wp:inline distT="0" distB="0" distL="0" distR="0" wp14:anchorId="60F127B6" wp14:editId="1E8D5958">
+            <wp:extent cx="1155700" cy="520700"/>
+            <wp:effectExtent l="0" t="0" r="12700" b="12700"/>
+            <wp:docPr id="4" name="图片 4"/>
+            <wp:cNvGraphicFramePr>
+              <a:graphicFrameLocks xmlns:a="http://schemas.openxmlformats.org/drawingml/2006/main" noChangeAspect="1"/>
+            </wp:cNvGraphicFramePr>
+            <a:graphic xmlns:a="http://schemas.openxmlformats.org/drawingml/2006/main">
+              <a:graphicData uri="http://schemas.openxmlformats.org/drawingml/2006/picture">
+                <pic:pic xmlns:pic="http://schemas.openxmlformats.org/drawingml/2006/picture">
+                  <pic:nvPicPr>
+                    <pic:cNvPr id="1" name=""/>
+                    <pic:cNvPicPr/>
+                  </pic:nvPicPr>
+                  <pic:blipFill>
+                    <a:blip r:embed="rId20"/>
+                    <a:stretch>
+                      <a:fillRect/>
+                    </a:stretch>
+                  </pic:blipFill>
+                  <pic:spPr>
+                    <a:xfrm>
+                      <a:off x="0" y="0"/>
+                      <a:ext cx="1155700" cy="520700"/>
+                    </a:xfrm>
+                    <a:prstGeom prst="rect">
+                      <a:avLst/>
+                    </a:prstGeom>
+                  </pic:spPr>
+                </pic:pic>
+              </a:graphicData>
+            </a:graphic>
+          </wp:inline>
+        </w:drawing>
+      </w:r>
+      <w:r>
+        <w:rPr>
+          <w:rFonts w:ascii="Times New Roman" w:hAnsi="Times New Roman" w:cs="Times New Roman" w:hint="eastAsia"/>
+          <w:sz w:val="22"/>
+        </w:rPr>
+        <w:t>=</w:t>
+      </w:r>
+      <w:r>
+        <w:rPr>
+          <w:rFonts w:ascii="DengXian" w:eastAsia="DengXian" w:hAnsi="DengXian" w:hint="eastAsia"/>
+          <w:color w:val="000000"/>
+        </w:rPr>
+        <w:t xml:space="preserve"> </w:t>
+      </w:r>
+      <w:r>
+        <w:rPr>
+          <w:rFonts w:ascii="DengXian" w:eastAsia="DengXian" w:hAnsi="DengXian" w:cs="Times New Roman" w:hint="eastAsia"/>
+          <w:color w:val="000000"/>
+          <w:kern w:val="0"/>
+          <w:sz w:val="24"/>
+          <w:szCs w:val="24"/>
+        </w:rPr>
+        <w:t>8.020706944</w:t>
+      </w:r>
+    </w:p>
+    <w:p>
+      <w:pPr>
+        <w:rPr>
+          <w:rFonts w:ascii="Times New Roman" w:hAnsi="Times New Roman" w:cs="Times New Roman" w:hint="eastAsia"/>
+        </w:rPr>
+      </w:pPr>
+    </w:p>
+    <w:p>
+      <w:pPr>
+        <w:rPr>
+          <w:rFonts w:ascii="Times New Roman" w:hAnsi="Times New Roman" w:cs="Times New Roman" w:hint="eastAsia"/>
         </w:rPr>
       </w:pPr>
     </w:p>
@@ -1857,7 +2102,7 @@
         </w:numPr>
         <w:ind w:left="297" w:hangingChars="135" w:hanging="297"/>
         <w:rPr>
-          <w:rFonts w:ascii="Times New Roman" w:hAnsi="Times New Roman" w:cs="Times New Roman"/>
+          <w:rFonts w:ascii="Times New Roman" w:hAnsi="Times New Roman" w:cs="Times New Roman" w:hint="eastAsia"/>
           <w:sz w:val="22"/>
         </w:rPr>
       </w:pPr>
@@ -1882,6 +2127,28 @@
         </w:rPr>
         <w:t>测量。</w:t>
       </w:r>
+    </w:p>
+    <w:p>
+      <w:pPr>
+        <w:pStyle w:val="a7"/>
+        <w:ind w:left="297" w:firstLineChars="0" w:firstLine="0"/>
+        <w:rPr>
+          <w:rFonts w:ascii="Times New Roman" w:hAnsi="Times New Roman" w:cs="Times New Roman" w:hint="eastAsia"/>
+          <w:sz w:val="22"/>
+        </w:rPr>
+      </w:pPr>
+    </w:p>
+    <w:p>
+      <w:pPr>
+        <w:pStyle w:val="a7"/>
+        <w:ind w:left="297" w:firstLineChars="0" w:firstLine="0"/>
+        <w:rPr>
+          <w:rFonts w:ascii="Times New Roman" w:hAnsi="Times New Roman" w:cs="Times New Roman"/>
+          <w:sz w:val="22"/>
+        </w:rPr>
+      </w:pPr>
+      <w:bookmarkStart w:id="0" w:name="_GoBack"/>
+      <w:bookmarkEnd w:id="0"/>
     </w:p>
     <w:p>
       <w:pPr>
@@ -1902,7 +2169,7 @@
         </w:numPr>
         <w:ind w:left="297" w:hangingChars="135" w:hanging="297"/>
         <w:rPr>
-          <w:rFonts w:ascii="Times New Roman" w:hAnsi="Times New Roman" w:cs="Times New Roman"/>
+          <w:rFonts w:ascii="Times New Roman" w:hAnsi="Times New Roman" w:cs="Times New Roman" w:hint="eastAsia"/>
           <w:sz w:val="22"/>
         </w:rPr>
       </w:pPr>
@@ -1931,10 +2198,138 @@
     <w:p>
       <w:pPr>
         <w:rPr>
-          <w:rFonts w:ascii="Times New Roman" w:hAnsi="Times New Roman" w:cs="Times New Roman"/>
-          <w:sz w:val="22"/>
-        </w:rPr>
-      </w:pPr>
+          <w:rFonts w:ascii="Times New Roman" w:hAnsi="Times New Roman" w:cs="Times New Roman" w:hint="eastAsia"/>
+          <w:sz w:val="22"/>
+        </w:rPr>
+      </w:pPr>
+    </w:p>
+    <w:p>
+      <w:pPr>
+        <w:rPr>
+          <w:rFonts w:ascii="Times New Roman" w:hAnsi="Times New Roman" w:cs="Times New Roman" w:hint="eastAsia"/>
+          <w:sz w:val="22"/>
+        </w:rPr>
+      </w:pPr>
+      <w:r>
+        <w:rPr>
+          <w:rFonts w:ascii="Times New Roman" w:hAnsi="Times New Roman" w:cs="Times New Roman" w:hint="eastAsia"/>
+          <w:sz w:val="22"/>
+        </w:rPr>
+        <w:t>一致性条件</w:t>
+      </w:r>
+    </w:p>
+    <w:p>
+      <w:pPr>
+        <w:rPr>
+          <w:rFonts w:ascii="Times New Roman" w:hAnsi="Times New Roman" w:cs="Times New Roman" w:hint="eastAsia"/>
+          <w:sz w:val="22"/>
+        </w:rPr>
+      </w:pPr>
+      <w:r>
+        <w:rPr>
+          <w:rFonts w:ascii="Times New Roman" w:hAnsi="Times New Roman" w:cs="Times New Roman"/>
+          <w:sz w:val="22"/>
+        </w:rPr>
+        <w:drawing>
+          <wp:inline distT="0" distB="0" distL="0" distR="0" wp14:anchorId="5364BD08" wp14:editId="5AB4AF73">
+            <wp:extent cx="2540000" cy="1498600"/>
+            <wp:effectExtent l="0" t="0" r="0" b="0"/>
+            <wp:docPr id="5" name="图片 5"/>
+            <wp:cNvGraphicFramePr>
+              <a:graphicFrameLocks xmlns:a="http://schemas.openxmlformats.org/drawingml/2006/main" noChangeAspect="1"/>
+            </wp:cNvGraphicFramePr>
+            <a:graphic xmlns:a="http://schemas.openxmlformats.org/drawingml/2006/main">
+              <a:graphicData uri="http://schemas.openxmlformats.org/drawingml/2006/picture">
+                <pic:pic xmlns:pic="http://schemas.openxmlformats.org/drawingml/2006/picture">
+                  <pic:nvPicPr>
+                    <pic:cNvPr id="1" name=""/>
+                    <pic:cNvPicPr/>
+                  </pic:nvPicPr>
+                  <pic:blipFill>
+                    <a:blip r:embed="rId21"/>
+                    <a:stretch>
+                      <a:fillRect/>
+                    </a:stretch>
+                  </pic:blipFill>
+                  <pic:spPr>
+                    <a:xfrm>
+                      <a:off x="0" y="0"/>
+                      <a:ext cx="2540000" cy="1498600"/>
+                    </a:xfrm>
+                    <a:prstGeom prst="rect">
+                      <a:avLst/>
+                    </a:prstGeom>
+                  </pic:spPr>
+                </pic:pic>
+              </a:graphicData>
+            </a:graphic>
+          </wp:inline>
+        </w:drawing>
+      </w:r>
+    </w:p>
+    <w:p>
+      <w:pPr>
+        <w:rPr>
+          <w:rFonts w:ascii="Times New Roman" w:hAnsi="Times New Roman" w:cs="Times New Roman" w:hint="eastAsia"/>
+          <w:sz w:val="22"/>
+        </w:rPr>
+      </w:pPr>
+      <w:r>
+        <w:rPr>
+          <w:rFonts w:ascii="Times New Roman" w:hAnsi="Times New Roman" w:cs="Times New Roman" w:hint="eastAsia"/>
+          <w:sz w:val="22"/>
+        </w:rPr>
+        <w:t>不一致条件</w:t>
+      </w:r>
+    </w:p>
+    <w:p>
+      <w:pPr>
+        <w:rPr>
+          <w:rFonts w:ascii="Times New Roman" w:hAnsi="Times New Roman" w:cs="Times New Roman" w:hint="eastAsia"/>
+          <w:sz w:val="22"/>
+        </w:rPr>
+      </w:pPr>
+      <w:r>
+        <w:rPr>
+          <w:rFonts w:ascii="Times New Roman" w:hAnsi="Times New Roman" w:cs="Times New Roman"/>
+          <w:sz w:val="22"/>
+        </w:rPr>
+        <w:drawing>
+          <wp:inline distT="0" distB="0" distL="0" distR="0" wp14:anchorId="7FD203AB" wp14:editId="36E3B78D">
+            <wp:extent cx="2540000" cy="1498600"/>
+            <wp:effectExtent l="0" t="0" r="0" b="0"/>
+            <wp:docPr id="7" name="图片 7"/>
+            <wp:cNvGraphicFramePr>
+              <a:graphicFrameLocks xmlns:a="http://schemas.openxmlformats.org/drawingml/2006/main" noChangeAspect="1"/>
+            </wp:cNvGraphicFramePr>
+            <a:graphic xmlns:a="http://schemas.openxmlformats.org/drawingml/2006/main">
+              <a:graphicData uri="http://schemas.openxmlformats.org/drawingml/2006/picture">
+                <pic:pic xmlns:pic="http://schemas.openxmlformats.org/drawingml/2006/picture">
+                  <pic:nvPicPr>
+                    <pic:cNvPr id="1" name=""/>
+                    <pic:cNvPicPr/>
+                  </pic:nvPicPr>
+                  <pic:blipFill>
+                    <a:blip r:embed="rId22"/>
+                    <a:stretch>
+                      <a:fillRect/>
+                    </a:stretch>
+                  </pic:blipFill>
+                  <pic:spPr>
+                    <a:xfrm>
+                      <a:off x="0" y="0"/>
+                      <a:ext cx="2540000" cy="1498600"/>
+                    </a:xfrm>
+                    <a:prstGeom prst="rect">
+                      <a:avLst/>
+                    </a:prstGeom>
+                  </pic:spPr>
+                </pic:pic>
+              </a:graphicData>
+            </a:graphic>
+          </wp:inline>
+        </w:drawing>
+      </w:r>
     </w:p>
     <w:p>
       <w:pPr>

--- a/p1-instruction-zh.docx
+++ b/p1-instruction-zh.docx
@@ -80,7 +80,7 @@
       <w:hyperlink r:id="rId7" w:history="1">
         <w:r>
           <w:rPr>
-            <w:rStyle w:val="a9"/>
+            <w:rStyle w:val="Hyperlink"/>
             <w:rFonts w:ascii="Times New Roman" w:hAnsi="Times New Roman" w:cs="Times New Roman" w:hint="eastAsia"/>
             <w:b/>
             <w:szCs w:val="24"/>
@@ -372,7 +372,7 @@
     </w:p>
     <w:p>
       <w:pPr>
-        <w:pStyle w:val="a7"/>
+        <w:pStyle w:val="ListParagraph"/>
         <w:numPr>
           <w:ilvl w:val="0"/>
           <w:numId w:val="1"/>
@@ -400,62 +400,17 @@
     </w:p>
     <w:p>
       <w:pPr>
-        <w:pStyle w:val="a7"/>
+        <w:pStyle w:val="ListParagraph"/>
         <w:ind w:left="284" w:firstLineChars="0" w:firstLine="0"/>
         <w:rPr>
           <w:rFonts w:ascii="Times New Roman" w:hAnsi="Times New Roman" w:cs="Times New Roman"/>
           <w:sz w:val="22"/>
         </w:rPr>
       </w:pPr>
-      <w:r>
-        <w:rPr>
-          <w:rFonts w:ascii="Times New Roman" w:hAnsi="Times New Roman" w:cs="Times New Roman"/>
-          <w:sz w:val="22"/>
-        </w:rPr>
-        <w:t>自变量是文字</w:t>
-      </w:r>
-      <w:r>
-        <w:rPr>
-          <w:rFonts w:ascii="Times New Roman" w:hAnsi="Times New Roman" w:cs="Times New Roman" w:hint="eastAsia"/>
-          <w:sz w:val="22"/>
-        </w:rPr>
-        <w:t>与</w:t>
-      </w:r>
-      <w:r>
-        <w:rPr>
-          <w:rFonts w:ascii="Times New Roman" w:hAnsi="Times New Roman" w:cs="Times New Roman"/>
-          <w:sz w:val="22"/>
-        </w:rPr>
-        <w:t>颜色是否一致；</w:t>
-      </w:r>
-      <w:r>
-        <w:rPr>
-          <w:rFonts w:ascii="Times New Roman" w:hAnsi="Times New Roman" w:cs="Times New Roman" w:hint="eastAsia"/>
-          <w:sz w:val="22"/>
-        </w:rPr>
-        <w:t>因变量</w:t>
-      </w:r>
-      <w:r>
-        <w:rPr>
-          <w:rFonts w:ascii="Times New Roman" w:hAnsi="Times New Roman" w:cs="Times New Roman"/>
-          <w:sz w:val="22"/>
-        </w:rPr>
-        <w:t>是说出墨色名称的时间</w:t>
-      </w:r>
-    </w:p>
-    <w:p>
-      <w:pPr>
-        <w:pStyle w:val="a7"/>
-        <w:ind w:left="284" w:firstLineChars="0" w:firstLine="0"/>
-        <w:rPr>
-          <w:rFonts w:ascii="Times New Roman" w:hAnsi="Times New Roman" w:cs="Times New Roman"/>
-          <w:sz w:val="22"/>
-        </w:rPr>
-      </w:pPr>
-    </w:p>
-    <w:p>
-      <w:pPr>
-        <w:pStyle w:val="a7"/>
+    </w:p>
+    <w:p>
+      <w:pPr>
+        <w:pStyle w:val="ListParagraph"/>
         <w:numPr>
           <w:ilvl w:val="0"/>
           <w:numId w:val="1"/>
@@ -541,7 +496,16 @@
           <w:rFonts w:ascii="Times New Roman" w:hAnsi="Times New Roman" w:cs="Times New Roman" w:hint="eastAsia"/>
           <w:sz w:val="22"/>
         </w:rPr>
-        <w:t>你想执行什么类型的统计检验</w:t>
+        <w:t>你想执行</w:t>
+      </w:r>
+      <w:bookmarkStart w:id="0" w:name="_GoBack"/>
+      <w:bookmarkEnd w:id="0"/>
+      <w:r>
+        <w:rPr>
+          <w:rFonts w:ascii="Times New Roman" w:hAnsi="Times New Roman" w:cs="Times New Roman" w:hint="eastAsia"/>
+          <w:sz w:val="22"/>
+        </w:rPr>
+        <w:t>什么类型的统计检验</w:t>
       </w:r>
       <w:r>
         <w:rPr>
@@ -617,7 +581,7 @@
       <w:hyperlink r:id="rId8" w:history="1">
         <w:r>
           <w:rPr>
-            <w:rStyle w:val="a9"/>
+            <w:rStyle w:val="Hyperlink"/>
             <w:rFonts w:ascii="Times New Roman" w:hAnsi="Times New Roman" w:cs="Times New Roman" w:hint="eastAsia"/>
             <w:sz w:val="22"/>
           </w:rPr>
@@ -683,7 +647,7 @@
       <w:hyperlink r:id="rId9" w:history="1">
         <w:r>
           <w:rPr>
-            <w:rStyle w:val="a9"/>
+            <w:rStyle w:val="Hyperlink"/>
             <w:rFonts w:ascii="Times New Roman" w:hAnsi="Times New Roman" w:cs="Times New Roman" w:hint="eastAsia"/>
             <w:sz w:val="22"/>
           </w:rPr>
@@ -757,1352 +721,20 @@
     <w:p>
       <w:pPr>
         <w:rPr>
-          <w:rFonts w:ascii="Times New Roman" w:hAnsi="Times New Roman" w:cs="Times New Roman" w:hint="eastAsia"/>
-          <w:sz w:val="22"/>
-        </w:rPr>
-      </w:pPr>
-    </w:p>
-    <w:p>
-      <w:pPr>
-        <w:widowControl/>
-        <w:ind w:firstLine="284"/>
-        <w:jc w:val="left"/>
-        <w:rPr>
-          <w:rFonts w:ascii="SimSun" w:eastAsia="SimSun" w:hAnsi="SimSun" w:cs="SimSun"/>
-          <w:kern w:val="0"/>
-          <w:sz w:val="24"/>
-          <w:szCs w:val="24"/>
-        </w:rPr>
-      </w:pPr>
-      <w:r>
-        <w:rPr>
-          <w:rFonts w:ascii="SimSun" w:eastAsia="SimSun" w:hAnsi="SimSun" w:cs="SimSun"/>
-          <w:kern w:val="0"/>
-          <w:sz w:val="24"/>
-          <w:szCs w:val="24"/>
-        </w:rPr>
-        <w:t>在这个</w:t>
-      </w:r>
-      <w:r>
-        <w:rPr>
-          <w:rFonts w:ascii="SimSun" w:eastAsia="SimSun" w:hAnsi="SimSun" w:cs="SimSun" w:hint="eastAsia"/>
-          <w:kern w:val="0"/>
-          <w:sz w:val="24"/>
-          <w:szCs w:val="24"/>
-        </w:rPr>
-        <w:t>测试中</w:t>
-      </w:r>
-      <w:r>
-        <w:rPr>
-          <w:rFonts w:ascii="SimSun" w:eastAsia="SimSun" w:hAnsi="SimSun" w:cs="SimSun"/>
-          <w:kern w:val="0"/>
-          <w:sz w:val="24"/>
-          <w:szCs w:val="24"/>
-        </w:rPr>
-        <w:t>同一个受试者参加两次</w:t>
-      </w:r>
-      <w:r>
-        <w:rPr>
-          <w:rFonts w:ascii="SimSun" w:eastAsia="SimSun" w:hAnsi="SimSun" w:cs="SimSun" w:hint="eastAsia"/>
-          <w:kern w:val="0"/>
-          <w:sz w:val="24"/>
-          <w:szCs w:val="24"/>
-        </w:rPr>
-        <w:t>条件不同</w:t>
-      </w:r>
-      <w:r>
-        <w:rPr>
-          <w:rFonts w:ascii="SimSun" w:eastAsia="SimSun" w:hAnsi="SimSun" w:cs="SimSun"/>
-          <w:kern w:val="0"/>
-          <w:sz w:val="24"/>
-          <w:szCs w:val="24"/>
-        </w:rPr>
-        <w:t>的测试并</w:t>
-      </w:r>
-      <w:r>
-        <w:rPr>
-          <w:rFonts w:ascii="SimSun" w:eastAsia="SimSun" w:hAnsi="SimSun" w:cs="SimSun" w:hint="eastAsia"/>
-          <w:kern w:val="0"/>
-          <w:sz w:val="24"/>
-          <w:szCs w:val="24"/>
-        </w:rPr>
-        <w:t>得到两份</w:t>
-      </w:r>
-      <w:r>
-        <w:rPr>
-          <w:rFonts w:ascii="SimSun" w:eastAsia="SimSun" w:hAnsi="SimSun" w:cs="SimSun"/>
-          <w:kern w:val="0"/>
-          <w:sz w:val="24"/>
-          <w:szCs w:val="24"/>
-        </w:rPr>
-        <w:t>样本，</w:t>
-      </w:r>
-      <w:r>
-        <w:rPr>
-          <w:rFonts w:ascii="SimSun" w:eastAsia="SimSun" w:hAnsi="SimSun" w:cs="SimSun" w:hint="eastAsia"/>
-          <w:kern w:val="0"/>
-          <w:sz w:val="24"/>
-          <w:szCs w:val="24"/>
-        </w:rPr>
-        <w:t>因此</w:t>
-      </w:r>
-      <w:r>
-        <w:rPr>
-          <w:rFonts w:ascii="SimSun" w:eastAsia="SimSun" w:hAnsi="SimSun" w:cs="SimSun"/>
-          <w:kern w:val="0"/>
-          <w:sz w:val="24"/>
-          <w:szCs w:val="24"/>
-        </w:rPr>
-        <w:t>这两个样本属于相依样本，由于</w:t>
-      </w:r>
-      <w:r>
-        <w:rPr>
-          <w:rFonts w:ascii="SimSun" w:eastAsia="SimSun" w:hAnsi="SimSun" w:cs="SimSun" w:hint="eastAsia"/>
-          <w:kern w:val="0"/>
-          <w:sz w:val="24"/>
-          <w:szCs w:val="24"/>
-        </w:rPr>
-        <w:t>不知道</w:t>
-      </w:r>
-      <w:r>
-        <w:rPr>
-          <w:rFonts w:ascii="SimSun" w:eastAsia="SimSun" w:hAnsi="SimSun" w:cs="SimSun"/>
-          <w:kern w:val="0"/>
-          <w:sz w:val="24"/>
-          <w:szCs w:val="24"/>
-        </w:rPr>
-        <w:t>总体的参数以及对立假设不存在方向性，</w:t>
-      </w:r>
-      <w:r>
-        <w:rPr>
-          <w:rFonts w:ascii="SimSun" w:eastAsia="SimSun" w:hAnsi="SimSun" w:cs="SimSun" w:hint="eastAsia"/>
-          <w:kern w:val="0"/>
-          <w:sz w:val="24"/>
-          <w:szCs w:val="24"/>
-        </w:rPr>
-        <w:t>使用</w:t>
-      </w:r>
-      <w:r>
-        <w:rPr>
-          <w:rFonts w:ascii="SimSun" w:eastAsia="SimSun" w:hAnsi="SimSun" w:cs="SimSun"/>
-          <w:kern w:val="0"/>
-          <w:sz w:val="24"/>
-          <w:szCs w:val="24"/>
-        </w:rPr>
-        <w:t>t检验(双尾)进行统计检验比较合适；</w:t>
-      </w:r>
-    </w:p>
-    <w:p>
-      <w:pPr>
-        <w:rPr>
-          <w:rFonts w:ascii="Times New Roman" w:hAnsi="Times New Roman" w:cs="Times New Roman" w:hint="eastAsia"/>
-          <w:sz w:val="22"/>
-        </w:rPr>
-      </w:pPr>
-    </w:p>
-    <w:p>
-      <w:pPr>
-        <w:pStyle w:val="a7"/>
-        <w:ind w:left="284" w:firstLineChars="0" w:firstLine="0"/>
-        <w:rPr>
-          <w:rFonts w:ascii="Times New Roman" w:hAnsi="Times New Roman" w:cs="Times New Roman"/>
-          <w:sz w:val="22"/>
-        </w:rPr>
-      </w:pPr>
-      <w:r>
-        <w:rPr>
-          <w:rFonts w:ascii="Times New Roman" w:hAnsi="Times New Roman" w:cs="Times New Roman" w:hint="eastAsia"/>
-          <w:sz w:val="22"/>
-        </w:rPr>
-        <w:t>数学</w:t>
-      </w:r>
-      <w:r>
-        <w:rPr>
-          <w:rFonts w:ascii="Times New Roman" w:hAnsi="Times New Roman" w:cs="Times New Roman"/>
-          <w:sz w:val="22"/>
-        </w:rPr>
-        <w:t>符号</w:t>
-      </w:r>
-      <w:r>
-        <w:rPr>
-          <w:rFonts w:ascii="Times New Roman" w:hAnsi="Times New Roman" w:cs="Times New Roman" w:hint="eastAsia"/>
-          <w:sz w:val="22"/>
-        </w:rPr>
-        <w:t xml:space="preserve">: </w:t>
-      </w:r>
-    </w:p>
-    <w:p>
-      <w:pPr>
-        <w:pStyle w:val="a7"/>
-        <w:ind w:left="284" w:firstLineChars="0" w:firstLine="0"/>
-        <w:rPr>
-          <w:rFonts w:ascii="Times New Roman" w:hAnsi="Times New Roman" w:cs="Times New Roman"/>
-          <w:sz w:val="22"/>
-        </w:rPr>
-      </w:pPr>
-      <w:r>
-        <w:rPr>
-          <w:rFonts w:ascii="Times New Roman" w:hAnsi="Times New Roman" w:cs="Times New Roman"/>
-          <w:sz w:val="22"/>
-        </w:rPr>
-        <w:t>使用一致性条件用</w:t>
-      </w:r>
-      <w:r>
-        <w:rPr>
-          <w:rFonts w:ascii="Times New Roman" w:hAnsi="Times New Roman" w:cs="Times New Roman"/>
-          <w:sz w:val="22"/>
-        </w:rPr>
-        <w:t>c</w:t>
-      </w:r>
-      <w:r>
-        <w:rPr>
-          <w:rFonts w:ascii="Times New Roman" w:hAnsi="Times New Roman" w:cs="Times New Roman" w:hint="eastAsia"/>
-          <w:sz w:val="22"/>
-        </w:rPr>
-        <w:t>表示</w:t>
-      </w:r>
-      <w:r>
-        <w:rPr>
-          <w:rFonts w:ascii="Times New Roman" w:hAnsi="Times New Roman" w:cs="Times New Roman"/>
-          <w:sz w:val="22"/>
-        </w:rPr>
-        <w:t>，使用不一致条件用</w:t>
-      </w:r>
-      <w:r>
-        <w:rPr>
-          <w:rFonts w:ascii="Times New Roman" w:hAnsi="Times New Roman" w:cs="Times New Roman"/>
-          <w:sz w:val="22"/>
-        </w:rPr>
-        <w:t>i</w:t>
-      </w:r>
-      <w:r>
-        <w:rPr>
-          <w:rFonts w:ascii="Times New Roman" w:hAnsi="Times New Roman" w:cs="Times New Roman" w:hint="eastAsia"/>
-          <w:sz w:val="22"/>
-        </w:rPr>
-        <w:t>表示</w:t>
-      </w:r>
-      <w:r>
-        <w:rPr>
-          <w:rFonts w:ascii="Times New Roman" w:hAnsi="Times New Roman" w:cs="Times New Roman"/>
-          <w:sz w:val="22"/>
-        </w:rPr>
-        <w:t>;</w:t>
-      </w:r>
-    </w:p>
-    <w:p>
-      <w:pPr>
-        <w:pStyle w:val="a7"/>
-        <w:ind w:left="284" w:firstLineChars="0" w:firstLine="0"/>
-        <w:rPr>
-          <w:rFonts w:ascii="Times New Roman" w:hAnsi="Times New Roman" w:cs="Times New Roman"/>
-          <w:sz w:val="22"/>
-        </w:rPr>
-      </w:pPr>
-      <w:r>
-        <w:rPr>
-          <w:rFonts w:ascii="Times New Roman" w:hAnsi="Times New Roman" w:cs="Times New Roman"/>
-          <w:sz w:val="22"/>
-        </w:rPr>
-        <w:t>一致性条件的总体</w:t>
-      </w:r>
-      <w:r>
-        <w:rPr>
-          <w:rFonts w:ascii="Times New Roman" w:hAnsi="Times New Roman" w:cs="Times New Roman"/>
-          <w:noProof/>
-          <w:sz w:val="22"/>
-        </w:rPr>
-        <w:drawing>
-          <wp:inline distT="0" distB="0" distL="0" distR="0" wp14:anchorId="59F6F4B7" wp14:editId="7216F961">
-            <wp:extent cx="215900" cy="152400"/>
-            <wp:effectExtent l="0" t="0" r="12700" b="0"/>
-            <wp:docPr id="14" name="图片 14"/>
-            <wp:cNvGraphicFramePr>
-              <a:graphicFrameLocks xmlns:a="http://schemas.openxmlformats.org/drawingml/2006/main" noChangeAspect="1"/>
-            </wp:cNvGraphicFramePr>
-            <a:graphic xmlns:a="http://schemas.openxmlformats.org/drawingml/2006/main">
-              <a:graphicData uri="http://schemas.openxmlformats.org/drawingml/2006/picture">
-                <pic:pic xmlns:pic="http://schemas.openxmlformats.org/drawingml/2006/picture">
-                  <pic:nvPicPr>
-                    <pic:cNvPr id="1" name=""/>
-                    <pic:cNvPicPr/>
-                  </pic:nvPicPr>
-                  <pic:blipFill>
-                    <a:blip r:embed="rId10"/>
-                    <a:stretch>
-                      <a:fillRect/>
-                    </a:stretch>
-                  </pic:blipFill>
-                  <pic:spPr>
-                    <a:xfrm>
-                      <a:off x="0" y="0"/>
-                      <a:ext cx="215900" cy="152400"/>
-                    </a:xfrm>
-                    <a:prstGeom prst="rect">
-                      <a:avLst/>
-                    </a:prstGeom>
-                  </pic:spPr>
-                </pic:pic>
-              </a:graphicData>
-            </a:graphic>
-          </wp:inline>
-        </w:drawing>
-      </w:r>
-      <w:r>
-        <w:rPr>
-          <w:rFonts w:ascii="Times New Roman" w:hAnsi="Times New Roman" w:cs="Times New Roman"/>
-          <w:noProof/>
-          <w:sz w:val="22"/>
-        </w:rPr>
-        <w:t xml:space="preserve"> </w:t>
-      </w:r>
-      <w:r>
-        <w:rPr>
-          <w:rFonts w:ascii="Times New Roman" w:hAnsi="Times New Roman" w:cs="Times New Roman"/>
-          <w:sz w:val="22"/>
-        </w:rPr>
-        <w:t>，</w:t>
-      </w:r>
-      <w:r>
-        <w:rPr>
-          <w:rFonts w:ascii="Times New Roman" w:hAnsi="Times New Roman" w:cs="Times New Roman" w:hint="eastAsia"/>
-          <w:sz w:val="22"/>
-        </w:rPr>
-        <w:t>不一致条件</w:t>
-      </w:r>
-      <w:r>
-        <w:rPr>
-          <w:rFonts w:ascii="Times New Roman" w:hAnsi="Times New Roman" w:cs="Times New Roman"/>
-          <w:sz w:val="22"/>
-        </w:rPr>
-        <w:t>的总体</w:t>
-      </w:r>
-      <w:r>
-        <w:rPr>
-          <w:rFonts w:ascii="Times New Roman" w:hAnsi="Times New Roman" w:cs="Times New Roman"/>
-          <w:noProof/>
-          <w:sz w:val="22"/>
-        </w:rPr>
-        <w:drawing>
-          <wp:inline distT="0" distB="0" distL="0" distR="0" wp14:anchorId="6ED66C74" wp14:editId="330BA2B1">
-            <wp:extent cx="215900" cy="215900"/>
-            <wp:effectExtent l="0" t="0" r="12700" b="12700"/>
-            <wp:docPr id="6" name="图片 6"/>
-            <wp:cNvGraphicFramePr>
-              <a:graphicFrameLocks xmlns:a="http://schemas.openxmlformats.org/drawingml/2006/main" noChangeAspect="1"/>
-            </wp:cNvGraphicFramePr>
-            <a:graphic xmlns:a="http://schemas.openxmlformats.org/drawingml/2006/main">
-              <a:graphicData uri="http://schemas.openxmlformats.org/drawingml/2006/picture">
-                <pic:pic xmlns:pic="http://schemas.openxmlformats.org/drawingml/2006/picture">
-                  <pic:nvPicPr>
-                    <pic:cNvPr id="1" name=""/>
-                    <pic:cNvPicPr/>
-                  </pic:nvPicPr>
-                  <pic:blipFill>
-                    <a:blip r:embed="rId11"/>
-                    <a:stretch>
-                      <a:fillRect/>
-                    </a:stretch>
-                  </pic:blipFill>
-                  <pic:spPr>
-                    <a:xfrm>
-                      <a:off x="0" y="0"/>
-                      <a:ext cx="215900" cy="215900"/>
-                    </a:xfrm>
-                    <a:prstGeom prst="rect">
-                      <a:avLst/>
-                    </a:prstGeom>
-                  </pic:spPr>
-                </pic:pic>
-              </a:graphicData>
-            </a:graphic>
-          </wp:inline>
-        </w:drawing>
-      </w:r>
-    </w:p>
-    <w:p>
-      <w:pPr>
-        <w:pStyle w:val="a7"/>
-        <w:ind w:left="284" w:firstLineChars="0" w:firstLine="0"/>
-        <w:rPr>
-          <w:rFonts w:ascii="Times New Roman" w:hAnsi="Times New Roman" w:cs="Times New Roman"/>
-          <w:sz w:val="22"/>
-        </w:rPr>
-      </w:pPr>
-      <w:r>
-        <w:rPr>
-          <w:rFonts w:ascii="Times New Roman" w:hAnsi="Times New Roman" w:cs="Times New Roman"/>
-          <w:sz w:val="22"/>
-        </w:rPr>
-        <w:t>一致性条件</w:t>
-      </w:r>
-      <w:r>
-        <w:rPr>
-          <w:rFonts w:ascii="Times New Roman" w:hAnsi="Times New Roman" w:cs="Times New Roman" w:hint="eastAsia"/>
-          <w:sz w:val="22"/>
-        </w:rPr>
-        <w:t>样本</w:t>
-      </w:r>
-      <w:r>
-        <w:rPr>
-          <w:rFonts w:ascii="Times New Roman" w:hAnsi="Times New Roman" w:cs="Times New Roman"/>
-          <w:sz w:val="22"/>
-        </w:rPr>
-        <w:t>的均值</w:t>
-      </w:r>
-      <w:r>
-        <w:rPr>
-          <w:rFonts w:ascii="Times New Roman" w:hAnsi="Times New Roman" w:cs="Times New Roman"/>
-          <w:noProof/>
-          <w:sz w:val="22"/>
-        </w:rPr>
-        <w:drawing>
-          <wp:inline distT="0" distB="0" distL="0" distR="0" wp14:anchorId="31356579" wp14:editId="68829617">
-            <wp:extent cx="203200" cy="177800"/>
-            <wp:effectExtent l="0" t="0" r="0" b="0"/>
-            <wp:docPr id="10" name="图片 10"/>
-            <wp:cNvGraphicFramePr>
-              <a:graphicFrameLocks xmlns:a="http://schemas.openxmlformats.org/drawingml/2006/main" noChangeAspect="1"/>
-            </wp:cNvGraphicFramePr>
-            <a:graphic xmlns:a="http://schemas.openxmlformats.org/drawingml/2006/main">
-              <a:graphicData uri="http://schemas.openxmlformats.org/drawingml/2006/picture">
-                <pic:pic xmlns:pic="http://schemas.openxmlformats.org/drawingml/2006/picture">
-                  <pic:nvPicPr>
-                    <pic:cNvPr id="1" name=""/>
-                    <pic:cNvPicPr/>
-                  </pic:nvPicPr>
-                  <pic:blipFill>
-                    <a:blip r:embed="rId12"/>
-                    <a:stretch>
-                      <a:fillRect/>
-                    </a:stretch>
-                  </pic:blipFill>
-                  <pic:spPr>
-                    <a:xfrm>
-                      <a:off x="0" y="0"/>
-                      <a:ext cx="203200" cy="177800"/>
-                    </a:xfrm>
-                    <a:prstGeom prst="rect">
-                      <a:avLst/>
-                    </a:prstGeom>
-                  </pic:spPr>
-                </pic:pic>
-              </a:graphicData>
-            </a:graphic>
-          </wp:inline>
-        </w:drawing>
-      </w:r>
-      <w:r>
-        <w:rPr>
-          <w:rFonts w:ascii="Times New Roman" w:hAnsi="Times New Roman" w:cs="Times New Roman"/>
-          <w:sz w:val="22"/>
-        </w:rPr>
-        <w:t>,</w:t>
-      </w:r>
-      <w:r>
-        <w:rPr>
-          <w:rFonts w:ascii="Times New Roman" w:hAnsi="Times New Roman" w:cs="Times New Roman"/>
-          <w:sz w:val="22"/>
-        </w:rPr>
-        <w:t>不一致性条件</w:t>
-      </w:r>
-      <w:r>
-        <w:rPr>
-          <w:rFonts w:ascii="Times New Roman" w:hAnsi="Times New Roman" w:cs="Times New Roman" w:hint="eastAsia"/>
-          <w:sz w:val="22"/>
-        </w:rPr>
-        <w:t>样本</w:t>
-      </w:r>
-      <w:r>
-        <w:rPr>
-          <w:rFonts w:ascii="Times New Roman" w:hAnsi="Times New Roman" w:cs="Times New Roman"/>
-          <w:sz w:val="22"/>
-        </w:rPr>
-        <w:t>的均值</w:t>
-      </w:r>
-      <w:r>
-        <w:rPr>
-          <w:rFonts w:ascii="Times New Roman" w:hAnsi="Times New Roman" w:cs="Times New Roman"/>
-          <w:noProof/>
-          <w:sz w:val="22"/>
-        </w:rPr>
-        <w:drawing>
-          <wp:inline distT="0" distB="0" distL="0" distR="0" wp14:anchorId="56634E7F" wp14:editId="3AC73581">
-            <wp:extent cx="190500" cy="152400"/>
-            <wp:effectExtent l="0" t="0" r="12700" b="0"/>
-            <wp:docPr id="17" name="图片 17"/>
-            <wp:cNvGraphicFramePr>
-              <a:graphicFrameLocks xmlns:a="http://schemas.openxmlformats.org/drawingml/2006/main" noChangeAspect="1"/>
-            </wp:cNvGraphicFramePr>
-            <a:graphic xmlns:a="http://schemas.openxmlformats.org/drawingml/2006/main">
-              <a:graphicData uri="http://schemas.openxmlformats.org/drawingml/2006/picture">
-                <pic:pic xmlns:pic="http://schemas.openxmlformats.org/drawingml/2006/picture">
-                  <pic:nvPicPr>
-                    <pic:cNvPr id="1" name=""/>
-                    <pic:cNvPicPr/>
-                  </pic:nvPicPr>
-                  <pic:blipFill>
-                    <a:blip r:embed="rId13"/>
-                    <a:stretch>
-                      <a:fillRect/>
-                    </a:stretch>
-                  </pic:blipFill>
-                  <pic:spPr>
-                    <a:xfrm>
-                      <a:off x="0" y="0"/>
-                      <a:ext cx="190500" cy="152400"/>
-                    </a:xfrm>
-                    <a:prstGeom prst="rect">
-                      <a:avLst/>
-                    </a:prstGeom>
-                  </pic:spPr>
-                </pic:pic>
-              </a:graphicData>
-            </a:graphic>
-          </wp:inline>
-        </w:drawing>
-      </w:r>
-    </w:p>
-    <w:p>
-      <w:pPr>
-        <w:widowControl/>
-        <w:jc w:val="left"/>
-        <w:rPr>
-          <w:rFonts w:ascii="Times New Roman" w:eastAsia="Times New Roman" w:hAnsi="Times New Roman" w:cs="Times New Roman"/>
-          <w:kern w:val="0"/>
-          <w:sz w:val="24"/>
-          <w:szCs w:val="24"/>
-        </w:rPr>
-      </w:pPr>
-      <w:r>
-        <w:rPr>
-          <w:rFonts w:ascii="Times New Roman" w:hAnsi="Times New Roman" w:cs="Times New Roman" w:hint="eastAsia"/>
-          <w:sz w:val="22"/>
-        </w:rPr>
-        <w:tab/>
-      </w:r>
-      <w:r>
-        <w:rPr>
-          <w:rFonts w:ascii="MS Mincho" w:eastAsia="MS Mincho" w:hAnsi="MS Mincho" w:cs="MS Mincho"/>
-          <w:color w:val="4F4F4F"/>
-          <w:kern w:val="0"/>
-          <w:szCs w:val="21"/>
-          <w:shd w:val="clear" w:color="auto" w:fill="FFFFFF"/>
-        </w:rPr>
-        <w:t>两个</w:t>
-      </w:r>
-      <w:r>
-        <w:rPr>
-          <w:rFonts w:ascii="SimSun" w:eastAsia="SimSun" w:hAnsi="SimSun" w:cs="SimSun"/>
-          <w:color w:val="4F4F4F"/>
-          <w:kern w:val="0"/>
-          <w:szCs w:val="21"/>
-          <w:shd w:val="clear" w:color="auto" w:fill="FFFFFF"/>
-        </w:rPr>
-        <w:t>总</w:t>
-      </w:r>
-      <w:r>
-        <w:rPr>
-          <w:rFonts w:ascii="MS Mincho" w:eastAsia="MS Mincho" w:hAnsi="MS Mincho" w:cs="MS Mincho"/>
-          <w:color w:val="4F4F4F"/>
-          <w:kern w:val="0"/>
-          <w:szCs w:val="21"/>
-          <w:shd w:val="clear" w:color="auto" w:fill="FFFFFF"/>
-        </w:rPr>
-        <w:t>体差异的估</w:t>
-      </w:r>
-      <w:r>
-        <w:rPr>
-          <w:rFonts w:ascii="SimSun" w:eastAsia="SimSun" w:hAnsi="SimSun" w:cs="SimSun"/>
-          <w:color w:val="4F4F4F"/>
-          <w:kern w:val="0"/>
-          <w:szCs w:val="21"/>
-          <w:shd w:val="clear" w:color="auto" w:fill="FFFFFF"/>
-        </w:rPr>
-        <w:t>计值</w:t>
-      </w:r>
-      <w:r>
-        <w:rPr>
-          <w:rFonts w:ascii="SimSun" w:eastAsia="SimSun" w:hAnsi="SimSun" w:cs="SimSun"/>
-          <w:noProof/>
-          <w:color w:val="4F4F4F"/>
-          <w:kern w:val="0"/>
-          <w:szCs w:val="21"/>
-          <w:shd w:val="clear" w:color="auto" w:fill="FFFFFF"/>
-        </w:rPr>
-        <w:drawing>
-          <wp:inline distT="0" distB="0" distL="0" distR="0" wp14:anchorId="7930ECB2" wp14:editId="64F55A1B">
-            <wp:extent cx="266700" cy="177800"/>
-            <wp:effectExtent l="0" t="0" r="12700" b="0"/>
-            <wp:docPr id="12" name="图片 12"/>
-            <wp:cNvGraphicFramePr>
-              <a:graphicFrameLocks xmlns:a="http://schemas.openxmlformats.org/drawingml/2006/main" noChangeAspect="1"/>
-            </wp:cNvGraphicFramePr>
-            <a:graphic xmlns:a="http://schemas.openxmlformats.org/drawingml/2006/main">
-              <a:graphicData uri="http://schemas.openxmlformats.org/drawingml/2006/picture">
-                <pic:pic xmlns:pic="http://schemas.openxmlformats.org/drawingml/2006/picture">
-                  <pic:nvPicPr>
-                    <pic:cNvPr id="1" name=""/>
-                    <pic:cNvPicPr/>
-                  </pic:nvPicPr>
-                  <pic:blipFill>
-                    <a:blip r:embed="rId14"/>
-                    <a:stretch>
-                      <a:fillRect/>
-                    </a:stretch>
-                  </pic:blipFill>
-                  <pic:spPr>
-                    <a:xfrm>
-                      <a:off x="0" y="0"/>
-                      <a:ext cx="266700" cy="177800"/>
-                    </a:xfrm>
-                    <a:prstGeom prst="rect">
-                      <a:avLst/>
-                    </a:prstGeom>
-                  </pic:spPr>
-                </pic:pic>
-              </a:graphicData>
-            </a:graphic>
-          </wp:inline>
-        </w:drawing>
-      </w:r>
-    </w:p>
-    <w:p>
-      <w:pPr>
-        <w:pStyle w:val="a7"/>
-        <w:ind w:left="284" w:firstLineChars="0" w:firstLine="0"/>
-        <w:rPr>
-          <w:rFonts w:ascii="Times New Roman" w:hAnsi="Times New Roman" w:cs="Times New Roman"/>
-          <w:sz w:val="22"/>
-        </w:rPr>
-      </w:pPr>
-    </w:p>
-    <w:p>
-      <w:pPr>
-        <w:pStyle w:val="a7"/>
-        <w:ind w:left="284" w:firstLineChars="0" w:firstLine="0"/>
-        <w:rPr>
-          <w:rFonts w:ascii="Times New Roman" w:hAnsi="Times New Roman" w:cs="Times New Roman"/>
-          <w:sz w:val="22"/>
-        </w:rPr>
-      </w:pPr>
-      <w:r>
-        <w:rPr>
-          <w:rFonts w:ascii="Times New Roman" w:hAnsi="Times New Roman" w:cs="Times New Roman"/>
-          <w:sz w:val="22"/>
-        </w:rPr>
-        <w:t>零假设</w:t>
-      </w:r>
-      <w:r>
-        <w:rPr>
-          <w:rFonts w:ascii="Times New Roman" w:hAnsi="Times New Roman" w:cs="Times New Roman"/>
-          <w:sz w:val="22"/>
-        </w:rPr>
-        <w:t xml:space="preserve">: </w:t>
-      </w:r>
-      <w:r>
-        <w:rPr>
-          <w:rFonts w:ascii="Times New Roman" w:hAnsi="Times New Roman" w:cs="Times New Roman"/>
-          <w:sz w:val="22"/>
-        </w:rPr>
-        <w:t>使用一致性条件的总体</w:t>
-      </w:r>
-      <w:r>
-        <w:rPr>
-          <w:rFonts w:ascii="Times New Roman" w:hAnsi="Times New Roman" w:cs="Times New Roman" w:hint="eastAsia"/>
-          <w:sz w:val="22"/>
-        </w:rPr>
-        <w:t>等于</w:t>
-      </w:r>
-      <w:r>
-        <w:rPr>
-          <w:rFonts w:ascii="Times New Roman" w:hAnsi="Times New Roman" w:cs="Times New Roman"/>
-          <w:sz w:val="22"/>
-        </w:rPr>
-        <w:t>使用不一致条件</w:t>
-      </w:r>
-      <w:r>
-        <w:rPr>
-          <w:rFonts w:ascii="Times New Roman" w:hAnsi="Times New Roman" w:cs="Times New Roman" w:hint="eastAsia"/>
-          <w:sz w:val="22"/>
-        </w:rPr>
-        <w:t>的</w:t>
-      </w:r>
-      <w:r>
-        <w:rPr>
-          <w:rFonts w:ascii="Times New Roman" w:hAnsi="Times New Roman" w:cs="Times New Roman"/>
-          <w:sz w:val="22"/>
-        </w:rPr>
-        <w:t>总体</w:t>
-      </w:r>
-    </w:p>
-    <w:p>
-      <w:pPr>
-        <w:widowControl/>
-        <w:spacing w:line="360" w:lineRule="auto"/>
-        <w:ind w:firstLine="284"/>
-        <w:jc w:val="left"/>
-        <w:rPr>
-          <w:rFonts w:ascii="Times New Roman" w:eastAsia="Times New Roman" w:hAnsi="Times New Roman" w:cs="Times New Roman" w:hint="eastAsia"/>
-          <w:kern w:val="0"/>
-          <w:sz w:val="24"/>
-          <w:szCs w:val="24"/>
-        </w:rPr>
-      </w:pPr>
-      <w:r>
-        <w:rPr>
-          <w:rFonts w:ascii="Times New Roman" w:eastAsia="Times New Roman" w:hAnsi="Times New Roman" w:cs="Times New Roman"/>
-          <w:noProof/>
-          <w:kern w:val="0"/>
-          <w:sz w:val="24"/>
-          <w:szCs w:val="24"/>
-        </w:rPr>
-        <w:drawing>
-          <wp:inline distT="0" distB="0" distL="0" distR="0" wp14:anchorId="47BE97C3" wp14:editId="75D0EE33">
-            <wp:extent cx="1193800" cy="203200"/>
-            <wp:effectExtent l="0" t="0" r="0" b="0"/>
-            <wp:docPr id="1" name="图片 1"/>
-            <wp:cNvGraphicFramePr>
-              <a:graphicFrameLocks xmlns:a="http://schemas.openxmlformats.org/drawingml/2006/main" noChangeAspect="1"/>
-            </wp:cNvGraphicFramePr>
-            <a:graphic xmlns:a="http://schemas.openxmlformats.org/drawingml/2006/main">
-              <a:graphicData uri="http://schemas.openxmlformats.org/drawingml/2006/picture">
-                <pic:pic xmlns:pic="http://schemas.openxmlformats.org/drawingml/2006/picture">
-                  <pic:nvPicPr>
-                    <pic:cNvPr id="1" name=""/>
-                    <pic:cNvPicPr/>
-                  </pic:nvPicPr>
-                  <pic:blipFill>
-                    <a:blip r:embed="rId15"/>
-                    <a:stretch>
-                      <a:fillRect/>
-                    </a:stretch>
-                  </pic:blipFill>
-                  <pic:spPr>
-                    <a:xfrm>
-                      <a:off x="0" y="0"/>
-                      <a:ext cx="1193800" cy="203200"/>
-                    </a:xfrm>
-                    <a:prstGeom prst="rect">
-                      <a:avLst/>
-                    </a:prstGeom>
-                  </pic:spPr>
-                </pic:pic>
-              </a:graphicData>
-            </a:graphic>
-          </wp:inline>
-        </w:drawing>
-      </w:r>
-      <w:r>
-        <w:rPr>
-          <w:rFonts w:ascii="Times New Roman" w:eastAsia="Times New Roman" w:hAnsi="Times New Roman" w:cs="Times New Roman" w:hint="eastAsia"/>
-          <w:kern w:val="0"/>
-          <w:sz w:val="24"/>
-          <w:szCs w:val="24"/>
-        </w:rPr>
-        <w:t xml:space="preserve">  </w:t>
-      </w:r>
-      <w:r>
-        <w:rPr>
-          <w:rFonts w:ascii="SimSun" w:eastAsia="SimSun" w:hAnsi="SimSun" w:cs="SimSun"/>
-          <w:kern w:val="0"/>
-          <w:sz w:val="24"/>
-          <w:szCs w:val="24"/>
-        </w:rPr>
-        <w:t>换一</w:t>
-      </w:r>
-      <w:r>
-        <w:rPr>
-          <w:rFonts w:ascii="MS Mincho" w:eastAsia="MS Mincho" w:hAnsi="MS Mincho" w:cs="MS Mincho"/>
-          <w:kern w:val="0"/>
-          <w:sz w:val="24"/>
-          <w:szCs w:val="24"/>
-        </w:rPr>
-        <w:t>种</w:t>
-      </w:r>
-      <w:r>
-        <w:rPr>
-          <w:rFonts w:ascii="SimSun" w:eastAsia="SimSun" w:hAnsi="SimSun" w:cs="SimSun"/>
-          <w:kern w:val="0"/>
-          <w:sz w:val="24"/>
-          <w:szCs w:val="24"/>
-        </w:rPr>
-        <w:t>说</w:t>
-      </w:r>
-      <w:r>
-        <w:rPr>
-          <w:rFonts w:ascii="MS Mincho" w:eastAsia="MS Mincho" w:hAnsi="MS Mincho" w:cs="MS Mincho"/>
-          <w:kern w:val="0"/>
-          <w:sz w:val="24"/>
-          <w:szCs w:val="24"/>
-        </w:rPr>
-        <w:t>法就是</w:t>
-      </w:r>
-      <w:r>
-        <w:rPr>
-          <w:rFonts w:ascii="Times New Roman" w:eastAsia="Times New Roman" w:hAnsi="Times New Roman" w:cs="Times New Roman"/>
-          <w:kern w:val="0"/>
-          <w:sz w:val="24"/>
-          <w:szCs w:val="24"/>
-        </w:rPr>
-        <w:drawing>
-          <wp:inline distT="0" distB="0" distL="0" distR="0" wp14:anchorId="57E81ABB" wp14:editId="7E566A45">
-            <wp:extent cx="1130300" cy="203200"/>
-            <wp:effectExtent l="0" t="0" r="12700" b="0"/>
-            <wp:docPr id="11" name="图片 11"/>
-            <wp:cNvGraphicFramePr>
-              <a:graphicFrameLocks xmlns:a="http://schemas.openxmlformats.org/drawingml/2006/main" noChangeAspect="1"/>
-            </wp:cNvGraphicFramePr>
-            <a:graphic xmlns:a="http://schemas.openxmlformats.org/drawingml/2006/main">
-              <a:graphicData uri="http://schemas.openxmlformats.org/drawingml/2006/picture">
-                <pic:pic xmlns:pic="http://schemas.openxmlformats.org/drawingml/2006/picture">
-                  <pic:nvPicPr>
-                    <pic:cNvPr id="1" name=""/>
-                    <pic:cNvPicPr/>
-                  </pic:nvPicPr>
-                  <pic:blipFill>
-                    <a:blip r:embed="rId16"/>
-                    <a:stretch>
-                      <a:fillRect/>
-                    </a:stretch>
-                  </pic:blipFill>
-                  <pic:spPr>
-                    <a:xfrm>
-                      <a:off x="0" y="0"/>
-                      <a:ext cx="1130300" cy="203200"/>
-                    </a:xfrm>
-                    <a:prstGeom prst="rect">
-                      <a:avLst/>
-                    </a:prstGeom>
-                  </pic:spPr>
-                </pic:pic>
-              </a:graphicData>
-            </a:graphic>
-          </wp:inline>
-        </w:drawing>
-      </w:r>
-    </w:p>
-    <w:p>
-      <w:pPr>
-        <w:widowControl/>
-        <w:ind w:firstLine="284"/>
-        <w:jc w:val="left"/>
-        <w:rPr>
-          <w:rFonts w:ascii="Times New Roman" w:hAnsi="Times New Roman" w:cs="Times New Roman"/>
-          <w:sz w:val="22"/>
-        </w:rPr>
-      </w:pPr>
-      <w:r>
-        <w:rPr>
-          <w:rFonts w:ascii="SimSun" w:eastAsia="SimSun" w:hAnsi="SimSun" w:cs="SimSun" w:hint="eastAsia"/>
-          <w:kern w:val="0"/>
-          <w:sz w:val="24"/>
-          <w:szCs w:val="24"/>
-        </w:rPr>
-        <w:t>对立</w:t>
-      </w:r>
-      <w:r>
-        <w:rPr>
-          <w:rFonts w:ascii="SimSun" w:eastAsia="SimSun" w:hAnsi="SimSun" w:cs="SimSun"/>
-          <w:kern w:val="0"/>
-          <w:sz w:val="24"/>
-          <w:szCs w:val="24"/>
-        </w:rPr>
-        <w:t>假设：</w:t>
-      </w:r>
-      <w:r>
-        <w:rPr>
-          <w:rFonts w:ascii="Times New Roman" w:hAnsi="Times New Roman" w:cs="Times New Roman"/>
-          <w:sz w:val="22"/>
-        </w:rPr>
-        <w:t>使用一致性条件的总体</w:t>
-      </w:r>
-      <w:r>
-        <w:rPr>
-          <w:rFonts w:ascii="Times New Roman" w:hAnsi="Times New Roman" w:cs="Times New Roman" w:hint="eastAsia"/>
-          <w:sz w:val="22"/>
-        </w:rPr>
-        <w:t>与</w:t>
-      </w:r>
-      <w:r>
-        <w:rPr>
-          <w:rFonts w:ascii="Times New Roman" w:hAnsi="Times New Roman" w:cs="Times New Roman"/>
-          <w:sz w:val="22"/>
-        </w:rPr>
-        <w:t>使用不一致条件</w:t>
-      </w:r>
-      <w:r>
-        <w:rPr>
-          <w:rFonts w:ascii="Times New Roman" w:hAnsi="Times New Roman" w:cs="Times New Roman" w:hint="eastAsia"/>
-          <w:sz w:val="22"/>
-        </w:rPr>
-        <w:t>的</w:t>
-      </w:r>
-      <w:r>
-        <w:rPr>
-          <w:rFonts w:ascii="Times New Roman" w:hAnsi="Times New Roman" w:cs="Times New Roman"/>
-          <w:sz w:val="22"/>
-        </w:rPr>
-        <w:t>总体不相等</w:t>
-      </w:r>
-    </w:p>
-    <w:p>
-      <w:pPr>
-        <w:widowControl/>
-        <w:ind w:firstLine="284"/>
-        <w:jc w:val="left"/>
-        <w:rPr>
-          <w:rFonts w:ascii="Times New Roman" w:eastAsia="Times New Roman" w:hAnsi="Times New Roman" w:cs="Times New Roman" w:hint="eastAsia"/>
-          <w:kern w:val="0"/>
-          <w:sz w:val="24"/>
-          <w:szCs w:val="24"/>
-        </w:rPr>
-      </w:pPr>
-      <w:r>
-        <w:rPr>
-          <w:rFonts w:ascii="Times New Roman" w:eastAsia="Times New Roman" w:hAnsi="Times New Roman" w:cs="Times New Roman"/>
-          <w:noProof/>
-          <w:kern w:val="0"/>
-          <w:sz w:val="24"/>
-          <w:szCs w:val="24"/>
-        </w:rPr>
-        <w:drawing>
-          <wp:inline distT="0" distB="0" distL="0" distR="0" wp14:anchorId="53AC7158" wp14:editId="198522A6">
-            <wp:extent cx="1231900" cy="228600"/>
-            <wp:effectExtent l="0" t="0" r="12700" b="0"/>
-            <wp:docPr id="22" name="图片 22"/>
-            <wp:cNvGraphicFramePr>
-              <a:graphicFrameLocks xmlns:a="http://schemas.openxmlformats.org/drawingml/2006/main" noChangeAspect="1"/>
-            </wp:cNvGraphicFramePr>
-            <a:graphic xmlns:a="http://schemas.openxmlformats.org/drawingml/2006/main">
-              <a:graphicData uri="http://schemas.openxmlformats.org/drawingml/2006/picture">
-                <pic:pic xmlns:pic="http://schemas.openxmlformats.org/drawingml/2006/picture">
-                  <pic:nvPicPr>
-                    <pic:cNvPr id="1" name=""/>
-                    <pic:cNvPicPr/>
-                  </pic:nvPicPr>
-                  <pic:blipFill>
-                    <a:blip r:embed="rId17"/>
-                    <a:stretch>
-                      <a:fillRect/>
-                    </a:stretch>
-                  </pic:blipFill>
-                  <pic:spPr>
-                    <a:xfrm>
-                      <a:off x="0" y="0"/>
-                      <a:ext cx="1231900" cy="228600"/>
-                    </a:xfrm>
-                    <a:prstGeom prst="rect">
-                      <a:avLst/>
-                    </a:prstGeom>
-                  </pic:spPr>
-                </pic:pic>
-              </a:graphicData>
-            </a:graphic>
-          </wp:inline>
-        </w:drawing>
-      </w:r>
-    </w:p>
-    <w:p>
-      <w:pPr>
-        <w:rPr>
-          <w:rFonts w:ascii="Times New Roman" w:hAnsi="Times New Roman" w:cs="Times New Roman" w:hint="eastAsia"/>
-        </w:rPr>
-      </w:pPr>
-    </w:p>
-    <w:p>
-      <w:pPr>
-        <w:rPr>
-          <w:rFonts w:ascii="Times New Roman" w:hAnsi="Times New Roman" w:cs="Times New Roman"/>
-          <w:sz w:val="22"/>
-        </w:rPr>
-      </w:pPr>
-      <w:r>
-        <w:rPr>
-          <w:rFonts w:ascii="Times New Roman" w:hAnsi="Times New Roman" w:cs="Times New Roman" w:hint="eastAsia"/>
-          <w:sz w:val="22"/>
-        </w:rPr>
-        <w:t>计算</w:t>
-      </w:r>
-      <w:r>
-        <w:rPr>
-          <w:rFonts w:ascii="MS Mincho" w:eastAsia="MS Mincho" w:hAnsi="MS Mincho" w:cs="MS Mincho"/>
-          <w:color w:val="4F4F4F"/>
-          <w:kern w:val="0"/>
-          <w:szCs w:val="21"/>
-          <w:shd w:val="clear" w:color="auto" w:fill="FFFFFF"/>
-        </w:rPr>
-        <w:t>两个</w:t>
-      </w:r>
-      <w:r>
-        <w:rPr>
-          <w:rFonts w:ascii="SimSun" w:eastAsia="SimSun" w:hAnsi="SimSun" w:cs="SimSun"/>
-          <w:color w:val="4F4F4F"/>
-          <w:kern w:val="0"/>
-          <w:szCs w:val="21"/>
-          <w:shd w:val="clear" w:color="auto" w:fill="FFFFFF"/>
-        </w:rPr>
-        <w:t>总</w:t>
-      </w:r>
-      <w:r>
-        <w:rPr>
-          <w:rFonts w:ascii="MS Mincho" w:eastAsia="MS Mincho" w:hAnsi="MS Mincho" w:cs="MS Mincho"/>
-          <w:color w:val="4F4F4F"/>
-          <w:kern w:val="0"/>
-          <w:szCs w:val="21"/>
-          <w:shd w:val="clear" w:color="auto" w:fill="FFFFFF"/>
-        </w:rPr>
-        <w:t>体差异的估</w:t>
-      </w:r>
-      <w:r>
-        <w:rPr>
-          <w:rFonts w:ascii="SimSun" w:eastAsia="SimSun" w:hAnsi="SimSun" w:cs="SimSun"/>
-          <w:color w:val="4F4F4F"/>
-          <w:kern w:val="0"/>
-          <w:szCs w:val="21"/>
-          <w:shd w:val="clear" w:color="auto" w:fill="FFFFFF"/>
-        </w:rPr>
-        <w:t>计值</w:t>
-      </w:r>
-      <w:r>
-        <w:rPr>
-          <w:rFonts w:ascii="Times New Roman" w:hAnsi="Times New Roman" w:cs="Times New Roman"/>
-          <w:sz w:val="22"/>
-        </w:rPr>
-        <w:t>:</w:t>
-      </w:r>
-    </w:p>
-    <w:p>
-      <w:pPr>
-        <w:rPr>
-          <w:rFonts w:ascii="Times New Roman" w:hAnsi="Times New Roman" w:cs="Times New Roman" w:hint="eastAsia"/>
-          <w:sz w:val="22"/>
-        </w:rPr>
-      </w:pPr>
-      <w:r>
-        <w:rPr>
-          <w:rFonts w:ascii="Times New Roman" w:hAnsi="Times New Roman" w:cs="Times New Roman"/>
-          <w:noProof/>
-          <w:sz w:val="22"/>
-        </w:rPr>
-        <w:drawing>
-          <wp:inline distT="0" distB="0" distL="0" distR="0" wp14:anchorId="55F76DDB" wp14:editId="103E527D">
-            <wp:extent cx="1270000" cy="177800"/>
-            <wp:effectExtent l="0" t="0" r="0" b="0"/>
-            <wp:docPr id="13" name="图片 13"/>
-            <wp:cNvGraphicFramePr>
-              <a:graphicFrameLocks xmlns:a="http://schemas.openxmlformats.org/drawingml/2006/main" noChangeAspect="1"/>
-            </wp:cNvGraphicFramePr>
-            <a:graphic xmlns:a="http://schemas.openxmlformats.org/drawingml/2006/main">
-              <a:graphicData uri="http://schemas.openxmlformats.org/drawingml/2006/picture">
-                <pic:pic xmlns:pic="http://schemas.openxmlformats.org/drawingml/2006/picture">
-                  <pic:nvPicPr>
-                    <pic:cNvPr id="1" name=""/>
-                    <pic:cNvPicPr/>
-                  </pic:nvPicPr>
-                  <pic:blipFill>
-                    <a:blip r:embed="rId18"/>
-                    <a:stretch>
-                      <a:fillRect/>
-                    </a:stretch>
-                  </pic:blipFill>
-                  <pic:spPr>
-                    <a:xfrm>
-                      <a:off x="0" y="0"/>
-                      <a:ext cx="1270000" cy="177800"/>
-                    </a:xfrm>
-                    <a:prstGeom prst="rect">
-                      <a:avLst/>
-                    </a:prstGeom>
-                  </pic:spPr>
-                </pic:pic>
-              </a:graphicData>
-            </a:graphic>
-          </wp:inline>
-        </w:drawing>
-      </w:r>
-      <w:r>
-        <w:rPr>
-          <w:rFonts w:ascii="Times New Roman" w:hAnsi="Times New Roman" w:cs="Times New Roman" w:hint="eastAsia"/>
-          <w:sz w:val="22"/>
-        </w:rPr>
-        <w:t xml:space="preserve"> </w:t>
-      </w:r>
-      <w:r>
-        <w:rPr>
-          <w:rFonts w:ascii="Times New Roman" w:hAnsi="Times New Roman" w:cs="Times New Roman" w:hint="eastAsia"/>
-          <w:sz w:val="22"/>
-        </w:rPr>
-        <w:t xml:space="preserve">= 22.02 </w:t>
-      </w:r>
-      <w:r>
-        <w:rPr>
-          <w:rFonts w:ascii="Times New Roman" w:hAnsi="Times New Roman" w:cs="Times New Roman"/>
-          <w:sz w:val="22"/>
-        </w:rPr>
-        <w:t>–</w:t>
-      </w:r>
-      <w:r>
-        <w:rPr>
-          <w:rFonts w:ascii="Times New Roman" w:hAnsi="Times New Roman" w:cs="Times New Roman" w:hint="eastAsia"/>
-          <w:sz w:val="22"/>
-        </w:rPr>
-        <w:t xml:space="preserve"> 14.05 = 7.96</w:t>
-      </w:r>
-    </w:p>
-    <w:p>
-      <w:pPr>
-        <w:rPr>
-          <w:rFonts w:ascii="Times New Roman" w:hAnsi="Times New Roman" w:cs="Times New Roman"/>
-          <w:sz w:val="22"/>
-        </w:rPr>
-      </w:pPr>
-    </w:p>
-    <w:p>
-      <w:pPr>
-        <w:rPr>
-          <w:rFonts w:ascii="Times New Roman" w:hAnsi="Times New Roman" w:cs="Times New Roman"/>
-          <w:sz w:val="22"/>
-        </w:rPr>
-      </w:pPr>
-      <w:r>
-        <w:rPr>
-          <w:rFonts w:ascii="Times New Roman" w:hAnsi="Times New Roman" w:cs="Times New Roman" w:hint="eastAsia"/>
-          <w:sz w:val="22"/>
-        </w:rPr>
-        <w:t>计算</w:t>
-      </w:r>
-      <w:r>
-        <w:rPr>
-          <w:rFonts w:ascii="Times New Roman" w:hAnsi="Times New Roman" w:cs="Times New Roman"/>
-          <w:sz w:val="22"/>
-        </w:rPr>
-        <w:t>差异的标准偏差</w:t>
-      </w:r>
-    </w:p>
-    <w:p>
-      <w:pPr>
-        <w:widowControl/>
-        <w:rPr>
-          <w:rFonts w:ascii="DengXian" w:eastAsia="DengXian" w:hAnsi="DengXian" w:cs="Times New Roman" w:hint="eastAsia"/>
-          <w:color w:val="000000"/>
-          <w:kern w:val="0"/>
-          <w:sz w:val="24"/>
-          <w:szCs w:val="24"/>
-        </w:rPr>
-      </w:pPr>
-      <w:r>
-        <w:rPr>
-          <w:rFonts w:ascii="Times New Roman" w:hAnsi="Times New Roman" w:cs="Times New Roman"/>
-          <w:sz w:val="22"/>
-        </w:rPr>
-        <w:drawing>
-          <wp:inline distT="0" distB="0" distL="0" distR="0" wp14:anchorId="41EF366A" wp14:editId="11075268">
-            <wp:extent cx="2590800" cy="711200"/>
-            <wp:effectExtent l="0" t="0" r="0" b="0"/>
-            <wp:docPr id="3" name="图片 3"/>
-            <wp:cNvGraphicFramePr>
-              <a:graphicFrameLocks xmlns:a="http://schemas.openxmlformats.org/drawingml/2006/main" noChangeAspect="1"/>
-            </wp:cNvGraphicFramePr>
-            <a:graphic xmlns:a="http://schemas.openxmlformats.org/drawingml/2006/main">
-              <a:graphicData uri="http://schemas.openxmlformats.org/drawingml/2006/picture">
-                <pic:pic xmlns:pic="http://schemas.openxmlformats.org/drawingml/2006/picture">
-                  <pic:nvPicPr>
-                    <pic:cNvPr id="1" name=""/>
-                    <pic:cNvPicPr/>
-                  </pic:nvPicPr>
-                  <pic:blipFill>
-                    <a:blip r:embed="rId19"/>
-                    <a:stretch>
-                      <a:fillRect/>
-                    </a:stretch>
-                  </pic:blipFill>
-                  <pic:spPr>
-                    <a:xfrm>
-                      <a:off x="0" y="0"/>
-                      <a:ext cx="2590800" cy="711200"/>
-                    </a:xfrm>
-                    <a:prstGeom prst="rect">
-                      <a:avLst/>
-                    </a:prstGeom>
-                  </pic:spPr>
-                </pic:pic>
-              </a:graphicData>
-            </a:graphic>
-          </wp:inline>
-        </w:drawing>
-      </w:r>
-      <w:r>
-        <w:rPr>
-          <w:rFonts w:ascii="Times New Roman" w:hAnsi="Times New Roman" w:cs="Times New Roman" w:hint="eastAsia"/>
-          <w:sz w:val="22"/>
-        </w:rPr>
-        <w:t>=</w:t>
-      </w:r>
-      <w:r>
-        <w:rPr>
-          <w:rFonts w:ascii="DengXian" w:eastAsia="DengXian" w:hAnsi="DengXian" w:hint="eastAsia"/>
-          <w:color w:val="000000"/>
-        </w:rPr>
-        <w:t xml:space="preserve"> </w:t>
-      </w:r>
-      <w:r>
-        <w:rPr>
-          <w:rFonts w:ascii="DengXian" w:eastAsia="DengXian" w:hAnsi="DengXian" w:cs="Times New Roman" w:hint="eastAsia"/>
-          <w:color w:val="000000"/>
-          <w:kern w:val="0"/>
-          <w:sz w:val="24"/>
-          <w:szCs w:val="24"/>
-        </w:rPr>
-        <w:t>4.86482691</w:t>
-      </w:r>
-    </w:p>
-    <w:p>
-      <w:pPr>
-        <w:rPr>
-          <w:rFonts w:ascii="Times New Roman" w:hAnsi="Times New Roman" w:cs="Times New Roman" w:hint="eastAsia"/>
-          <w:sz w:val="22"/>
-        </w:rPr>
-      </w:pPr>
-    </w:p>
-    <w:p>
-      <w:pPr>
-        <w:rPr>
-          <w:rFonts w:ascii="Times New Roman" w:hAnsi="Times New Roman" w:cs="Times New Roman" w:hint="eastAsia"/>
-          <w:sz w:val="22"/>
-        </w:rPr>
-      </w:pPr>
-      <w:r>
-        <w:rPr>
-          <w:rFonts w:ascii="Times New Roman" w:hAnsi="Times New Roman" w:cs="Times New Roman" w:hint="eastAsia"/>
-          <w:sz w:val="22"/>
-        </w:rPr>
-        <w:t>计算</w:t>
-      </w:r>
-      <w:r>
-        <w:rPr>
-          <w:rFonts w:ascii="Times New Roman" w:hAnsi="Times New Roman" w:cs="Times New Roman" w:hint="eastAsia"/>
-          <w:sz w:val="22"/>
-        </w:rPr>
-        <w:t>t</w:t>
-      </w:r>
-      <w:r>
-        <w:rPr>
-          <w:rFonts w:ascii="Times New Roman" w:hAnsi="Times New Roman" w:cs="Times New Roman" w:hint="eastAsia"/>
-          <w:sz w:val="22"/>
-        </w:rPr>
-        <w:t>统计量</w:t>
-      </w:r>
-    </w:p>
-    <w:p>
-      <w:pPr>
-        <w:rPr>
-          <w:rFonts w:ascii="Times New Roman" w:hAnsi="Times New Roman" w:cs="Times New Roman" w:hint="eastAsia"/>
-          <w:sz w:val="22"/>
-        </w:rPr>
-      </w:pPr>
-    </w:p>
-    <w:p>
-      <w:pPr>
-        <w:widowControl/>
-        <w:rPr>
-          <w:rFonts w:ascii="DengXian" w:eastAsia="DengXian" w:hAnsi="DengXian" w:cs="Times New Roman" w:hint="eastAsia"/>
-          <w:color w:val="000000"/>
-          <w:kern w:val="0"/>
-          <w:sz w:val="24"/>
-          <w:szCs w:val="24"/>
-        </w:rPr>
-      </w:pPr>
-      <w:r>
-        <w:rPr>
-          <w:rFonts w:ascii="Times New Roman" w:hAnsi="Times New Roman" w:cs="Times New Roman"/>
-          <w:sz w:val="22"/>
-        </w:rPr>
-        <w:drawing>
-          <wp:inline distT="0" distB="0" distL="0" distR="0" wp14:anchorId="60F127B6" wp14:editId="1E8D5958">
-            <wp:extent cx="1155700" cy="520700"/>
-            <wp:effectExtent l="0" t="0" r="12700" b="12700"/>
-            <wp:docPr id="4" name="图片 4"/>
-            <wp:cNvGraphicFramePr>
-              <a:graphicFrameLocks xmlns:a="http://schemas.openxmlformats.org/drawingml/2006/main" noChangeAspect="1"/>
-            </wp:cNvGraphicFramePr>
-            <a:graphic xmlns:a="http://schemas.openxmlformats.org/drawingml/2006/main">
-              <a:graphicData uri="http://schemas.openxmlformats.org/drawingml/2006/picture">
-                <pic:pic xmlns:pic="http://schemas.openxmlformats.org/drawingml/2006/picture">
-                  <pic:nvPicPr>
-                    <pic:cNvPr id="1" name=""/>
-                    <pic:cNvPicPr/>
-                  </pic:nvPicPr>
-                  <pic:blipFill>
-                    <a:blip r:embed="rId20"/>
-                    <a:stretch>
-                      <a:fillRect/>
-                    </a:stretch>
-                  </pic:blipFill>
-                  <pic:spPr>
-                    <a:xfrm>
-                      <a:off x="0" y="0"/>
-                      <a:ext cx="1155700" cy="520700"/>
-                    </a:xfrm>
-                    <a:prstGeom prst="rect">
-                      <a:avLst/>
-                    </a:prstGeom>
-                  </pic:spPr>
-                </pic:pic>
-              </a:graphicData>
-            </a:graphic>
-          </wp:inline>
-        </w:drawing>
-      </w:r>
-      <w:r>
-        <w:rPr>
-          <w:rFonts w:ascii="Times New Roman" w:hAnsi="Times New Roman" w:cs="Times New Roman" w:hint="eastAsia"/>
-          <w:sz w:val="22"/>
-        </w:rPr>
-        <w:t>=</w:t>
-      </w:r>
-      <w:r>
-        <w:rPr>
-          <w:rFonts w:ascii="DengXian" w:eastAsia="DengXian" w:hAnsi="DengXian" w:hint="eastAsia"/>
-          <w:color w:val="000000"/>
-        </w:rPr>
-        <w:t xml:space="preserve"> </w:t>
-      </w:r>
-      <w:r>
-        <w:rPr>
-          <w:rFonts w:ascii="DengXian" w:eastAsia="DengXian" w:hAnsi="DengXian" w:cs="Times New Roman" w:hint="eastAsia"/>
-          <w:color w:val="000000"/>
-          <w:kern w:val="0"/>
-          <w:sz w:val="24"/>
-          <w:szCs w:val="24"/>
-        </w:rPr>
-        <w:t>8.020706944</w:t>
-      </w:r>
-    </w:p>
-    <w:p>
-      <w:pPr>
-        <w:rPr>
-          <w:rFonts w:ascii="Times New Roman" w:hAnsi="Times New Roman" w:cs="Times New Roman" w:hint="eastAsia"/>
-        </w:rPr>
-      </w:pPr>
-    </w:p>
-    <w:p>
-      <w:pPr>
-        <w:rPr>
-          <w:rFonts w:ascii="Times New Roman" w:hAnsi="Times New Roman" w:cs="Times New Roman" w:hint="eastAsia"/>
-        </w:rPr>
-      </w:pPr>
-    </w:p>
-    <w:p>
-      <w:pPr>
-        <w:pStyle w:val="a7"/>
+          <w:rFonts w:ascii="Times New Roman" w:hAnsi="Times New Roman" w:cs="Times New Roman"/>
+        </w:rPr>
+      </w:pPr>
+    </w:p>
+    <w:p>
+      <w:pPr>
+        <w:pStyle w:val="ListParagraph"/>
         <w:numPr>
           <w:ilvl w:val="0"/>
           <w:numId w:val="1"/>
         </w:numPr>
         <w:ind w:left="297" w:hangingChars="135" w:hanging="297"/>
         <w:rPr>
-          <w:rFonts w:ascii="Times New Roman" w:hAnsi="Times New Roman" w:cs="Times New Roman" w:hint="eastAsia"/>
+          <w:rFonts w:ascii="Times New Roman" w:hAnsi="Times New Roman" w:cs="Times New Roman"/>
           <w:sz w:val="22"/>
         </w:rPr>
       </w:pPr>
@@ -2130,46 +762,24 @@
     </w:p>
     <w:p>
       <w:pPr>
-        <w:pStyle w:val="a7"/>
+        <w:pStyle w:val="ListParagraph"/>
         <w:ind w:left="297" w:firstLineChars="0" w:firstLine="0"/>
         <w:rPr>
-          <w:rFonts w:ascii="Times New Roman" w:hAnsi="Times New Roman" w:cs="Times New Roman" w:hint="eastAsia"/>
-          <w:sz w:val="22"/>
-        </w:rPr>
-      </w:pPr>
-    </w:p>
-    <w:p>
-      <w:pPr>
-        <w:pStyle w:val="a7"/>
-        <w:ind w:left="297" w:firstLineChars="0" w:firstLine="0"/>
-        <w:rPr>
-          <w:rFonts w:ascii="Times New Roman" w:hAnsi="Times New Roman" w:cs="Times New Roman"/>
-          <w:sz w:val="22"/>
-        </w:rPr>
-      </w:pPr>
-      <w:bookmarkStart w:id="0" w:name="_GoBack"/>
-      <w:bookmarkEnd w:id="0"/>
-    </w:p>
-    <w:p>
-      <w:pPr>
-        <w:pStyle w:val="a7"/>
-        <w:ind w:left="297" w:firstLineChars="0" w:firstLine="0"/>
-        <w:rPr>
-          <w:rFonts w:ascii="Times New Roman" w:hAnsi="Times New Roman" w:cs="Times New Roman"/>
-          <w:sz w:val="22"/>
-        </w:rPr>
-      </w:pPr>
-    </w:p>
-    <w:p>
-      <w:pPr>
-        <w:pStyle w:val="a7"/>
+          <w:rFonts w:ascii="Times New Roman" w:hAnsi="Times New Roman" w:cs="Times New Roman"/>
+          <w:sz w:val="22"/>
+        </w:rPr>
+      </w:pPr>
+    </w:p>
+    <w:p>
+      <w:pPr>
+        <w:pStyle w:val="ListParagraph"/>
         <w:numPr>
           <w:ilvl w:val="0"/>
           <w:numId w:val="1"/>
         </w:numPr>
         <w:ind w:left="297" w:hangingChars="135" w:hanging="297"/>
         <w:rPr>
-          <w:rFonts w:ascii="Times New Roman" w:hAnsi="Times New Roman" w:cs="Times New Roman" w:hint="eastAsia"/>
+          <w:rFonts w:ascii="Times New Roman" w:hAnsi="Times New Roman" w:cs="Times New Roman"/>
           <w:sz w:val="22"/>
         </w:rPr>
       </w:pPr>
@@ -2198,142 +808,14 @@
     <w:p>
       <w:pPr>
         <w:rPr>
-          <w:rFonts w:ascii="Times New Roman" w:hAnsi="Times New Roman" w:cs="Times New Roman" w:hint="eastAsia"/>
-          <w:sz w:val="22"/>
-        </w:rPr>
-      </w:pPr>
-    </w:p>
-    <w:p>
-      <w:pPr>
-        <w:rPr>
-          <w:rFonts w:ascii="Times New Roman" w:hAnsi="Times New Roman" w:cs="Times New Roman" w:hint="eastAsia"/>
-          <w:sz w:val="22"/>
-        </w:rPr>
-      </w:pPr>
-      <w:r>
-        <w:rPr>
-          <w:rFonts w:ascii="Times New Roman" w:hAnsi="Times New Roman" w:cs="Times New Roman" w:hint="eastAsia"/>
-          <w:sz w:val="22"/>
-        </w:rPr>
-        <w:t>一致性条件</w:t>
-      </w:r>
-    </w:p>
-    <w:p>
-      <w:pPr>
-        <w:rPr>
-          <w:rFonts w:ascii="Times New Roman" w:hAnsi="Times New Roman" w:cs="Times New Roman" w:hint="eastAsia"/>
-          <w:sz w:val="22"/>
-        </w:rPr>
-      </w:pPr>
-      <w:r>
-        <w:rPr>
-          <w:rFonts w:ascii="Times New Roman" w:hAnsi="Times New Roman" w:cs="Times New Roman"/>
-          <w:sz w:val="22"/>
-        </w:rPr>
-        <w:drawing>
-          <wp:inline distT="0" distB="0" distL="0" distR="0" wp14:anchorId="5364BD08" wp14:editId="5AB4AF73">
-            <wp:extent cx="2540000" cy="1498600"/>
-            <wp:effectExtent l="0" t="0" r="0" b="0"/>
-            <wp:docPr id="5" name="图片 5"/>
-            <wp:cNvGraphicFramePr>
-              <a:graphicFrameLocks xmlns:a="http://schemas.openxmlformats.org/drawingml/2006/main" noChangeAspect="1"/>
-            </wp:cNvGraphicFramePr>
-            <a:graphic xmlns:a="http://schemas.openxmlformats.org/drawingml/2006/main">
-              <a:graphicData uri="http://schemas.openxmlformats.org/drawingml/2006/picture">
-                <pic:pic xmlns:pic="http://schemas.openxmlformats.org/drawingml/2006/picture">
-                  <pic:nvPicPr>
-                    <pic:cNvPr id="1" name=""/>
-                    <pic:cNvPicPr/>
-                  </pic:nvPicPr>
-                  <pic:blipFill>
-                    <a:blip r:embed="rId21"/>
-                    <a:stretch>
-                      <a:fillRect/>
-                    </a:stretch>
-                  </pic:blipFill>
-                  <pic:spPr>
-                    <a:xfrm>
-                      <a:off x="0" y="0"/>
-                      <a:ext cx="2540000" cy="1498600"/>
-                    </a:xfrm>
-                    <a:prstGeom prst="rect">
-                      <a:avLst/>
-                    </a:prstGeom>
-                  </pic:spPr>
-                </pic:pic>
-              </a:graphicData>
-            </a:graphic>
-          </wp:inline>
-        </w:drawing>
-      </w:r>
-    </w:p>
-    <w:p>
-      <w:pPr>
-        <w:rPr>
-          <w:rFonts w:ascii="Times New Roman" w:hAnsi="Times New Roman" w:cs="Times New Roman" w:hint="eastAsia"/>
-          <w:sz w:val="22"/>
-        </w:rPr>
-      </w:pPr>
-      <w:r>
-        <w:rPr>
-          <w:rFonts w:ascii="Times New Roman" w:hAnsi="Times New Roman" w:cs="Times New Roman" w:hint="eastAsia"/>
-          <w:sz w:val="22"/>
-        </w:rPr>
-        <w:t>不一致条件</w:t>
-      </w:r>
-    </w:p>
-    <w:p>
-      <w:pPr>
-        <w:rPr>
-          <w:rFonts w:ascii="Times New Roman" w:hAnsi="Times New Roman" w:cs="Times New Roman" w:hint="eastAsia"/>
-          <w:sz w:val="22"/>
-        </w:rPr>
-      </w:pPr>
-      <w:r>
-        <w:rPr>
-          <w:rFonts w:ascii="Times New Roman" w:hAnsi="Times New Roman" w:cs="Times New Roman"/>
-          <w:sz w:val="22"/>
-        </w:rPr>
-        <w:drawing>
-          <wp:inline distT="0" distB="0" distL="0" distR="0" wp14:anchorId="7FD203AB" wp14:editId="36E3B78D">
-            <wp:extent cx="2540000" cy="1498600"/>
-            <wp:effectExtent l="0" t="0" r="0" b="0"/>
-            <wp:docPr id="7" name="图片 7"/>
-            <wp:cNvGraphicFramePr>
-              <a:graphicFrameLocks xmlns:a="http://schemas.openxmlformats.org/drawingml/2006/main" noChangeAspect="1"/>
-            </wp:cNvGraphicFramePr>
-            <a:graphic xmlns:a="http://schemas.openxmlformats.org/drawingml/2006/main">
-              <a:graphicData uri="http://schemas.openxmlformats.org/drawingml/2006/picture">
-                <pic:pic xmlns:pic="http://schemas.openxmlformats.org/drawingml/2006/picture">
-                  <pic:nvPicPr>
-                    <pic:cNvPr id="1" name=""/>
-                    <pic:cNvPicPr/>
-                  </pic:nvPicPr>
-                  <pic:blipFill>
-                    <a:blip r:embed="rId22"/>
-                    <a:stretch>
-                      <a:fillRect/>
-                    </a:stretch>
-                  </pic:blipFill>
-                  <pic:spPr>
-                    <a:xfrm>
-                      <a:off x="0" y="0"/>
-                      <a:ext cx="2540000" cy="1498600"/>
-                    </a:xfrm>
-                    <a:prstGeom prst="rect">
-                      <a:avLst/>
-                    </a:prstGeom>
-                  </pic:spPr>
-                </pic:pic>
-              </a:graphicData>
-            </a:graphic>
-          </wp:inline>
-        </w:drawing>
-      </w:r>
-    </w:p>
-    <w:p>
-      <w:pPr>
-        <w:pStyle w:val="a7"/>
+          <w:rFonts w:ascii="Times New Roman" w:hAnsi="Times New Roman" w:cs="Times New Roman"/>
+          <w:sz w:val="22"/>
+        </w:rPr>
+      </w:pPr>
+    </w:p>
+    <w:p>
+      <w:pPr>
+        <w:pStyle w:val="ListParagraph"/>
         <w:ind w:left="297" w:firstLineChars="0" w:firstLine="0"/>
         <w:rPr>
           <w:rFonts w:ascii="Times New Roman" w:hAnsi="Times New Roman" w:cs="Times New Roman"/>
@@ -2343,7 +825,7 @@
     </w:p>
     <w:p>
       <w:pPr>
-        <w:pStyle w:val="a7"/>
+        <w:pStyle w:val="ListParagraph"/>
         <w:numPr>
           <w:ilvl w:val="0"/>
           <w:numId w:val="1"/>
@@ -2399,7 +881,7 @@
     </w:p>
     <w:p>
       <w:pPr>
-        <w:pStyle w:val="a7"/>
+        <w:pStyle w:val="ListParagraph"/>
         <w:ind w:left="297" w:firstLineChars="0" w:firstLine="0"/>
         <w:rPr>
           <w:rFonts w:ascii="Times New Roman" w:hAnsi="Times New Roman" w:cs="Times New Roman"/>
@@ -2409,7 +891,7 @@
     </w:p>
     <w:p>
       <w:pPr>
-        <w:pStyle w:val="a7"/>
+        <w:pStyle w:val="ListParagraph"/>
         <w:numPr>
           <w:ilvl w:val="0"/>
           <w:numId w:val="1"/>
@@ -2556,14 +1038,14 @@
   <w:abstractNum w:abstractNumId="0">
     <w:nsid w:val="533F6D0B"/>
     <w:multiLevelType w:val="hybridMultilevel"/>
-    <w:tmpl w:val="F170FAF2"/>
+    <w:tmpl w:val="DB08854A"/>
     <w:lvl w:ilvl="0" w:tplc="0409000F">
       <w:start w:val="1"/>
       <w:numFmt w:val="decimal"/>
       <w:lvlText w:val="%1."/>
       <w:lvlJc w:val="left"/>
       <w:pPr>
-        <w:ind w:left="480" w:hanging="480"/>
+        <w:ind w:left="420" w:hanging="420"/>
       </w:pPr>
       <w:rPr>
         <w:rFonts w:hint="default"/>
@@ -2642,124 +1124,8 @@
       </w:pPr>
     </w:lvl>
   </w:abstractNum>
-  <w:abstractNum w:abstractNumId="1">
-    <w:nsid w:val="6B9D25FD"/>
-    <w:multiLevelType w:val="hybridMultilevel"/>
-    <w:tmpl w:val="0342398C"/>
-    <w:lvl w:ilvl="0" w:tplc="04090001">
-      <w:start w:val="1"/>
-      <w:numFmt w:val="bullet"/>
-      <w:lvlText w:val=""/>
-      <w:lvlJc w:val="left"/>
-      <w:pPr>
-        <w:ind w:left="480" w:hanging="480"/>
-      </w:pPr>
-      <w:rPr>
-        <w:rFonts w:ascii="Wingdings" w:hAnsi="Wingdings" w:hint="default"/>
-      </w:rPr>
-    </w:lvl>
-    <w:lvl w:ilvl="1" w:tplc="04090003" w:tentative="1">
-      <w:start w:val="1"/>
-      <w:numFmt w:val="bullet"/>
-      <w:lvlText w:val=""/>
-      <w:lvlJc w:val="left"/>
-      <w:pPr>
-        <w:ind w:left="960" w:hanging="480"/>
-      </w:pPr>
-      <w:rPr>
-        <w:rFonts w:ascii="Wingdings" w:hAnsi="Wingdings" w:hint="default"/>
-      </w:rPr>
-    </w:lvl>
-    <w:lvl w:ilvl="2" w:tplc="04090005" w:tentative="1">
-      <w:start w:val="1"/>
-      <w:numFmt w:val="bullet"/>
-      <w:lvlText w:val=""/>
-      <w:lvlJc w:val="left"/>
-      <w:pPr>
-        <w:ind w:left="1440" w:hanging="480"/>
-      </w:pPr>
-      <w:rPr>
-        <w:rFonts w:ascii="Wingdings" w:hAnsi="Wingdings" w:hint="default"/>
-      </w:rPr>
-    </w:lvl>
-    <w:lvl w:ilvl="3" w:tplc="04090001" w:tentative="1">
-      <w:start w:val="1"/>
-      <w:numFmt w:val="bullet"/>
-      <w:lvlText w:val=""/>
-      <w:lvlJc w:val="left"/>
-      <w:pPr>
-        <w:ind w:left="1920" w:hanging="480"/>
-      </w:pPr>
-      <w:rPr>
-        <w:rFonts w:ascii="Wingdings" w:hAnsi="Wingdings" w:hint="default"/>
-      </w:rPr>
-    </w:lvl>
-    <w:lvl w:ilvl="4" w:tplc="04090003" w:tentative="1">
-      <w:start w:val="1"/>
-      <w:numFmt w:val="bullet"/>
-      <w:lvlText w:val=""/>
-      <w:lvlJc w:val="left"/>
-      <w:pPr>
-        <w:ind w:left="2400" w:hanging="480"/>
-      </w:pPr>
-      <w:rPr>
-        <w:rFonts w:ascii="Wingdings" w:hAnsi="Wingdings" w:hint="default"/>
-      </w:rPr>
-    </w:lvl>
-    <w:lvl w:ilvl="5" w:tplc="04090005" w:tentative="1">
-      <w:start w:val="1"/>
-      <w:numFmt w:val="bullet"/>
-      <w:lvlText w:val=""/>
-      <w:lvlJc w:val="left"/>
-      <w:pPr>
-        <w:ind w:left="2880" w:hanging="480"/>
-      </w:pPr>
-      <w:rPr>
-        <w:rFonts w:ascii="Wingdings" w:hAnsi="Wingdings" w:hint="default"/>
-      </w:rPr>
-    </w:lvl>
-    <w:lvl w:ilvl="6" w:tplc="04090001" w:tentative="1">
-      <w:start w:val="1"/>
-      <w:numFmt w:val="bullet"/>
-      <w:lvlText w:val=""/>
-      <w:lvlJc w:val="left"/>
-      <w:pPr>
-        <w:ind w:left="3360" w:hanging="480"/>
-      </w:pPr>
-      <w:rPr>
-        <w:rFonts w:ascii="Wingdings" w:hAnsi="Wingdings" w:hint="default"/>
-      </w:rPr>
-    </w:lvl>
-    <w:lvl w:ilvl="7" w:tplc="04090003" w:tentative="1">
-      <w:start w:val="1"/>
-      <w:numFmt w:val="bullet"/>
-      <w:lvlText w:val=""/>
-      <w:lvlJc w:val="left"/>
-      <w:pPr>
-        <w:ind w:left="3840" w:hanging="480"/>
-      </w:pPr>
-      <w:rPr>
-        <w:rFonts w:ascii="Wingdings" w:hAnsi="Wingdings" w:hint="default"/>
-      </w:rPr>
-    </w:lvl>
-    <w:lvl w:ilvl="8" w:tplc="04090005" w:tentative="1">
-      <w:start w:val="1"/>
-      <w:numFmt w:val="bullet"/>
-      <w:lvlText w:val=""/>
-      <w:lvlJc w:val="left"/>
-      <w:pPr>
-        <w:ind w:left="4320" w:hanging="480"/>
-      </w:pPr>
-      <w:rPr>
-        <w:rFonts w:ascii="Wingdings" w:hAnsi="Wingdings" w:hint="default"/>
-      </w:rPr>
-    </w:lvl>
-  </w:abstractNum>
   <w:num w:numId="1">
     <w:abstractNumId w:val="0"/>
-  </w:num>
-  <w:num w:numId="2">
-    <w:abstractNumId w:val="1"/>
   </w:num>
 </w:numbering>
 </file>
@@ -3160,7 +1526,7 @@
     <w:lsdException w:name="List Table 6 Colorful Accent 6" w:uiPriority="51"/>
     <w:lsdException w:name="List Table 7 Colorful Accent 6" w:uiPriority="52"/>
   </w:latentStyles>
-  <w:style w:type="paragraph" w:default="1" w:styleId="a">
+  <w:style w:type="paragraph" w:default="1" w:styleId="Normal">
     <w:name w:val="Normal"/>
     <w:qFormat/>
     <w:rsid w:val="00715C80"/>
@@ -3169,13 +1535,13 @@
       <w:jc w:val="both"/>
     </w:pPr>
   </w:style>
-  <w:style w:type="character" w:default="1" w:styleId="a0">
+  <w:style w:type="character" w:default="1" w:styleId="DefaultParagraphFont">
     <w:name w:val="Default Paragraph Font"/>
     <w:uiPriority w:val="1"/>
     <w:semiHidden/>
     <w:unhideWhenUsed/>
   </w:style>
-  <w:style w:type="table" w:default="1" w:styleId="a1">
+  <w:style w:type="table" w:default="1" w:styleId="TableNormal">
     <w:name w:val="Normal Table"/>
     <w:uiPriority w:val="99"/>
     <w:semiHidden/>
@@ -3190,16 +1556,16 @@
       </w:tblCellMar>
     </w:tblPr>
   </w:style>
-  <w:style w:type="numbering" w:default="1" w:styleId="a2">
+  <w:style w:type="numbering" w:default="1" w:styleId="NoList">
     <w:name w:val="No List"/>
     <w:uiPriority w:val="99"/>
     <w:semiHidden/>
     <w:unhideWhenUsed/>
   </w:style>
-  <w:style w:type="paragraph" w:styleId="a3">
+  <w:style w:type="paragraph" w:styleId="Header">
     <w:name w:val="header"/>
-    <w:basedOn w:val="a"/>
-    <w:link w:val="a4"/>
+    <w:basedOn w:val="Normal"/>
+    <w:link w:val="HeaderChar"/>
     <w:uiPriority w:val="99"/>
     <w:semiHidden/>
     <w:unhideWhenUsed/>
@@ -3220,10 +1586,10 @@
       <w:szCs w:val="18"/>
     </w:rPr>
   </w:style>
-  <w:style w:type="character" w:customStyle="1" w:styleId="a4">
-    <w:name w:val="页眉字符"/>
-    <w:basedOn w:val="a0"/>
-    <w:link w:val="a3"/>
+  <w:style w:type="character" w:customStyle="1" w:styleId="HeaderChar">
+    <w:name w:val="Header Char"/>
+    <w:basedOn w:val="DefaultParagraphFont"/>
+    <w:link w:val="Header"/>
     <w:uiPriority w:val="99"/>
     <w:semiHidden/>
     <w:rsid w:val="00FC7EE5"/>
@@ -3232,10 +1598,10 @@
       <w:szCs w:val="18"/>
     </w:rPr>
   </w:style>
-  <w:style w:type="paragraph" w:styleId="a5">
+  <w:style w:type="paragraph" w:styleId="Footer">
     <w:name w:val="footer"/>
-    <w:basedOn w:val="a"/>
-    <w:link w:val="a6"/>
+    <w:basedOn w:val="Normal"/>
+    <w:link w:val="FooterChar"/>
     <w:uiPriority w:val="99"/>
     <w:semiHidden/>
     <w:unhideWhenUsed/>
@@ -3253,10 +1619,10 @@
       <w:szCs w:val="18"/>
     </w:rPr>
   </w:style>
-  <w:style w:type="character" w:customStyle="1" w:styleId="a6">
-    <w:name w:val="页脚字符"/>
-    <w:basedOn w:val="a0"/>
-    <w:link w:val="a5"/>
+  <w:style w:type="character" w:customStyle="1" w:styleId="FooterChar">
+    <w:name w:val="Footer Char"/>
+    <w:basedOn w:val="DefaultParagraphFont"/>
+    <w:link w:val="Footer"/>
     <w:uiPriority w:val="99"/>
     <w:semiHidden/>
     <w:rsid w:val="00FC7EE5"/>
@@ -3265,9 +1631,9 @@
       <w:szCs w:val="18"/>
     </w:rPr>
   </w:style>
-  <w:style w:type="paragraph" w:styleId="a7">
+  <w:style w:type="paragraph" w:styleId="ListParagraph">
     <w:name w:val="List Paragraph"/>
-    <w:basedOn w:val="a"/>
+    <w:basedOn w:val="Normal"/>
     <w:uiPriority w:val="34"/>
     <w:qFormat/>
     <w:rsid w:val="009A1182"/>
@@ -3275,9 +1641,9 @@
       <w:ind w:firstLineChars="200" w:firstLine="420"/>
     </w:pPr>
   </w:style>
-  <w:style w:type="character" w:styleId="a8">
+  <w:style w:type="character" w:styleId="Emphasis">
     <w:name w:val="Emphasis"/>
-    <w:basedOn w:val="a0"/>
+    <w:basedOn w:val="DefaultParagraphFont"/>
     <w:uiPriority w:val="20"/>
     <w:qFormat/>
     <w:rsid w:val="00715C80"/>
@@ -3286,9 +1652,9 @@
       <w:iCs/>
     </w:rPr>
   </w:style>
-  <w:style w:type="character" w:styleId="a9">
+  <w:style w:type="character" w:styleId="Hyperlink">
     <w:name w:val="Hyperlink"/>
-    <w:basedOn w:val="a0"/>
+    <w:basedOn w:val="DefaultParagraphFont"/>
     <w:uiPriority w:val="99"/>
     <w:unhideWhenUsed/>
     <w:rsid w:val="00513A2E"/>
